--- a/52100844_52100897.docx
+++ b/52100844_52100897.docx
@@ -24,8 +24,8 @@
         </w:rPr>
         <w:t xml:space="preserve">TỔNG LIÊN ĐOÀN LAO ĐỘNG VIỆT </w:t>
       </w:r>
-      <w:smartTag w:uri="urn:schemas-microsoft-com:office:smarttags" w:element="country-region">
-        <w:smartTag w:uri="urn:schemas-microsoft-com:office:smarttags" w:element="place">
+      <w:smartTag w:uri="urn:schemas-microsoft-com:office:smarttags" w:element="place">
+        <w:smartTag w:uri="urn:schemas-microsoft-com:office:smarttags" w:element="country-region">
           <w:r>
             <w:rPr>
               <w:bCs/>
@@ -4170,7 +4170,6 @@
     <w:p>
       <w:pPr>
         <w:spacing w:line="360" w:lineRule="auto"/>
-        <w:ind w:firstLine="720"/>
         <w:rPr>
           <w:sz w:val="26"/>
           <w:szCs w:val="26"/>
@@ -4181,38 +4180,19 @@
     <w:p>
       <w:pPr>
         <w:spacing w:line="360" w:lineRule="auto"/>
-        <w:ind w:firstLine="720"/>
-        <w:rPr>
-          <w:sz w:val="26"/>
-          <w:szCs w:val="26"/>
-          <w:lang w:val="vi-VN"/>
-        </w:rPr>
-      </w:pPr>
-    </w:p>
-    <w:p>
-      <w:pPr>
-        <w:spacing w:line="360" w:lineRule="auto"/>
-        <w:rPr>
-          <w:sz w:val="26"/>
-          <w:szCs w:val="26"/>
-          <w:lang w:val="vi-VN"/>
-        </w:rPr>
-      </w:pPr>
-      <w:r>
-        <w:rPr>
-          <w:sz w:val="26"/>
-          <w:szCs w:val="26"/>
-          <w:lang w:val="vi-VN"/>
-        </w:rPr>
-        <w:t xml:space="preserve">2.1.2 Giao diện </w:t>
-      </w:r>
-      <w:r>
-        <w:rPr>
-          <w:sz w:val="26"/>
-          <w:szCs w:val="26"/>
-          <w:lang w:val="vi-VN"/>
-        </w:rPr>
-        <w:t>đăng nhập và đăng ký</w:t>
+        <w:rPr>
+          <w:sz w:val="26"/>
+          <w:szCs w:val="26"/>
+          <w:lang w:val="vi-VN"/>
+        </w:rPr>
+      </w:pPr>
+      <w:r>
+        <w:rPr>
+          <w:sz w:val="26"/>
+          <w:szCs w:val="26"/>
+          <w:lang w:val="vi-VN"/>
+        </w:rPr>
+        <w:t>2.1.2 Giao diện đăng nhập và đăng ký</w:t>
       </w:r>
     </w:p>
     <w:p>
@@ -4356,6 +4336,21 @@
           <w:lang w:val="vi-VN"/>
         </w:rPr>
         <w:t>ại đây người dùng sẽ tiến hành đăng ký tài khoản.</w:t>
+      </w:r>
+    </w:p>
+    <w:p>
+      <w:pPr>
+        <w:rPr>
+          <w:i/>
+          <w:iCs/>
+          <w:lang w:val="vi-VN"/>
+        </w:rPr>
+      </w:pPr>
+      <w:r>
+        <w:rPr>
+          <w:lang w:val="vi-VN"/>
+        </w:rPr>
+        <w:t>Để đăng ký tài khoản, người dùng cần nhập tên đăng nhập và nhập mật khẩu. Sau khi bấm đăng ký, nếu tài khoản hợp lệ thì hiện thông báo như hình sau.</w:t>
       </w:r>
     </w:p>
     <w:p>

--- a/52100844_52100897.docx
+++ b/52100844_52100897.docx
@@ -3842,7 +3842,6 @@
         <w:rPr>
           <w:sz w:val="26"/>
           <w:szCs w:val="26"/>
-          <w:lang w:val="vi-VN"/>
         </w:rPr>
       </w:pPr>
       <w:r>
@@ -4460,47 +4459,6 @@
         <w:spacing w:line="360" w:lineRule="auto"/>
         <w:ind w:firstLine="720"/>
       </w:pPr>
-      <w:r>
-        <w:rPr>
-          <w:noProof/>
-        </w:rPr>
-        <w:lastRenderedPageBreak/>
-        <w:drawing>
-          <wp:inline distT="0" distB="0" distL="0" distR="0" wp14:anchorId="517305F6" wp14:editId="44B87DF1">
-            <wp:extent cx="2324301" cy="4107536"/>
-            <wp:effectExtent l="0" t="0" r="0" b="7620"/>
-            <wp:docPr id="148194649" name="Picture 1"/>
-            <wp:cNvGraphicFramePr>
-              <a:graphicFrameLocks xmlns:a="http://schemas.openxmlformats.org/drawingml/2006/main" noChangeAspect="1"/>
-            </wp:cNvGraphicFramePr>
-            <a:graphic xmlns:a="http://schemas.openxmlformats.org/drawingml/2006/main">
-              <a:graphicData uri="http://schemas.openxmlformats.org/drawingml/2006/picture">
-                <pic:pic xmlns:pic="http://schemas.openxmlformats.org/drawingml/2006/picture">
-                  <pic:nvPicPr>
-                    <pic:cNvPr id="148194649" name=""/>
-                    <pic:cNvPicPr/>
-                  </pic:nvPicPr>
-                  <pic:blipFill>
-                    <a:blip r:embed="rId13"/>
-                    <a:stretch>
-                      <a:fillRect/>
-                    </a:stretch>
-                  </pic:blipFill>
-                  <pic:spPr>
-                    <a:xfrm>
-                      <a:off x="0" y="0"/>
-                      <a:ext cx="2324301" cy="4107536"/>
-                    </a:xfrm>
-                    <a:prstGeom prst="rect">
-                      <a:avLst/>
-                    </a:prstGeom>
-                  </pic:spPr>
-                </pic:pic>
-              </a:graphicData>
-            </a:graphic>
-          </wp:inline>
-        </w:drawing>
-      </w:r>
     </w:p>
     <w:p>
       <w:pPr>
@@ -4784,9 +4742,10 @@
           <w:szCs w:val="26"/>
           <w:lang w:val="vi-VN"/>
         </w:rPr>
+        <w:lastRenderedPageBreak/>
         <w:t xml:space="preserve">Link: </w:t>
       </w:r>
-      <w:hyperlink r:id="rId14" w:history="1">
+      <w:hyperlink r:id="rId13" w:history="1">
         <w:r>
           <w:rPr>
             <w:rStyle w:val="Hyperlink"/>
@@ -4815,7 +4774,6 @@
           <w:sz w:val="28"/>
           <w:szCs w:val="28"/>
         </w:rPr>
-        <w:lastRenderedPageBreak/>
         <w:t>2</w:t>
       </w:r>
       <w:r>
@@ -4927,7 +4885,7 @@
       </w:r>
     </w:p>
     <w:sectPr>
-      <w:headerReference w:type="default" r:id="rId15"/>
+      <w:headerReference w:type="default" r:id="rId14"/>
       <w:pgSz w:w="12240" w:h="15840"/>
       <w:pgMar w:top="1985" w:right="1134" w:bottom="1701" w:left="1985" w:header="720" w:footer="720" w:gutter="0"/>
       <w:pgNumType w:start="1"/>

--- a/52100844_52100897.docx
+++ b/52100844_52100897.docx
@@ -24,8 +24,8 @@
         </w:rPr>
         <w:t xml:space="preserve">TỔNG LIÊN ĐOÀN LAO ĐỘNG VIỆT </w:t>
       </w:r>
-      <w:smartTag w:uri="urn:schemas-microsoft-com:office:smarttags" w:element="place">
-        <w:smartTag w:uri="urn:schemas-microsoft-com:office:smarttags" w:element="country-region">
+      <w:smartTag w:uri="urn:schemas-microsoft-com:office:smarttags" w:element="country-region">
+        <w:smartTag w:uri="urn:schemas-microsoft-com:office:smarttags" w:element="place">
           <w:r>
             <w:rPr>
               <w:bCs/>
@@ -4826,6 +4826,15 @@
           <w:szCs w:val="32"/>
         </w:rPr>
         <w:lastRenderedPageBreak/>
+        <w:t xml:space="preserve">TÀI  </w:t>
+      </w:r>
+      <w:r>
+        <w:rPr>
+          <w:rFonts w:ascii="Times New Roman" w:hAnsi="Times New Roman" w:cs="Times New Roman"/>
+          <w:color w:val="auto"/>
+          <w:sz w:val="32"/>
+          <w:szCs w:val="32"/>
+        </w:rPr>
         <w:t>LIỆU THAM KHẢO</w:t>
       </w:r>
       <w:bookmarkEnd w:id="15"/>

--- a/52100844_52100897.docx
+++ b/52100844_52100897.docx
@@ -15,6 +15,8 @@
           <w:lang w:val="en"/>
         </w:rPr>
       </w:pPr>
+      <w:bookmarkStart w:id="0" w:name="_Hlk154439750"/>
+      <w:bookmarkEnd w:id="0"/>
       <w:r>
         <w:rPr>
           <w:bCs/>
@@ -169,7 +171,7 @@
           <w:szCs w:val="22"/>
         </w:rPr>
         <w:drawing>
-          <wp:inline distT="0" distB="0" distL="0" distR="0" wp14:anchorId="12D07288" wp14:editId="61C68CE4">
+          <wp:inline distT="0" distB="0" distL="0" distR="0" wp14:anchorId="5E7319DE" wp14:editId="00B4513D">
             <wp:extent cx="790575" cy="742950"/>
             <wp:effectExtent l="0" t="0" r="9525" b="0"/>
             <wp:docPr id="1" name="Picture 1"/>
@@ -186,7 +188,7 @@
                     </pic:cNvPicPr>
                   </pic:nvPicPr>
                   <pic:blipFill>
-                    <a:blip r:embed="rId8">
+                    <a:blip r:embed="rId5">
                       <a:extLst>
                         <a:ext uri="{28A0092B-C50C-407E-A947-70E740481C1C}">
                           <a14:useLocalDpi xmlns:a14="http://schemas.microsoft.com/office/drawing/2010/main" val="0"/>
@@ -953,7 +955,7 @@
           <w:szCs w:val="22"/>
         </w:rPr>
         <w:drawing>
-          <wp:inline distT="0" distB="0" distL="0" distR="0" wp14:anchorId="1917FD98" wp14:editId="48685FDF">
+          <wp:inline distT="0" distB="0" distL="0" distR="0" wp14:anchorId="209D40BE" wp14:editId="4BC9799D">
             <wp:extent cx="923925" cy="866775"/>
             <wp:effectExtent l="0" t="0" r="9525" b="9525"/>
             <wp:docPr id="2" name="Picture 2"/>
@@ -970,7 +972,7 @@
                     </pic:cNvPicPr>
                   </pic:nvPicPr>
                   <pic:blipFill>
-                    <a:blip r:embed="rId8">
+                    <a:blip r:embed="rId5">
                       <a:extLst>
                         <a:ext uri="{28A0092B-C50C-407E-A947-70E740481C1C}">
                           <a14:useLocalDpi xmlns:a14="http://schemas.microsoft.com/office/drawing/2010/main" val="0"/>
@@ -1598,7 +1600,7 @@
           <w:lang w:val="vi-VN"/>
         </w:rPr>
         <w:sectPr>
-          <w:headerReference w:type="default" r:id="rId9"/>
+          <w:headerReference w:type="default" r:id="rId6"/>
           <w:pgSz w:w="12240" w:h="15840"/>
           <w:pgMar w:top="1985" w:right="1134" w:bottom="1701" w:left="1985" w:header="720" w:footer="720" w:gutter="0"/>
           <w:cols w:space="720"/>
@@ -1637,8 +1639,8 @@
           <w:lang w:val="vi-VN"/>
         </w:rPr>
       </w:pPr>
-      <w:bookmarkStart w:id="0" w:name="_Toc149854445"/>
-      <w:bookmarkStart w:id="1" w:name="_Toc150205857"/>
+      <w:bookmarkStart w:id="1" w:name="_Toc149854445"/>
+      <w:bookmarkStart w:id="2" w:name="_Toc154440547"/>
       <w:r>
         <w:rPr>
           <w:lang w:val="vi-VN"/>
@@ -1646,8 +1648,8 @@
         <w:lastRenderedPageBreak/>
         <w:t>LỜI CẢM ƠN</w:t>
       </w:r>
-      <w:bookmarkEnd w:id="0"/>
       <w:bookmarkEnd w:id="1"/>
+      <w:bookmarkEnd w:id="2"/>
     </w:p>
     <w:p>
       <w:pPr>
@@ -1701,15 +1703,7 @@
           <w:szCs w:val="26"/>
           <w:lang w:val="vi-VN"/>
         </w:rPr>
-        <w:t xml:space="preserve"> Văn Vang</w:t>
-      </w:r>
-      <w:r>
-        <w:rPr>
-          <w:sz w:val="26"/>
-          <w:szCs w:val="26"/>
-          <w:lang w:val="vi-VN"/>
-        </w:rPr>
-        <w:t xml:space="preserve"> </w:t>
+        <w:t xml:space="preserve"> Văn Vang </w:t>
       </w:r>
       <w:r>
         <w:rPr>
@@ -1788,7 +1782,7 @@
           <w:lang w:val="vi-VN"/>
         </w:rPr>
         <w:sectPr>
-          <w:headerReference w:type="default" r:id="rId10"/>
+          <w:headerReference w:type="default" r:id="rId7"/>
           <w:pgSz w:w="12240" w:h="15840"/>
           <w:pgMar w:top="1985" w:right="1134" w:bottom="1701" w:left="1985" w:header="720" w:footer="720" w:gutter="0"/>
           <w:pgNumType w:fmt="lowerRoman" w:start="1"/>
@@ -2278,8 +2272,8 @@
           <w:lang w:val="vi-VN"/>
         </w:rPr>
       </w:pPr>
-      <w:bookmarkStart w:id="2" w:name="_Toc387692906"/>
-      <w:bookmarkStart w:id="3" w:name="_Toc150205858"/>
+      <w:bookmarkStart w:id="3" w:name="_Toc387692906"/>
+      <w:bookmarkStart w:id="4" w:name="_Toc154440548"/>
       <w:r>
         <w:rPr>
           <w:lang w:val="vi-VN"/>
@@ -2287,9 +2281,9 @@
         <w:lastRenderedPageBreak/>
         <w:t>PHẦN XÁC NHẬN VÀ ĐÁNH GIÁ CỦA GIẢNG VIÊN</w:t>
       </w:r>
-      <w:bookmarkStart w:id="4" w:name="_Toc149854446"/>
-      <w:bookmarkEnd w:id="2"/>
+      <w:bookmarkStart w:id="5" w:name="_Toc149854446"/>
       <w:bookmarkEnd w:id="3"/>
+      <w:bookmarkEnd w:id="4"/>
     </w:p>
     <w:p>
       <w:pPr>
@@ -2488,7 +2482,7 @@
           <w:lang w:val="vi-VN"/>
         </w:rPr>
       </w:pPr>
-      <w:bookmarkStart w:id="5" w:name="_Toc150205859"/>
+      <w:bookmarkStart w:id="6" w:name="_Toc154440549"/>
       <w:r>
         <w:rPr>
           <w:lang w:val="vi-VN"/>
@@ -2496,8 +2490,8 @@
         <w:lastRenderedPageBreak/>
         <w:t>TÓM TẮT</w:t>
       </w:r>
-      <w:bookmarkEnd w:id="4"/>
       <w:bookmarkEnd w:id="5"/>
+      <w:bookmarkEnd w:id="6"/>
     </w:p>
     <w:p>
       <w:pPr>
@@ -2530,14 +2524,14 @@
         <w:jc w:val="center"/>
         <w:outlineLvl w:val="0"/>
       </w:pPr>
-      <w:bookmarkStart w:id="6" w:name="_Toc149854447"/>
-      <w:bookmarkStart w:id="7" w:name="_Toc150205860"/>
+      <w:bookmarkStart w:id="7" w:name="_Toc149854447"/>
+      <w:bookmarkStart w:id="8" w:name="_Toc154440550"/>
       <w:r>
         <w:lastRenderedPageBreak/>
         <w:t>MỤC LỤC</w:t>
       </w:r>
-      <w:bookmarkEnd w:id="6"/>
       <w:bookmarkEnd w:id="7"/>
+      <w:bookmarkEnd w:id="8"/>
     </w:p>
     <w:sdt>
       <w:sdtPr>
@@ -2555,8 +2549,6 @@
       </w:sdtPr>
       <w:sdtEndPr>
         <w:rPr>
-          <w:b/>
-          <w:bCs/>
           <w:noProof/>
         </w:rPr>
       </w:sdtEndPr>
@@ -2604,7 +2596,7 @@
             </w:rPr>
             <w:fldChar w:fldCharType="separate"/>
           </w:r>
-          <w:hyperlink w:anchor="_Toc150205857" w:history="1">
+          <w:hyperlink w:anchor="_Toc154440547" w:history="1">
             <w:r>
               <w:rPr>
                 <w:rStyle w:val="Hyperlink"/>
@@ -2632,7 +2624,7 @@
                 <w:noProof/>
                 <w:webHidden/>
               </w:rPr>
-              <w:instrText xml:space="preserve"> PAGEREF _Toc150205857 \h </w:instrText>
+              <w:instrText xml:space="preserve"> PAGEREF _Toc154440547 \h </w:instrText>
             </w:r>
             <w:r>
               <w:rPr>
@@ -2678,7 +2670,7 @@
               <w14:ligatures w14:val="standardContextual"/>
             </w:rPr>
           </w:pPr>
-          <w:hyperlink w:anchor="_Toc150205858" w:history="1">
+          <w:hyperlink w:anchor="_Toc154440548" w:history="1">
             <w:r>
               <w:rPr>
                 <w:rStyle w:val="Hyperlink"/>
@@ -2706,7 +2698,7 @@
                 <w:noProof/>
                 <w:webHidden/>
               </w:rPr>
-              <w:instrText xml:space="preserve"> PAGEREF _Toc150205858 \h </w:instrText>
+              <w:instrText xml:space="preserve"> PAGEREF _Toc154440548 \h </w:instrText>
             </w:r>
             <w:r>
               <w:rPr>
@@ -2752,7 +2744,7 @@
               <w14:ligatures w14:val="standardContextual"/>
             </w:rPr>
           </w:pPr>
-          <w:hyperlink w:anchor="_Toc150205859" w:history="1">
+          <w:hyperlink w:anchor="_Toc154440549" w:history="1">
             <w:r>
               <w:rPr>
                 <w:rStyle w:val="Hyperlink"/>
@@ -2780,7 +2772,7 @@
                 <w:noProof/>
                 <w:webHidden/>
               </w:rPr>
-              <w:instrText xml:space="preserve"> PAGEREF _Toc150205859 \h </w:instrText>
+              <w:instrText xml:space="preserve"> PAGEREF _Toc154440549 \h </w:instrText>
             </w:r>
             <w:r>
               <w:rPr>
@@ -2826,7 +2818,7 @@
               <w14:ligatures w14:val="standardContextual"/>
             </w:rPr>
           </w:pPr>
-          <w:hyperlink w:anchor="_Toc150205860" w:history="1">
+          <w:hyperlink w:anchor="_Toc154440550" w:history="1">
             <w:r>
               <w:rPr>
                 <w:rStyle w:val="Hyperlink"/>
@@ -2853,7 +2845,7 @@
                 <w:noProof/>
                 <w:webHidden/>
               </w:rPr>
-              <w:instrText xml:space="preserve"> PAGEREF _Toc150205860 \h </w:instrText>
+              <w:instrText xml:space="preserve"> PAGEREF _Toc154440550 \h </w:instrText>
             </w:r>
             <w:r>
               <w:rPr>
@@ -2899,7 +2891,7 @@
               <w14:ligatures w14:val="standardContextual"/>
             </w:rPr>
           </w:pPr>
-          <w:hyperlink w:anchor="_Toc150205861" w:history="1">
+          <w:hyperlink w:anchor="_Toc154440551" w:history="1">
             <w:r>
               <w:rPr>
                 <w:rStyle w:val="Hyperlink"/>
@@ -2926,7 +2918,7 @@
                 <w:noProof/>
                 <w:webHidden/>
               </w:rPr>
-              <w:instrText xml:space="preserve"> PAGEREF _Toc150205861 \h </w:instrText>
+              <w:instrText xml:space="preserve"> PAGEREF _Toc154440551 \h </w:instrText>
             </w:r>
             <w:r>
               <w:rPr>
@@ -2972,21 +2964,13 @@
               <w14:ligatures w14:val="standardContextual"/>
             </w:rPr>
           </w:pPr>
-          <w:hyperlink w:anchor="_Toc150205862" w:history="1">
+          <w:hyperlink w:anchor="_Toc154440552" w:history="1">
             <w:r>
               <w:rPr>
                 <w:rStyle w:val="Hyperlink"/>
                 <w:noProof/>
               </w:rPr>
-              <w:t>CHƯƠNG 1 – GIỚI</w:t>
-            </w:r>
-            <w:r>
-              <w:rPr>
-                <w:rStyle w:val="Hyperlink"/>
-                <w:noProof/>
-                <w:lang w:val="vi-VN"/>
-              </w:rPr>
-              <w:t xml:space="preserve"> THIỆU VỀ ỨNG DỤNG NGHE NHẠC</w:t>
+              <w:t>DANH MỤC CÁC BẢNG BIỂU, HÌNH VẼ, ĐỒ THỊ</w:t>
             </w:r>
             <w:r>
               <w:rPr>
@@ -3007,7 +2991,7 @@
                 <w:noProof/>
                 <w:webHidden/>
               </w:rPr>
-              <w:instrText xml:space="preserve"> PAGEREF _Toc150205862 \h </w:instrText>
+              <w:instrText xml:space="preserve"> PAGEREF _Toc154440552 \h </w:instrText>
             </w:r>
             <w:r>
               <w:rPr>
@@ -3027,7 +3011,7 @@
                 <w:noProof/>
                 <w:webHidden/>
               </w:rPr>
-              <w:t>4</w:t>
+              <w:t>3</w:t>
             </w:r>
             <w:r>
               <w:rPr>
@@ -3053,13 +3037,13 @@
               <w14:ligatures w14:val="standardContextual"/>
             </w:rPr>
           </w:pPr>
-          <w:hyperlink w:anchor="_Toc150205863" w:history="1">
+          <w:hyperlink w:anchor="_Toc154440553" w:history="1">
             <w:r>
               <w:rPr>
                 <w:rStyle w:val="Hyperlink"/>
                 <w:noProof/>
               </w:rPr>
-              <w:t>CHƯƠNG 2 – THIẾT</w:t>
+              <w:t>CHƯƠNG 1 – GIỚI</w:t>
             </w:r>
             <w:r>
               <w:rPr>
@@ -3067,7 +3051,7 @@
                 <w:noProof/>
                 <w:lang w:val="vi-VN"/>
               </w:rPr>
-              <w:t xml:space="preserve"> KẾ ỨNG DỤNG NGHE NHẠC</w:t>
+              <w:t xml:space="preserve"> THIỆU VỀ ỨNG DỤNG NGHE NHẠC</w:t>
             </w:r>
             <w:r>
               <w:rPr>
@@ -3088,7 +3072,7 @@
                 <w:noProof/>
                 <w:webHidden/>
               </w:rPr>
-              <w:instrText xml:space="preserve"> PAGEREF _Toc150205863 \h </w:instrText>
+              <w:instrText xml:space="preserve"> PAGEREF _Toc154440553 \h </w:instrText>
             </w:r>
             <w:r>
               <w:rPr>
@@ -3108,7 +3092,201 @@
                 <w:noProof/>
                 <w:webHidden/>
               </w:rPr>
-              <w:t>5</w:t>
+              <w:t>4</w:t>
+            </w:r>
+            <w:r>
+              <w:rPr>
+                <w:noProof/>
+                <w:webHidden/>
+              </w:rPr>
+              <w:fldChar w:fldCharType="end"/>
+            </w:r>
+          </w:hyperlink>
+        </w:p>
+        <w:p>
+          <w:pPr>
+            <w:pStyle w:val="TOC2"/>
+            <w:tabs>
+              <w:tab w:val="left" w:pos="1440"/>
+              <w:tab w:val="right" w:leader="dot" w:pos="9111"/>
+            </w:tabs>
+            <w:rPr>
+              <w:rFonts w:asciiTheme="minorHAnsi" w:eastAsiaTheme="minorEastAsia" w:hAnsiTheme="minorHAnsi" w:cstheme="minorBidi"/>
+              <w:noProof/>
+              <w:kern w:val="2"/>
+              <w:sz w:val="22"/>
+              <w:szCs w:val="22"/>
+              <w14:ligatures w14:val="standardContextual"/>
+            </w:rPr>
+          </w:pPr>
+          <w:hyperlink w:anchor="_Toc154440554" w:history="1">
+            <w:r>
+              <w:rPr>
+                <w:rStyle w:val="Hyperlink"/>
+                <w:noProof/>
+              </w:rPr>
+              <w:t>1.1</w:t>
+            </w:r>
+            <w:r>
+              <w:rPr>
+                <w:rFonts w:asciiTheme="minorHAnsi" w:eastAsiaTheme="minorEastAsia" w:hAnsiTheme="minorHAnsi" w:cstheme="minorBidi"/>
+                <w:noProof/>
+                <w:kern w:val="2"/>
+                <w:sz w:val="22"/>
+                <w:szCs w:val="22"/>
+                <w14:ligatures w14:val="standardContextual"/>
+              </w:rPr>
+              <w:tab/>
+            </w:r>
+            <w:r>
+              <w:rPr>
+                <w:rStyle w:val="Hyperlink"/>
+                <w:noProof/>
+              </w:rPr>
+              <w:t>Mô</w:t>
+            </w:r>
+            <w:r>
+              <w:rPr>
+                <w:rStyle w:val="Hyperlink"/>
+                <w:noProof/>
+                <w:lang w:val="vi-VN"/>
+              </w:rPr>
+              <w:t xml:space="preserve"> tả đề tài</w:t>
+            </w:r>
+            <w:r>
+              <w:rPr>
+                <w:noProof/>
+                <w:webHidden/>
+              </w:rPr>
+              <w:tab/>
+            </w:r>
+            <w:r>
+              <w:rPr>
+                <w:noProof/>
+                <w:webHidden/>
+              </w:rPr>
+              <w:fldChar w:fldCharType="begin"/>
+            </w:r>
+            <w:r>
+              <w:rPr>
+                <w:noProof/>
+                <w:webHidden/>
+              </w:rPr>
+              <w:instrText xml:space="preserve"> PAGEREF _Toc154440554 \h </w:instrText>
+            </w:r>
+            <w:r>
+              <w:rPr>
+                <w:noProof/>
+                <w:webHidden/>
+              </w:rPr>
+            </w:r>
+            <w:r>
+              <w:rPr>
+                <w:noProof/>
+                <w:webHidden/>
+              </w:rPr>
+              <w:fldChar w:fldCharType="separate"/>
+            </w:r>
+            <w:r>
+              <w:rPr>
+                <w:noProof/>
+                <w:webHidden/>
+              </w:rPr>
+              <w:t>4</w:t>
+            </w:r>
+            <w:r>
+              <w:rPr>
+                <w:noProof/>
+                <w:webHidden/>
+              </w:rPr>
+              <w:fldChar w:fldCharType="end"/>
+            </w:r>
+          </w:hyperlink>
+        </w:p>
+        <w:p>
+          <w:pPr>
+            <w:pStyle w:val="TOC2"/>
+            <w:tabs>
+              <w:tab w:val="left" w:pos="1440"/>
+              <w:tab w:val="right" w:leader="dot" w:pos="9111"/>
+            </w:tabs>
+            <w:rPr>
+              <w:rFonts w:asciiTheme="minorHAnsi" w:eastAsiaTheme="minorEastAsia" w:hAnsiTheme="minorHAnsi" w:cstheme="minorBidi"/>
+              <w:noProof/>
+              <w:kern w:val="2"/>
+              <w:sz w:val="22"/>
+              <w:szCs w:val="22"/>
+              <w14:ligatures w14:val="standardContextual"/>
+            </w:rPr>
+          </w:pPr>
+          <w:hyperlink w:anchor="_Toc154440555" w:history="1">
+            <w:r>
+              <w:rPr>
+                <w:rStyle w:val="Hyperlink"/>
+                <w:noProof/>
+                <w:lang w:val="vi-VN"/>
+              </w:rPr>
+              <w:t>1.2</w:t>
+            </w:r>
+            <w:r>
+              <w:rPr>
+                <w:rFonts w:asciiTheme="minorHAnsi" w:eastAsiaTheme="minorEastAsia" w:hAnsiTheme="minorHAnsi" w:cstheme="minorBidi"/>
+                <w:noProof/>
+                <w:kern w:val="2"/>
+                <w:sz w:val="22"/>
+                <w:szCs w:val="22"/>
+                <w14:ligatures w14:val="standardContextual"/>
+              </w:rPr>
+              <w:tab/>
+            </w:r>
+            <w:r>
+              <w:rPr>
+                <w:rStyle w:val="Hyperlink"/>
+                <w:noProof/>
+                <w:lang w:val="vi-VN"/>
+              </w:rPr>
+              <w:t>Chức năng</w:t>
+            </w:r>
+            <w:r>
+              <w:rPr>
+                <w:noProof/>
+                <w:webHidden/>
+              </w:rPr>
+              <w:tab/>
+            </w:r>
+            <w:r>
+              <w:rPr>
+                <w:noProof/>
+                <w:webHidden/>
+              </w:rPr>
+              <w:fldChar w:fldCharType="begin"/>
+            </w:r>
+            <w:r>
+              <w:rPr>
+                <w:noProof/>
+                <w:webHidden/>
+              </w:rPr>
+              <w:instrText xml:space="preserve"> PAGEREF _Toc154440555 \h </w:instrText>
+            </w:r>
+            <w:r>
+              <w:rPr>
+                <w:noProof/>
+                <w:webHidden/>
+              </w:rPr>
+            </w:r>
+            <w:r>
+              <w:rPr>
+                <w:noProof/>
+                <w:webHidden/>
+              </w:rPr>
+              <w:fldChar w:fldCharType="separate"/>
+            </w:r>
+            <w:r>
+              <w:rPr>
+                <w:noProof/>
+                <w:webHidden/>
+              </w:rPr>
+              <w:t>4</w:t>
             </w:r>
             <w:r>
               <w:rPr>
@@ -3134,13 +3312,21 @@
               <w14:ligatures w14:val="standardContextual"/>
             </w:rPr>
           </w:pPr>
-          <w:hyperlink w:anchor="_Toc150205864" w:history="1">
+          <w:hyperlink w:anchor="_Toc154440556" w:history="1">
             <w:r>
               <w:rPr>
                 <w:rStyle w:val="Hyperlink"/>
                 <w:noProof/>
               </w:rPr>
-              <w:t>LIỆU THAM KHẢO</w:t>
+              <w:t>CHƯƠNG 2 – THIẾT</w:t>
+            </w:r>
+            <w:r>
+              <w:rPr>
+                <w:rStyle w:val="Hyperlink"/>
+                <w:noProof/>
+                <w:lang w:val="vi-VN"/>
+              </w:rPr>
+              <w:t xml:space="preserve"> KẾ ỨNG DỤNG NGHE NHẠC</w:t>
             </w:r>
             <w:r>
               <w:rPr>
@@ -3161,7 +3347,7 @@
                 <w:noProof/>
                 <w:webHidden/>
               </w:rPr>
-              <w:instrText xml:space="preserve"> PAGEREF _Toc150205864 \h </w:instrText>
+              <w:instrText xml:space="preserve"> PAGEREF _Toc154440556 \h </w:instrText>
             </w:r>
             <w:r>
               <w:rPr>
@@ -3181,7 +3367,754 @@
                 <w:noProof/>
                 <w:webHidden/>
               </w:rPr>
+              <w:t>6</w:t>
+            </w:r>
+            <w:r>
+              <w:rPr>
+                <w:noProof/>
+                <w:webHidden/>
+              </w:rPr>
+              <w:fldChar w:fldCharType="end"/>
+            </w:r>
+          </w:hyperlink>
+        </w:p>
+        <w:p>
+          <w:pPr>
+            <w:pStyle w:val="TOC2"/>
+            <w:tabs>
+              <w:tab w:val="right" w:leader="dot" w:pos="9111"/>
+            </w:tabs>
+            <w:rPr>
+              <w:rFonts w:asciiTheme="minorHAnsi" w:eastAsiaTheme="minorEastAsia" w:hAnsiTheme="minorHAnsi" w:cstheme="minorBidi"/>
+              <w:noProof/>
+              <w:kern w:val="2"/>
+              <w:sz w:val="22"/>
+              <w:szCs w:val="22"/>
+              <w14:ligatures w14:val="standardContextual"/>
+            </w:rPr>
+          </w:pPr>
+          <w:hyperlink w:anchor="_Toc154440557" w:history="1">
+            <w:r>
+              <w:rPr>
+                <w:rStyle w:val="Hyperlink"/>
+                <w:noProof/>
+                <w:lang w:val="vi-VN"/>
+              </w:rPr>
+              <w:t>2.1 Thiết kế giao diện</w:t>
+            </w:r>
+            <w:r>
+              <w:rPr>
+                <w:noProof/>
+                <w:webHidden/>
+              </w:rPr>
+              <w:tab/>
+            </w:r>
+            <w:r>
+              <w:rPr>
+                <w:noProof/>
+                <w:webHidden/>
+              </w:rPr>
+              <w:fldChar w:fldCharType="begin"/>
+            </w:r>
+            <w:r>
+              <w:rPr>
+                <w:noProof/>
+                <w:webHidden/>
+              </w:rPr>
+              <w:instrText xml:space="preserve"> PAGEREF _Toc154440557 \h </w:instrText>
+            </w:r>
+            <w:r>
+              <w:rPr>
+                <w:noProof/>
+                <w:webHidden/>
+              </w:rPr>
+            </w:r>
+            <w:r>
+              <w:rPr>
+                <w:noProof/>
+                <w:webHidden/>
+              </w:rPr>
+              <w:fldChar w:fldCharType="separate"/>
+            </w:r>
+            <w:r>
+              <w:rPr>
+                <w:noProof/>
+                <w:webHidden/>
+              </w:rPr>
+              <w:t>6</w:t>
+            </w:r>
+            <w:r>
+              <w:rPr>
+                <w:noProof/>
+                <w:webHidden/>
+              </w:rPr>
+              <w:fldChar w:fldCharType="end"/>
+            </w:r>
+          </w:hyperlink>
+        </w:p>
+        <w:p>
+          <w:pPr>
+            <w:pStyle w:val="TOC3"/>
+            <w:tabs>
+              <w:tab w:val="right" w:leader="dot" w:pos="9111"/>
+            </w:tabs>
+            <w:rPr>
+              <w:rFonts w:asciiTheme="minorHAnsi" w:eastAsiaTheme="minorEastAsia" w:hAnsiTheme="minorHAnsi" w:cstheme="minorBidi"/>
+              <w:noProof/>
+              <w:kern w:val="2"/>
+              <w:sz w:val="22"/>
+              <w:szCs w:val="22"/>
+              <w14:ligatures w14:val="standardContextual"/>
+            </w:rPr>
+          </w:pPr>
+          <w:hyperlink w:anchor="_Toc154440558" w:history="1">
+            <w:r>
+              <w:rPr>
+                <w:rStyle w:val="Hyperlink"/>
+                <w:noProof/>
+                <w:lang w:val="vi-VN"/>
+              </w:rPr>
+              <w:t>2.1.</w:t>
+            </w:r>
+            <w:r>
+              <w:rPr>
+                <w:rStyle w:val="Hyperlink"/>
+                <w:noProof/>
+              </w:rPr>
+              <w:t>1</w:t>
+            </w:r>
+            <w:r>
+              <w:rPr>
+                <w:rStyle w:val="Hyperlink"/>
+                <w:noProof/>
+                <w:lang w:val="vi-VN"/>
+              </w:rPr>
+              <w:t xml:space="preserve"> Giao diện đăng nhập</w:t>
+            </w:r>
+            <w:r>
+              <w:rPr>
+                <w:noProof/>
+                <w:webHidden/>
+              </w:rPr>
+              <w:tab/>
+            </w:r>
+            <w:r>
+              <w:rPr>
+                <w:noProof/>
+                <w:webHidden/>
+              </w:rPr>
+              <w:fldChar w:fldCharType="begin"/>
+            </w:r>
+            <w:r>
+              <w:rPr>
+                <w:noProof/>
+                <w:webHidden/>
+              </w:rPr>
+              <w:instrText xml:space="preserve"> PAGEREF _Toc154440558 \h </w:instrText>
+            </w:r>
+            <w:r>
+              <w:rPr>
+                <w:noProof/>
+                <w:webHidden/>
+              </w:rPr>
+            </w:r>
+            <w:r>
+              <w:rPr>
+                <w:noProof/>
+                <w:webHidden/>
+              </w:rPr>
+              <w:fldChar w:fldCharType="separate"/>
+            </w:r>
+            <w:r>
+              <w:rPr>
+                <w:noProof/>
+                <w:webHidden/>
+              </w:rPr>
+              <w:t>7</w:t>
+            </w:r>
+            <w:r>
+              <w:rPr>
+                <w:noProof/>
+                <w:webHidden/>
+              </w:rPr>
+              <w:fldChar w:fldCharType="end"/>
+            </w:r>
+          </w:hyperlink>
+        </w:p>
+        <w:p>
+          <w:pPr>
+            <w:pStyle w:val="TOC3"/>
+            <w:tabs>
+              <w:tab w:val="right" w:leader="dot" w:pos="9111"/>
+            </w:tabs>
+            <w:rPr>
+              <w:rFonts w:asciiTheme="minorHAnsi" w:eastAsiaTheme="minorEastAsia" w:hAnsiTheme="minorHAnsi" w:cstheme="minorBidi"/>
+              <w:noProof/>
+              <w:kern w:val="2"/>
+              <w:sz w:val="22"/>
+              <w:szCs w:val="22"/>
+              <w14:ligatures w14:val="standardContextual"/>
+            </w:rPr>
+          </w:pPr>
+          <w:hyperlink w:anchor="_Toc154440559" w:history="1">
+            <w:r>
+              <w:rPr>
+                <w:rStyle w:val="Hyperlink"/>
+                <w:noProof/>
+                <w:lang w:val="vi-VN"/>
+              </w:rPr>
+              <w:t>2.1.</w:t>
+            </w:r>
+            <w:r>
+              <w:rPr>
+                <w:rStyle w:val="Hyperlink"/>
+                <w:noProof/>
+              </w:rPr>
+              <w:t>2</w:t>
+            </w:r>
+            <w:r>
+              <w:rPr>
+                <w:rStyle w:val="Hyperlink"/>
+                <w:noProof/>
+                <w:lang w:val="vi-VN"/>
+              </w:rPr>
+              <w:t xml:space="preserve"> Giao diện đăng ký</w:t>
+            </w:r>
+            <w:r>
+              <w:rPr>
+                <w:noProof/>
+                <w:webHidden/>
+              </w:rPr>
+              <w:tab/>
+            </w:r>
+            <w:r>
+              <w:rPr>
+                <w:noProof/>
+                <w:webHidden/>
+              </w:rPr>
+              <w:fldChar w:fldCharType="begin"/>
+            </w:r>
+            <w:r>
+              <w:rPr>
+                <w:noProof/>
+                <w:webHidden/>
+              </w:rPr>
+              <w:instrText xml:space="preserve"> PAGEREF _Toc154440559 \h </w:instrText>
+            </w:r>
+            <w:r>
+              <w:rPr>
+                <w:noProof/>
+                <w:webHidden/>
+              </w:rPr>
+            </w:r>
+            <w:r>
+              <w:rPr>
+                <w:noProof/>
+                <w:webHidden/>
+              </w:rPr>
+              <w:fldChar w:fldCharType="separate"/>
+            </w:r>
+            <w:r>
+              <w:rPr>
+                <w:noProof/>
+                <w:webHidden/>
+              </w:rPr>
+              <w:t>8</w:t>
+            </w:r>
+            <w:r>
+              <w:rPr>
+                <w:noProof/>
+                <w:webHidden/>
+              </w:rPr>
+              <w:fldChar w:fldCharType="end"/>
+            </w:r>
+          </w:hyperlink>
+        </w:p>
+        <w:p>
+          <w:pPr>
+            <w:pStyle w:val="TOC3"/>
+            <w:tabs>
+              <w:tab w:val="right" w:leader="dot" w:pos="9111"/>
+            </w:tabs>
+            <w:rPr>
+              <w:rFonts w:asciiTheme="minorHAnsi" w:eastAsiaTheme="minorEastAsia" w:hAnsiTheme="minorHAnsi" w:cstheme="minorBidi"/>
+              <w:noProof/>
+              <w:kern w:val="2"/>
+              <w:sz w:val="22"/>
+              <w:szCs w:val="22"/>
+              <w14:ligatures w14:val="standardContextual"/>
+            </w:rPr>
+          </w:pPr>
+          <w:hyperlink w:anchor="_Toc154440560" w:history="1">
+            <w:r>
+              <w:rPr>
+                <w:rStyle w:val="Hyperlink"/>
+                <w:noProof/>
+                <w:lang w:val="vi-VN"/>
+              </w:rPr>
+              <w:t>2.1.</w:t>
+            </w:r>
+            <w:r>
+              <w:rPr>
+                <w:rStyle w:val="Hyperlink"/>
+                <w:noProof/>
+              </w:rPr>
+              <w:t>3</w:t>
+            </w:r>
+            <w:r>
+              <w:rPr>
+                <w:rStyle w:val="Hyperlink"/>
+                <w:noProof/>
+                <w:lang w:val="vi-VN"/>
+              </w:rPr>
+              <w:t xml:space="preserve"> Giao diện trang chủ</w:t>
+            </w:r>
+            <w:r>
+              <w:rPr>
+                <w:noProof/>
+                <w:webHidden/>
+              </w:rPr>
+              <w:tab/>
+            </w:r>
+            <w:r>
+              <w:rPr>
+                <w:noProof/>
+                <w:webHidden/>
+              </w:rPr>
+              <w:fldChar w:fldCharType="begin"/>
+            </w:r>
+            <w:r>
+              <w:rPr>
+                <w:noProof/>
+                <w:webHidden/>
+              </w:rPr>
+              <w:instrText xml:space="preserve"> PAGEREF _Toc154440560 \h </w:instrText>
+            </w:r>
+            <w:r>
+              <w:rPr>
+                <w:noProof/>
+                <w:webHidden/>
+              </w:rPr>
+            </w:r>
+            <w:r>
+              <w:rPr>
+                <w:noProof/>
+                <w:webHidden/>
+              </w:rPr>
+              <w:fldChar w:fldCharType="separate"/>
+            </w:r>
+            <w:r>
+              <w:rPr>
+                <w:noProof/>
+                <w:webHidden/>
+              </w:rPr>
+              <w:t>9</w:t>
+            </w:r>
+            <w:r>
+              <w:rPr>
+                <w:noProof/>
+                <w:webHidden/>
+              </w:rPr>
+              <w:fldChar w:fldCharType="end"/>
+            </w:r>
+          </w:hyperlink>
+        </w:p>
+        <w:p>
+          <w:pPr>
+            <w:pStyle w:val="TOC3"/>
+            <w:tabs>
+              <w:tab w:val="right" w:leader="dot" w:pos="9111"/>
+            </w:tabs>
+            <w:rPr>
+              <w:rFonts w:asciiTheme="minorHAnsi" w:eastAsiaTheme="minorEastAsia" w:hAnsiTheme="minorHAnsi" w:cstheme="minorBidi"/>
+              <w:noProof/>
+              <w:kern w:val="2"/>
+              <w:sz w:val="22"/>
+              <w:szCs w:val="22"/>
+              <w14:ligatures w14:val="standardContextual"/>
+            </w:rPr>
+          </w:pPr>
+          <w:hyperlink w:anchor="_Toc154440561" w:history="1">
+            <w:r>
+              <w:rPr>
+                <w:rStyle w:val="Hyperlink"/>
+                <w:noProof/>
+                <w:lang w:val="vi-VN"/>
+              </w:rPr>
+              <w:t>2.1.</w:t>
+            </w:r>
+            <w:r>
+              <w:rPr>
+                <w:rStyle w:val="Hyperlink"/>
+                <w:noProof/>
+              </w:rPr>
+              <w:t>4</w:t>
+            </w:r>
+            <w:r>
+              <w:rPr>
+                <w:rStyle w:val="Hyperlink"/>
+                <w:noProof/>
+                <w:lang w:val="vi-VN"/>
+              </w:rPr>
+              <w:t xml:space="preserve"> Giao diện đề xuất</w:t>
+            </w:r>
+            <w:r>
+              <w:rPr>
+                <w:noProof/>
+                <w:webHidden/>
+              </w:rPr>
+              <w:tab/>
+            </w:r>
+            <w:r>
+              <w:rPr>
+                <w:noProof/>
+                <w:webHidden/>
+              </w:rPr>
+              <w:fldChar w:fldCharType="begin"/>
+            </w:r>
+            <w:r>
+              <w:rPr>
+                <w:noProof/>
+                <w:webHidden/>
+              </w:rPr>
+              <w:instrText xml:space="preserve"> PAGEREF _Toc154440561 \h </w:instrText>
+            </w:r>
+            <w:r>
+              <w:rPr>
+                <w:noProof/>
+                <w:webHidden/>
+              </w:rPr>
+            </w:r>
+            <w:r>
+              <w:rPr>
+                <w:noProof/>
+                <w:webHidden/>
+              </w:rPr>
+              <w:fldChar w:fldCharType="separate"/>
+            </w:r>
+            <w:r>
+              <w:rPr>
+                <w:noProof/>
+                <w:webHidden/>
+              </w:rPr>
+              <w:t>9</w:t>
+            </w:r>
+            <w:r>
+              <w:rPr>
+                <w:noProof/>
+                <w:webHidden/>
+              </w:rPr>
+              <w:fldChar w:fldCharType="end"/>
+            </w:r>
+          </w:hyperlink>
+        </w:p>
+        <w:p>
+          <w:pPr>
+            <w:pStyle w:val="TOC3"/>
+            <w:tabs>
+              <w:tab w:val="right" w:leader="dot" w:pos="9111"/>
+            </w:tabs>
+            <w:rPr>
+              <w:rFonts w:asciiTheme="minorHAnsi" w:eastAsiaTheme="minorEastAsia" w:hAnsiTheme="minorHAnsi" w:cstheme="minorBidi"/>
+              <w:noProof/>
+              <w:kern w:val="2"/>
+              <w:sz w:val="22"/>
+              <w:szCs w:val="22"/>
+              <w14:ligatures w14:val="standardContextual"/>
+            </w:rPr>
+          </w:pPr>
+          <w:hyperlink w:anchor="_Toc154440562" w:history="1">
+            <w:r>
+              <w:rPr>
+                <w:rStyle w:val="Hyperlink"/>
+                <w:noProof/>
+                <w:lang w:val="vi-VN"/>
+              </w:rPr>
+              <w:t>2.1.</w:t>
+            </w:r>
+            <w:r>
+              <w:rPr>
+                <w:rStyle w:val="Hyperlink"/>
+                <w:noProof/>
+              </w:rPr>
+              <w:t>5</w:t>
+            </w:r>
+            <w:r>
+              <w:rPr>
+                <w:rStyle w:val="Hyperlink"/>
+                <w:noProof/>
+                <w:lang w:val="vi-VN"/>
+              </w:rPr>
+              <w:t xml:space="preserve"> Giao diện cá nhân</w:t>
+            </w:r>
+            <w:r>
+              <w:rPr>
+                <w:noProof/>
+                <w:webHidden/>
+              </w:rPr>
+              <w:tab/>
+            </w:r>
+            <w:r>
+              <w:rPr>
+                <w:noProof/>
+                <w:webHidden/>
+              </w:rPr>
+              <w:fldChar w:fldCharType="begin"/>
+            </w:r>
+            <w:r>
+              <w:rPr>
+                <w:noProof/>
+                <w:webHidden/>
+              </w:rPr>
+              <w:instrText xml:space="preserve"> PAGEREF _Toc154440562 \h </w:instrText>
+            </w:r>
+            <w:r>
+              <w:rPr>
+                <w:noProof/>
+                <w:webHidden/>
+              </w:rPr>
+            </w:r>
+            <w:r>
+              <w:rPr>
+                <w:noProof/>
+                <w:webHidden/>
+              </w:rPr>
+              <w:fldChar w:fldCharType="separate"/>
+            </w:r>
+            <w:r>
+              <w:rPr>
+                <w:noProof/>
+                <w:webHidden/>
+              </w:rPr>
               <w:t>10</w:t>
+            </w:r>
+            <w:r>
+              <w:rPr>
+                <w:noProof/>
+                <w:webHidden/>
+              </w:rPr>
+              <w:fldChar w:fldCharType="end"/>
+            </w:r>
+          </w:hyperlink>
+        </w:p>
+        <w:p>
+          <w:pPr>
+            <w:pStyle w:val="TOC3"/>
+            <w:tabs>
+              <w:tab w:val="right" w:leader="dot" w:pos="9111"/>
+            </w:tabs>
+            <w:rPr>
+              <w:rFonts w:asciiTheme="minorHAnsi" w:eastAsiaTheme="minorEastAsia" w:hAnsiTheme="minorHAnsi" w:cstheme="minorBidi"/>
+              <w:noProof/>
+              <w:kern w:val="2"/>
+              <w:sz w:val="22"/>
+              <w:szCs w:val="22"/>
+              <w14:ligatures w14:val="standardContextual"/>
+            </w:rPr>
+          </w:pPr>
+          <w:hyperlink w:anchor="_Toc154440563" w:history="1">
+            <w:r>
+              <w:rPr>
+                <w:rStyle w:val="Hyperlink"/>
+                <w:noProof/>
+                <w:lang w:val="vi-VN"/>
+              </w:rPr>
+              <w:t>2.1.6 Link giao diện vẽ bằng figma</w:t>
+            </w:r>
+            <w:r>
+              <w:rPr>
+                <w:noProof/>
+                <w:webHidden/>
+              </w:rPr>
+              <w:tab/>
+            </w:r>
+            <w:r>
+              <w:rPr>
+                <w:noProof/>
+                <w:webHidden/>
+              </w:rPr>
+              <w:fldChar w:fldCharType="begin"/>
+            </w:r>
+            <w:r>
+              <w:rPr>
+                <w:noProof/>
+                <w:webHidden/>
+              </w:rPr>
+              <w:instrText xml:space="preserve"> PAGEREF _Toc154440563 \h </w:instrText>
+            </w:r>
+            <w:r>
+              <w:rPr>
+                <w:noProof/>
+                <w:webHidden/>
+              </w:rPr>
+            </w:r>
+            <w:r>
+              <w:rPr>
+                <w:noProof/>
+                <w:webHidden/>
+              </w:rPr>
+              <w:fldChar w:fldCharType="separate"/>
+            </w:r>
+            <w:r>
+              <w:rPr>
+                <w:noProof/>
+                <w:webHidden/>
+              </w:rPr>
+              <w:t>11</w:t>
+            </w:r>
+            <w:r>
+              <w:rPr>
+                <w:noProof/>
+                <w:webHidden/>
+              </w:rPr>
+              <w:fldChar w:fldCharType="end"/>
+            </w:r>
+          </w:hyperlink>
+        </w:p>
+        <w:p>
+          <w:pPr>
+            <w:pStyle w:val="TOC2"/>
+            <w:tabs>
+              <w:tab w:val="right" w:leader="dot" w:pos="9111"/>
+            </w:tabs>
+            <w:rPr>
+              <w:rFonts w:asciiTheme="minorHAnsi" w:eastAsiaTheme="minorEastAsia" w:hAnsiTheme="minorHAnsi" w:cstheme="minorBidi"/>
+              <w:noProof/>
+              <w:kern w:val="2"/>
+              <w:sz w:val="22"/>
+              <w:szCs w:val="22"/>
+              <w14:ligatures w14:val="standardContextual"/>
+            </w:rPr>
+          </w:pPr>
+          <w:hyperlink w:anchor="_Toc154440564" w:history="1">
+            <w:r>
+              <w:rPr>
+                <w:rStyle w:val="Hyperlink"/>
+                <w:noProof/>
+              </w:rPr>
+              <w:t>2</w:t>
+            </w:r>
+            <w:r>
+              <w:rPr>
+                <w:rStyle w:val="Hyperlink"/>
+                <w:noProof/>
+                <w:lang w:val="vi-VN"/>
+              </w:rPr>
+              <w:t>.2 Thiết kế ứng dụng</w:t>
+            </w:r>
+            <w:r>
+              <w:rPr>
+                <w:noProof/>
+                <w:webHidden/>
+              </w:rPr>
+              <w:tab/>
+            </w:r>
+            <w:r>
+              <w:rPr>
+                <w:noProof/>
+                <w:webHidden/>
+              </w:rPr>
+              <w:fldChar w:fldCharType="begin"/>
+            </w:r>
+            <w:r>
+              <w:rPr>
+                <w:noProof/>
+                <w:webHidden/>
+              </w:rPr>
+              <w:instrText xml:space="preserve"> PAGEREF _Toc154440564 \h </w:instrText>
+            </w:r>
+            <w:r>
+              <w:rPr>
+                <w:noProof/>
+                <w:webHidden/>
+              </w:rPr>
+            </w:r>
+            <w:r>
+              <w:rPr>
+                <w:noProof/>
+                <w:webHidden/>
+              </w:rPr>
+              <w:fldChar w:fldCharType="separate"/>
+            </w:r>
+            <w:r>
+              <w:rPr>
+                <w:noProof/>
+                <w:webHidden/>
+              </w:rPr>
+              <w:t>12</w:t>
+            </w:r>
+            <w:r>
+              <w:rPr>
+                <w:noProof/>
+                <w:webHidden/>
+              </w:rPr>
+              <w:fldChar w:fldCharType="end"/>
+            </w:r>
+          </w:hyperlink>
+        </w:p>
+        <w:p>
+          <w:pPr>
+            <w:pStyle w:val="TOC1"/>
+            <w:tabs>
+              <w:tab w:val="right" w:leader="dot" w:pos="9111"/>
+            </w:tabs>
+            <w:rPr>
+              <w:rFonts w:asciiTheme="minorHAnsi" w:eastAsiaTheme="minorEastAsia" w:hAnsiTheme="minorHAnsi" w:cstheme="minorBidi"/>
+              <w:noProof/>
+              <w:kern w:val="2"/>
+              <w:sz w:val="22"/>
+              <w:szCs w:val="22"/>
+              <w14:ligatures w14:val="standardContextual"/>
+            </w:rPr>
+          </w:pPr>
+          <w:hyperlink w:anchor="_Toc154440565" w:history="1">
+            <w:r>
+              <w:rPr>
+                <w:rStyle w:val="Hyperlink"/>
+                <w:noProof/>
+              </w:rPr>
+              <w:t>TÀI  LIỆU THAM KHẢO</w:t>
+            </w:r>
+            <w:r>
+              <w:rPr>
+                <w:noProof/>
+                <w:webHidden/>
+              </w:rPr>
+              <w:tab/>
+            </w:r>
+            <w:r>
+              <w:rPr>
+                <w:noProof/>
+                <w:webHidden/>
+              </w:rPr>
+              <w:fldChar w:fldCharType="begin"/>
+            </w:r>
+            <w:r>
+              <w:rPr>
+                <w:noProof/>
+                <w:webHidden/>
+              </w:rPr>
+              <w:instrText xml:space="preserve"> PAGEREF _Toc154440565 \h </w:instrText>
+            </w:r>
+            <w:r>
+              <w:rPr>
+                <w:noProof/>
+                <w:webHidden/>
+              </w:rPr>
+            </w:r>
+            <w:r>
+              <w:rPr>
+                <w:noProof/>
+                <w:webHidden/>
+              </w:rPr>
+              <w:fldChar w:fldCharType="separate"/>
+            </w:r>
+            <w:r>
+              <w:rPr>
+                <w:noProof/>
+                <w:webHidden/>
+              </w:rPr>
+              <w:t>13</w:t>
             </w:r>
             <w:r>
               <w:rPr>
@@ -3195,8 +4128,6 @@
         <w:p>
           <w:r>
             <w:rPr>
-              <w:b/>
-              <w:bCs/>
               <w:noProof/>
               <w:sz w:val="26"/>
               <w:szCs w:val="26"/>
@@ -3294,14 +4225,14 @@
         <w:jc w:val="center"/>
         <w:outlineLvl w:val="0"/>
       </w:pPr>
-      <w:bookmarkStart w:id="8" w:name="_Toc149854448"/>
-      <w:bookmarkStart w:id="9" w:name="_Toc150205861"/>
+      <w:bookmarkStart w:id="9" w:name="_Toc149854448"/>
+      <w:bookmarkStart w:id="10" w:name="_Toc154440551"/>
       <w:r>
         <w:lastRenderedPageBreak/>
         <w:t>DANH MỤC KÍ HIỆU VÀ CHỮ VIẾT TẮT</w:t>
       </w:r>
-      <w:bookmarkEnd w:id="8"/>
       <w:bookmarkEnd w:id="9"/>
+      <w:bookmarkEnd w:id="10"/>
     </w:p>
     <w:p>
       <w:pPr>
@@ -3379,13 +4310,16 @@
       <w:pPr>
         <w:pStyle w:val="Chng"/>
         <w:jc w:val="center"/>
-      </w:pPr>
-      <w:bookmarkStart w:id="10" w:name="_Toc149854449"/>
+        <w:outlineLvl w:val="0"/>
+      </w:pPr>
+      <w:bookmarkStart w:id="11" w:name="_Toc149854449"/>
+      <w:bookmarkStart w:id="12" w:name="_Toc154440552"/>
       <w:r>
         <w:lastRenderedPageBreak/>
         <w:t>DANH MỤC CÁC BẢNG BIỂU, HÌNH VẼ, ĐỒ THỊ</w:t>
       </w:r>
-      <w:bookmarkEnd w:id="10"/>
+      <w:bookmarkEnd w:id="11"/>
+      <w:bookmarkEnd w:id="12"/>
     </w:p>
     <w:p>
       <w:pPr>
@@ -3411,8 +4345,10 @@
         <w:rPr>
           <w:rFonts w:asciiTheme="minorHAnsi" w:eastAsiaTheme="minorEastAsia" w:hAnsiTheme="minorHAnsi" w:cstheme="minorBidi"/>
           <w:noProof/>
+          <w:kern w:val="2"/>
           <w:sz w:val="22"/>
           <w:szCs w:val="22"/>
+          <w14:ligatures w14:val="standardContextual"/>
         </w:rPr>
       </w:pPr>
       <w:r>
@@ -3425,7 +4361,7 @@
         <w:rPr>
           <w:szCs w:val="26"/>
         </w:rPr>
-        <w:instrText xml:space="preserve"> TOC \h \z \c "Hình" </w:instrText>
+        <w:instrText xml:space="preserve"> TOC \h \z \c "Hình ảnh" </w:instrText>
       </w:r>
       <w:r>
         <w:rPr>
@@ -3433,13 +4369,23 @@
         </w:rPr>
         <w:fldChar w:fldCharType="separate"/>
       </w:r>
-      <w:hyperlink w:anchor="_Toc387689394" w:history="1">
+      <w:hyperlink w:anchor="_Toc154440056" w:history="1">
         <w:r>
           <w:rPr>
             <w:rStyle w:val="Hyperlink"/>
+            <w:rFonts w:eastAsiaTheme="majorEastAsia"/>
             <w:noProof/>
           </w:rPr>
-          <w:t>Hình 2.1: Kiến trúc FTP</w:t>
+          <w:t>Hình ảnh 1 Giao diện</w:t>
+        </w:r>
+        <w:r>
+          <w:rPr>
+            <w:rStyle w:val="Hyperlink"/>
+            <w:rFonts w:eastAsiaTheme="majorEastAsia"/>
+            <w:noProof/>
+            <w:lang w:val="vi-VN"/>
+          </w:rPr>
+          <w:t xml:space="preserve"> đăng nhập</w:t>
         </w:r>
         <w:r>
           <w:rPr>
@@ -3460,7 +4406,81 @@
             <w:noProof/>
             <w:webHidden/>
           </w:rPr>
-          <w:instrText xml:space="preserve"> PAGEREF _Toc387689394 \h </w:instrText>
+          <w:instrText xml:space="preserve"> PAGEREF _Toc154440056 \h </w:instrText>
+        </w:r>
+        <w:r>
+          <w:rPr>
+            <w:noProof/>
+            <w:webHidden/>
+          </w:rPr>
+        </w:r>
+        <w:r>
+          <w:rPr>
+            <w:noProof/>
+            <w:webHidden/>
+          </w:rPr>
+          <w:fldChar w:fldCharType="separate"/>
+        </w:r>
+        <w:r>
+          <w:rPr>
+            <w:noProof/>
+            <w:webHidden/>
+          </w:rPr>
+          <w:t>6</w:t>
+        </w:r>
+        <w:r>
+          <w:rPr>
+            <w:noProof/>
+            <w:webHidden/>
+          </w:rPr>
+          <w:fldChar w:fldCharType="end"/>
+        </w:r>
+      </w:hyperlink>
+    </w:p>
+    <w:p>
+      <w:pPr>
+        <w:pStyle w:val="TableofFigures"/>
+        <w:tabs>
+          <w:tab w:val="right" w:leader="dot" w:pos="9111"/>
+        </w:tabs>
+        <w:rPr>
+          <w:rFonts w:asciiTheme="minorHAnsi" w:eastAsiaTheme="minorEastAsia" w:hAnsiTheme="minorHAnsi" w:cstheme="minorBidi"/>
+          <w:noProof/>
+          <w:kern w:val="2"/>
+          <w:sz w:val="22"/>
+          <w:szCs w:val="22"/>
+          <w14:ligatures w14:val="standardContextual"/>
+        </w:rPr>
+      </w:pPr>
+      <w:hyperlink w:anchor="_Toc154440057" w:history="1">
+        <w:r>
+          <w:rPr>
+            <w:rStyle w:val="Hyperlink"/>
+            <w:rFonts w:eastAsiaTheme="majorEastAsia"/>
+            <w:noProof/>
+          </w:rPr>
+          <w:t>Hình ảnh 2 Giao diện đăng ký</w:t>
+        </w:r>
+        <w:r>
+          <w:rPr>
+            <w:noProof/>
+            <w:webHidden/>
+          </w:rPr>
+          <w:tab/>
+        </w:r>
+        <w:r>
+          <w:rPr>
+            <w:noProof/>
+            <w:webHidden/>
+          </w:rPr>
+          <w:fldChar w:fldCharType="begin"/>
+        </w:r>
+        <w:r>
+          <w:rPr>
+            <w:noProof/>
+            <w:webHidden/>
+          </w:rPr>
+          <w:instrText xml:space="preserve"> PAGEREF _Toc154440057 \h </w:instrText>
         </w:r>
         <w:r>
           <w:rPr>
@@ -3493,6 +4513,263 @@
     </w:p>
     <w:p>
       <w:pPr>
+        <w:pStyle w:val="TableofFigures"/>
+        <w:tabs>
+          <w:tab w:val="right" w:leader="dot" w:pos="9111"/>
+        </w:tabs>
+        <w:rPr>
+          <w:rFonts w:asciiTheme="minorHAnsi" w:eastAsiaTheme="minorEastAsia" w:hAnsiTheme="minorHAnsi" w:cstheme="minorBidi"/>
+          <w:noProof/>
+          <w:kern w:val="2"/>
+          <w:sz w:val="22"/>
+          <w:szCs w:val="22"/>
+          <w14:ligatures w14:val="standardContextual"/>
+        </w:rPr>
+      </w:pPr>
+      <w:hyperlink w:anchor="_Toc154440058" w:history="1">
+        <w:r>
+          <w:rPr>
+            <w:rStyle w:val="Hyperlink"/>
+            <w:rFonts w:eastAsiaTheme="majorEastAsia"/>
+            <w:noProof/>
+          </w:rPr>
+          <w:t>Hình ảnh 3</w:t>
+        </w:r>
+        <w:r>
+          <w:rPr>
+            <w:rStyle w:val="Hyperlink"/>
+            <w:rFonts w:eastAsiaTheme="majorEastAsia"/>
+            <w:noProof/>
+            <w:lang w:val="vi-VN"/>
+          </w:rPr>
+          <w:t xml:space="preserve"> Giao diện trang chủ</w:t>
+        </w:r>
+        <w:r>
+          <w:rPr>
+            <w:noProof/>
+            <w:webHidden/>
+          </w:rPr>
+          <w:tab/>
+        </w:r>
+        <w:r>
+          <w:rPr>
+            <w:noProof/>
+            <w:webHidden/>
+          </w:rPr>
+          <w:fldChar w:fldCharType="begin"/>
+        </w:r>
+        <w:r>
+          <w:rPr>
+            <w:noProof/>
+            <w:webHidden/>
+          </w:rPr>
+          <w:instrText xml:space="preserve"> PAGEREF _Toc154440058 \h </w:instrText>
+        </w:r>
+        <w:r>
+          <w:rPr>
+            <w:noProof/>
+            <w:webHidden/>
+          </w:rPr>
+        </w:r>
+        <w:r>
+          <w:rPr>
+            <w:noProof/>
+            <w:webHidden/>
+          </w:rPr>
+          <w:fldChar w:fldCharType="separate"/>
+        </w:r>
+        <w:r>
+          <w:rPr>
+            <w:noProof/>
+            <w:webHidden/>
+          </w:rPr>
+          <w:t>8</w:t>
+        </w:r>
+        <w:r>
+          <w:rPr>
+            <w:noProof/>
+            <w:webHidden/>
+          </w:rPr>
+          <w:fldChar w:fldCharType="end"/>
+        </w:r>
+      </w:hyperlink>
+    </w:p>
+    <w:p>
+      <w:pPr>
+        <w:pStyle w:val="TableofFigures"/>
+        <w:tabs>
+          <w:tab w:val="right" w:leader="dot" w:pos="9111"/>
+        </w:tabs>
+        <w:rPr>
+          <w:rFonts w:asciiTheme="minorHAnsi" w:eastAsiaTheme="minorEastAsia" w:hAnsiTheme="minorHAnsi" w:cstheme="minorBidi"/>
+          <w:noProof/>
+          <w:kern w:val="2"/>
+          <w:sz w:val="22"/>
+          <w:szCs w:val="22"/>
+          <w14:ligatures w14:val="standardContextual"/>
+        </w:rPr>
+      </w:pPr>
+      <w:hyperlink w:anchor="_Toc154440059" w:history="1">
+        <w:r>
+          <w:rPr>
+            <w:rStyle w:val="Hyperlink"/>
+            <w:rFonts w:eastAsiaTheme="majorEastAsia"/>
+            <w:noProof/>
+          </w:rPr>
+          <w:t>Hình ảnh 4</w:t>
+        </w:r>
+        <w:r>
+          <w:rPr>
+            <w:rStyle w:val="Hyperlink"/>
+            <w:rFonts w:eastAsiaTheme="majorEastAsia"/>
+            <w:noProof/>
+            <w:lang w:val="vi-VN"/>
+          </w:rPr>
+          <w:t xml:space="preserve"> </w:t>
+        </w:r>
+        <w:r>
+          <w:rPr>
+            <w:rStyle w:val="Hyperlink"/>
+            <w:rFonts w:eastAsiaTheme="majorEastAsia"/>
+            <w:noProof/>
+          </w:rPr>
+          <w:t>Giao diện đề xuất</w:t>
+        </w:r>
+        <w:r>
+          <w:rPr>
+            <w:noProof/>
+            <w:webHidden/>
+          </w:rPr>
+          <w:tab/>
+        </w:r>
+        <w:r>
+          <w:rPr>
+            <w:noProof/>
+            <w:webHidden/>
+          </w:rPr>
+          <w:fldChar w:fldCharType="begin"/>
+        </w:r>
+        <w:r>
+          <w:rPr>
+            <w:noProof/>
+            <w:webHidden/>
+          </w:rPr>
+          <w:instrText xml:space="preserve"> PAGEREF _Toc154440059 \h </w:instrText>
+        </w:r>
+        <w:r>
+          <w:rPr>
+            <w:noProof/>
+            <w:webHidden/>
+          </w:rPr>
+        </w:r>
+        <w:r>
+          <w:rPr>
+            <w:noProof/>
+            <w:webHidden/>
+          </w:rPr>
+          <w:fldChar w:fldCharType="separate"/>
+        </w:r>
+        <w:r>
+          <w:rPr>
+            <w:noProof/>
+            <w:webHidden/>
+          </w:rPr>
+          <w:t>9</w:t>
+        </w:r>
+        <w:r>
+          <w:rPr>
+            <w:noProof/>
+            <w:webHidden/>
+          </w:rPr>
+          <w:fldChar w:fldCharType="end"/>
+        </w:r>
+      </w:hyperlink>
+    </w:p>
+    <w:p>
+      <w:pPr>
+        <w:pStyle w:val="TableofFigures"/>
+        <w:tabs>
+          <w:tab w:val="right" w:leader="dot" w:pos="9111"/>
+        </w:tabs>
+        <w:rPr>
+          <w:rFonts w:asciiTheme="minorHAnsi" w:eastAsiaTheme="minorEastAsia" w:hAnsiTheme="minorHAnsi" w:cstheme="minorBidi"/>
+          <w:noProof/>
+          <w:kern w:val="2"/>
+          <w:sz w:val="22"/>
+          <w:szCs w:val="22"/>
+          <w14:ligatures w14:val="standardContextual"/>
+        </w:rPr>
+      </w:pPr>
+      <w:hyperlink w:anchor="_Toc154440060" w:history="1">
+        <w:r>
+          <w:rPr>
+            <w:rStyle w:val="Hyperlink"/>
+            <w:rFonts w:eastAsiaTheme="majorEastAsia"/>
+            <w:noProof/>
+          </w:rPr>
+          <w:t>Hình ảnh 5</w:t>
+        </w:r>
+        <w:r>
+          <w:rPr>
+            <w:rStyle w:val="Hyperlink"/>
+            <w:rFonts w:eastAsiaTheme="majorEastAsia"/>
+            <w:noProof/>
+            <w:lang w:val="vi-VN"/>
+          </w:rPr>
+          <w:t xml:space="preserve"> Giao diện cá nhân</w:t>
+        </w:r>
+        <w:r>
+          <w:rPr>
+            <w:noProof/>
+            <w:webHidden/>
+          </w:rPr>
+          <w:tab/>
+        </w:r>
+        <w:r>
+          <w:rPr>
+            <w:noProof/>
+            <w:webHidden/>
+          </w:rPr>
+          <w:fldChar w:fldCharType="begin"/>
+        </w:r>
+        <w:r>
+          <w:rPr>
+            <w:noProof/>
+            <w:webHidden/>
+          </w:rPr>
+          <w:instrText xml:space="preserve"> PAGEREF _Toc154440060 \h </w:instrText>
+        </w:r>
+        <w:r>
+          <w:rPr>
+            <w:noProof/>
+            <w:webHidden/>
+          </w:rPr>
+        </w:r>
+        <w:r>
+          <w:rPr>
+            <w:noProof/>
+            <w:webHidden/>
+          </w:rPr>
+          <w:fldChar w:fldCharType="separate"/>
+        </w:r>
+        <w:r>
+          <w:rPr>
+            <w:noProof/>
+            <w:webHidden/>
+          </w:rPr>
+          <w:t>10</w:t>
+        </w:r>
+        <w:r>
+          <w:rPr>
+            <w:noProof/>
+            <w:webHidden/>
+          </w:rPr>
+          <w:fldChar w:fldCharType="end"/>
+        </w:r>
+      </w:hyperlink>
+    </w:p>
+    <w:p>
+      <w:pPr>
         <w:tabs>
           <w:tab w:val="center" w:pos="6379"/>
         </w:tabs>
@@ -3505,7 +4782,6 @@
       </w:pPr>
       <w:r>
         <w:rPr>
-          <w:sz w:val="26"/>
           <w:szCs w:val="26"/>
         </w:rPr>
         <w:fldChar w:fldCharType="end"/>
@@ -3660,20 +4936,14 @@
           <w:lang w:val="vi-VN"/>
         </w:rPr>
       </w:pPr>
-      <w:bookmarkStart w:id="11" w:name="_Toc149854450"/>
-      <w:bookmarkStart w:id="12" w:name="_Toc150205862"/>
+      <w:bookmarkStart w:id="13" w:name="_Toc149854450"/>
+      <w:bookmarkStart w:id="14" w:name="_Toc154440553"/>
       <w:r>
         <w:lastRenderedPageBreak/>
-        <w:t>C</w:t>
-      </w:r>
-      <w:r>
-        <w:t>HƯƠNG 1</w:t>
-      </w:r>
-      <w:r>
-        <w:t xml:space="preserve"> – </w:t>
-      </w:r>
-      <w:r>
-        <w:t>GIỚI</w:t>
+        <w:t>CHƯƠNG 1</w:t>
+      </w:r>
+      <w:r>
+        <w:t xml:space="preserve"> – GIỚI</w:t>
       </w:r>
       <w:r>
         <w:rPr>
@@ -3681,30 +4951,41 @@
         </w:rPr>
         <w:t xml:space="preserve"> THIỆU VỀ </w:t>
       </w:r>
-      <w:bookmarkEnd w:id="11"/>
+      <w:bookmarkEnd w:id="13"/>
       <w:r>
         <w:rPr>
           <w:lang w:val="vi-VN"/>
         </w:rPr>
         <w:t>ỨNG DỤNG NGHE NHẠC</w:t>
       </w:r>
-      <w:bookmarkEnd w:id="12"/>
+      <w:bookmarkEnd w:id="14"/>
     </w:p>
     <w:p>
       <w:pPr>
         <w:pStyle w:val="ListParagraph"/>
         <w:numPr>
-          <w:ilvl w:val="0"/>
-          <w:numId w:val="15"/>
+          <w:ilvl w:val="1"/>
+          <w:numId w:val="1"/>
         </w:numPr>
         <w:spacing w:line="360" w:lineRule="auto"/>
-        <w:rPr>
-          <w:b/>
-          <w:bCs/>
-          <w:sz w:val="28"/>
-          <w:szCs w:val="28"/>
-        </w:rPr>
-      </w:pPr>
+        <w:outlineLvl w:val="1"/>
+        <w:rPr>
+          <w:b/>
+          <w:bCs/>
+          <w:sz w:val="28"/>
+          <w:szCs w:val="28"/>
+        </w:rPr>
+      </w:pPr>
+      <w:r>
+        <w:rPr>
+          <w:b/>
+          <w:bCs/>
+          <w:sz w:val="28"/>
+          <w:szCs w:val="28"/>
+        </w:rPr>
+        <w:t xml:space="preserve"> </w:t>
+      </w:r>
+      <w:bookmarkStart w:id="15" w:name="_Toc154440554"/>
       <w:r>
         <w:rPr>
           <w:b/>
@@ -3724,6 +5005,7 @@
         </w:rPr>
         <w:t xml:space="preserve"> tả đề tài</w:t>
       </w:r>
+      <w:bookmarkEnd w:id="15"/>
     </w:p>
     <w:p>
       <w:pPr>
@@ -3739,25 +5021,104 @@
           <w:sz w:val="26"/>
           <w:szCs w:val="26"/>
         </w:rPr>
-        <w:t>Ứng dụng cung cấp cho người dùng khả năng nghe và tận hưởng âm nhạc. Ứng dụng bao gồm các chức năng đăng nhập/đăng xuất, nghe nhạc, tải nhạc ,tìm kiếm bài hát ,thêm/xóa/sửa bài hát ,chia sẻ bài hát ,tạo và quản lý playlist/album ,phát lặp lại/ngẫu nhiên ,hiển thị lời bài hát, hiển thị thông tin nghệ sĩ, đề xuất nhạc theo sở thích.</w:t>
+        <w:t>Ứng dụng âm nhạc này cung cấp một trải nghiệm đa dạng và tiện lợi cho người dùng, bao gồm nhiều chức năng hữu ích. Người dùng có thể bắt đầu bằng việc đăng nhập hoặc đăng xuất tài khoản cá nhân để trải nghiệm âm nhạc theo cách riêng của họ.</w:t>
+      </w:r>
+    </w:p>
+    <w:p>
+      <w:pPr>
+        <w:spacing w:line="360" w:lineRule="auto"/>
+        <w:ind w:firstLine="720"/>
+        <w:rPr>
+          <w:sz w:val="26"/>
+          <w:szCs w:val="26"/>
+        </w:rPr>
+      </w:pPr>
+      <w:r>
+        <w:rPr>
+          <w:sz w:val="26"/>
+          <w:szCs w:val="26"/>
+        </w:rPr>
+        <w:t>Một trong những tính năng chính là khả năng nghe nhạc trực tuyến hoặc tải xuống để thưởng thức offline, đồng thời có khả năng tìm kiếm bài hát theo tựa đề, nghệ sĩ, hoặc thể loại âm nhạc khác nhau. Người dùng cũng có thể thêm, xóa, hoặc sửa thông tin của bài hát để tạo bản sao cá nhân hoặc cải thiện cơ sở dữ liệu âm nhạc.</w:t>
+      </w:r>
+    </w:p>
+    <w:p>
+      <w:pPr>
+        <w:spacing w:line="360" w:lineRule="auto"/>
+        <w:ind w:firstLine="720"/>
+        <w:rPr>
+          <w:sz w:val="26"/>
+          <w:szCs w:val="26"/>
+        </w:rPr>
+      </w:pPr>
+      <w:r>
+        <w:rPr>
+          <w:sz w:val="26"/>
+          <w:szCs w:val="26"/>
+        </w:rPr>
+        <w:t>Chức năng chia sẻ cho phép người dùng chia sẻ bài hát yêu thích của họ trên các nền tảng mạng xã hội khác, tạo một cộng đồng yêu âm nhạc rộng lớn. Đồng thời, họ cũng có thể tạo và quản lý các playlist hoặc album, tự do sắp xếp và lưu trữ các bài hát theo sở thích cá nhân.</w:t>
+      </w:r>
+    </w:p>
+    <w:p>
+      <w:pPr>
+        <w:spacing w:line="360" w:lineRule="auto"/>
+        <w:ind w:firstLine="720"/>
+        <w:rPr>
+          <w:sz w:val="26"/>
+          <w:szCs w:val="26"/>
+        </w:rPr>
+      </w:pPr>
+      <w:r>
+        <w:rPr>
+          <w:sz w:val="26"/>
+          <w:szCs w:val="26"/>
+        </w:rPr>
+        <w:t>Ứng dụng cũng hỗ trợ tính năng phát lại liên tục, lặp lại hoặc ngẫu nhiên các bài hát trong danh sách phát. Ngoài ra, người dùng có thể xem lời bài hát và thông tin chi tiết về nghệ sĩ, giúp họ hiểu sâu hơn về nguồn gốc và ý nghĩa của từng tác phẩm âm nhạc.</w:t>
+      </w:r>
+    </w:p>
+    <w:p>
+      <w:pPr>
+        <w:spacing w:line="360" w:lineRule="auto"/>
+        <w:ind w:firstLine="720"/>
+        <w:rPr>
+          <w:sz w:val="26"/>
+          <w:szCs w:val="26"/>
+        </w:rPr>
+      </w:pPr>
+      <w:r>
+        <w:rPr>
+          <w:sz w:val="26"/>
+          <w:szCs w:val="26"/>
+        </w:rPr>
+        <w:t>Cuối cùng, ứng dụng cung cấp tính năng đề xuất nhạc dựa trên sở thích cá nhân của người dùng, tạo ra trải nghiệm nghe nhạc cá nhân hóa và đa dạng, giúp họ khám phá và tận hưởng nhiều loại âm nhạc khác nhau một cách thuận tiện và thú vị.</w:t>
       </w:r>
     </w:p>
     <w:p>
       <w:pPr>
         <w:pStyle w:val="ListParagraph"/>
         <w:numPr>
-          <w:ilvl w:val="0"/>
-          <w:numId w:val="15"/>
+          <w:ilvl w:val="1"/>
+          <w:numId w:val="1"/>
         </w:numPr>
         <w:spacing w:line="360" w:lineRule="auto"/>
-        <w:rPr>
-          <w:b/>
-          <w:bCs/>
-          <w:sz w:val="28"/>
-          <w:szCs w:val="28"/>
-          <w:lang w:val="vi-VN"/>
-        </w:rPr>
-      </w:pPr>
+        <w:outlineLvl w:val="1"/>
+        <w:rPr>
+          <w:b/>
+          <w:bCs/>
+          <w:sz w:val="28"/>
+          <w:szCs w:val="28"/>
+          <w:lang w:val="vi-VN"/>
+        </w:rPr>
+      </w:pPr>
+      <w:r>
+        <w:rPr>
+          <w:b/>
+          <w:bCs/>
+          <w:sz w:val="28"/>
+          <w:szCs w:val="28"/>
+        </w:rPr>
+        <w:t xml:space="preserve"> </w:t>
+      </w:r>
+      <w:bookmarkStart w:id="16" w:name="_Toc154440555"/>
       <w:r>
         <w:rPr>
           <w:b/>
@@ -3768,6 +5129,7 @@
         </w:rPr>
         <w:t>Chức năng</w:t>
       </w:r>
+      <w:bookmarkEnd w:id="16"/>
     </w:p>
     <w:p>
       <w:pPr>
@@ -3776,30 +5138,14 @@
         <w:rPr>
           <w:sz w:val="26"/>
           <w:szCs w:val="26"/>
-          <w:lang w:val="vi-VN"/>
-        </w:rPr>
-      </w:pPr>
-      <w:r>
-        <w:rPr>
-          <w:sz w:val="26"/>
-          <w:szCs w:val="26"/>
-        </w:rPr>
-        <w:t xml:space="preserve">Đăng nhập/đăng </w:t>
-      </w:r>
-      <w:r>
-        <w:rPr>
-          <w:sz w:val="26"/>
-          <w:szCs w:val="26"/>
-        </w:rPr>
-        <w:t>xuất</w:t>
-      </w:r>
-      <w:r>
-        <w:rPr>
-          <w:sz w:val="26"/>
-          <w:szCs w:val="26"/>
-          <w:lang w:val="vi-VN"/>
-        </w:rPr>
-        <w:t>: người dùng có thể đăng nhập vào ứng dụng để nghe nhạc.</w:t>
+        </w:rPr>
+      </w:pPr>
+      <w:r>
+        <w:rPr>
+          <w:sz w:val="26"/>
+          <w:szCs w:val="26"/>
+        </w:rPr>
+        <w:t>Các chức năng này sẽ cung cấp một trải nghiệm tuyệt vời cho người dùng với nhiều tính năng hấp dẫn.</w:t>
       </w:r>
     </w:p>
     <w:p>
@@ -3809,30 +5155,14 @@
         <w:rPr>
           <w:sz w:val="26"/>
           <w:szCs w:val="26"/>
-          <w:lang w:val="vi-VN"/>
-        </w:rPr>
-      </w:pPr>
-      <w:r>
-        <w:rPr>
-          <w:sz w:val="26"/>
-          <w:szCs w:val="26"/>
-        </w:rPr>
-        <w:t xml:space="preserve">Nghe </w:t>
-      </w:r>
-      <w:r>
-        <w:rPr>
-          <w:sz w:val="26"/>
-          <w:szCs w:val="26"/>
-        </w:rPr>
-        <w:t>nhạc</w:t>
-      </w:r>
-      <w:r>
-        <w:rPr>
-          <w:sz w:val="26"/>
-          <w:szCs w:val="26"/>
-          <w:lang w:val="vi-VN"/>
-        </w:rPr>
-        <w:t>: người dùng có thể nghe các bài hát có trong app.</w:t>
+        </w:rPr>
+      </w:pPr>
+      <w:r>
+        <w:rPr>
+          <w:sz w:val="26"/>
+          <w:szCs w:val="26"/>
+        </w:rPr>
+        <w:t>Đăng nhập/đăng xuất: Người dùng có thể truy cập ứng dụng để thưởng thức âm nhạc một cách cá nhân hóa.</w:t>
       </w:r>
     </w:p>
     <w:p>
@@ -3849,22 +5179,7 @@
           <w:sz w:val="26"/>
           <w:szCs w:val="26"/>
         </w:rPr>
-        <w:t xml:space="preserve">Download </w:t>
-      </w:r>
-      <w:r>
-        <w:rPr>
-          <w:sz w:val="26"/>
-          <w:szCs w:val="26"/>
-        </w:rPr>
-        <w:t>nhạc</w:t>
-      </w:r>
-      <w:r>
-        <w:rPr>
-          <w:sz w:val="26"/>
-          <w:szCs w:val="26"/>
-          <w:lang w:val="vi-VN"/>
-        </w:rPr>
-        <w:t>: cho phép người dùng tải nhạc về máy.</w:t>
+        <w:t>Nghe nhạc: Duyệt qua và thưởng thức hàng ngàn bài hát có sẵn trong ứng dụng.</w:t>
       </w:r>
     </w:p>
     <w:p>
@@ -3874,37 +5189,14 @@
         <w:rPr>
           <w:sz w:val="26"/>
           <w:szCs w:val="26"/>
-          <w:lang w:val="vi-VN"/>
-        </w:rPr>
-      </w:pPr>
-      <w:r>
-        <w:rPr>
-          <w:sz w:val="26"/>
-          <w:szCs w:val="26"/>
-        </w:rPr>
-        <w:t>T</w:t>
-      </w:r>
-      <w:r>
-        <w:rPr>
-          <w:sz w:val="26"/>
-          <w:szCs w:val="26"/>
-        </w:rPr>
-        <w:t xml:space="preserve">ìm kiếm bài </w:t>
-      </w:r>
-      <w:r>
-        <w:rPr>
-          <w:sz w:val="26"/>
-          <w:szCs w:val="26"/>
-        </w:rPr>
-        <w:t>hát</w:t>
-      </w:r>
-      <w:r>
-        <w:rPr>
-          <w:sz w:val="26"/>
-          <w:szCs w:val="26"/>
-          <w:lang w:val="vi-VN"/>
-        </w:rPr>
-        <w:t>: người dùng có thể dùng công cụ tìm kiếm trong app để tìm bài hát.</w:t>
+        </w:rPr>
+      </w:pPr>
+      <w:r>
+        <w:rPr>
+          <w:sz w:val="26"/>
+          <w:szCs w:val="26"/>
+        </w:rPr>
+        <w:t>Download nhạc: Cho phép tải nhạc về máy để nghe offline mọi lúc, mọi nơi.</w:t>
       </w:r>
     </w:p>
     <w:p>
@@ -3914,23 +5206,15 @@
         <w:rPr>
           <w:sz w:val="26"/>
           <w:szCs w:val="26"/>
-          <w:lang w:val="vi-VN"/>
-        </w:rPr>
-      </w:pPr>
-      <w:r>
-        <w:rPr>
-          <w:sz w:val="26"/>
-          <w:szCs w:val="26"/>
-        </w:rPr>
-        <w:t>Thêm/xóa/sửa bài hát</w:t>
-      </w:r>
-      <w:r>
-        <w:rPr>
-          <w:sz w:val="26"/>
-          <w:szCs w:val="26"/>
-          <w:lang w:val="vi-VN"/>
-        </w:rPr>
-        <w:t xml:space="preserve"> </w:t>
+        </w:rPr>
+      </w:pPr>
+      <w:r>
+        <w:rPr>
+          <w:sz w:val="26"/>
+          <w:szCs w:val="26"/>
+        </w:rPr>
+        <w:lastRenderedPageBreak/>
+        <w:t>Tìm kiếm bài hát: Sử dụng công cụ tìm kiếm linh hoạt để dễ dàng tìm kiếm bất kỳ bài hát nào.</w:t>
       </w:r>
     </w:p>
     <w:p>
@@ -3940,23 +5224,14 @@
         <w:rPr>
           <w:sz w:val="26"/>
           <w:szCs w:val="26"/>
-          <w:lang w:val="vi-VN"/>
-        </w:rPr>
-      </w:pPr>
-      <w:r>
-        <w:rPr>
-          <w:sz w:val="26"/>
-          <w:szCs w:val="26"/>
-        </w:rPr>
-        <w:t>Chia sẻ bài hát</w:t>
-      </w:r>
-      <w:r>
-        <w:rPr>
-          <w:sz w:val="26"/>
-          <w:szCs w:val="26"/>
-          <w:lang w:val="vi-VN"/>
-        </w:rPr>
-        <w:t xml:space="preserve"> </w:t>
+        </w:rPr>
+      </w:pPr>
+      <w:r>
+        <w:rPr>
+          <w:sz w:val="26"/>
+          <w:szCs w:val="26"/>
+        </w:rPr>
+        <w:t>Thêm/xóa/sửa bài hát: Quản lý album và playlist cá nhân với khả năng thêm, xóa hoặc chỉnh sửa thông tin bài hát.</w:t>
       </w:r>
     </w:p>
     <w:p>
@@ -3966,23 +5241,14 @@
         <w:rPr>
           <w:sz w:val="26"/>
           <w:szCs w:val="26"/>
-          <w:lang w:val="vi-VN"/>
-        </w:rPr>
-      </w:pPr>
-      <w:r>
-        <w:rPr>
-          <w:sz w:val="26"/>
-          <w:szCs w:val="26"/>
-        </w:rPr>
-        <w:t>Tạo và quản lý playlist/album</w:t>
-      </w:r>
-      <w:r>
-        <w:rPr>
-          <w:sz w:val="26"/>
-          <w:szCs w:val="26"/>
-          <w:lang w:val="vi-VN"/>
-        </w:rPr>
-        <w:t xml:space="preserve"> </w:t>
+        </w:rPr>
+      </w:pPr>
+      <w:r>
+        <w:rPr>
+          <w:sz w:val="26"/>
+          <w:szCs w:val="26"/>
+        </w:rPr>
+        <w:t>Chia sẻ bài hát: Cho phép người dùng chia sẻ những bài hát yêu thích với bạn bè qua các nền tảng mạng xã hội.</w:t>
       </w:r>
     </w:p>
     <w:p>
@@ -3992,23 +5258,14 @@
         <w:rPr>
           <w:sz w:val="26"/>
           <w:szCs w:val="26"/>
-          <w:lang w:val="vi-VN"/>
-        </w:rPr>
-      </w:pPr>
-      <w:r>
-        <w:rPr>
-          <w:sz w:val="26"/>
-          <w:szCs w:val="26"/>
-        </w:rPr>
-        <w:t>Phát lặp lại/ngẫu nhiên</w:t>
-      </w:r>
-      <w:r>
-        <w:rPr>
-          <w:sz w:val="26"/>
-          <w:szCs w:val="26"/>
-          <w:lang w:val="vi-VN"/>
-        </w:rPr>
-        <w:t xml:space="preserve"> </w:t>
+        </w:rPr>
+      </w:pPr>
+      <w:r>
+        <w:rPr>
+          <w:sz w:val="26"/>
+          <w:szCs w:val="26"/>
+        </w:rPr>
+        <w:t>Tạo và quản lý playlist/album: Tự do sắp xếp và lưu trữ bài hát theo sở thích cá nhân với tính năng quản lý playlist và album.</w:t>
       </w:r>
     </w:p>
     <w:p>
@@ -4025,7 +5282,7 @@
           <w:sz w:val="26"/>
           <w:szCs w:val="26"/>
         </w:rPr>
-        <w:t>Hiển thị lời bài hát</w:t>
+        <w:t>Phát lặp lại/ngẫu nhiên: Lặp lại hoặc phát ngẫu nhiên danh sách nhạc theo ý muốn của người dùng.</w:t>
       </w:r>
     </w:p>
     <w:p>
@@ -4042,7 +5299,7 @@
           <w:sz w:val="26"/>
           <w:szCs w:val="26"/>
         </w:rPr>
-        <w:t>Hiển thị thông tin nghệ sĩ</w:t>
+        <w:t>Hiển thị lời bài hát: Hiển thị lời bài hát nếu có, giúp người dùng hòa mình vào từng giai điệu.</w:t>
       </w:r>
     </w:p>
     <w:p>
@@ -4052,15 +5309,14 @@
         <w:rPr>
           <w:sz w:val="26"/>
           <w:szCs w:val="26"/>
-          <w:lang w:val="vi-VN"/>
-        </w:rPr>
-      </w:pPr>
-      <w:r>
-        <w:rPr>
-          <w:sz w:val="26"/>
-          <w:szCs w:val="26"/>
-        </w:rPr>
-        <w:t>Đề xuất nhạc theo sở thích</w:t>
+        </w:rPr>
+      </w:pPr>
+      <w:r>
+        <w:rPr>
+          <w:sz w:val="26"/>
+          <w:szCs w:val="26"/>
+        </w:rPr>
+        <w:t>Hiển thị thông tin nghệ sĩ: Cung cấp thông tin chi tiết về nghệ sĩ và danh sách bài hát của họ.</w:t>
       </w:r>
     </w:p>
     <w:p>
@@ -4077,6 +5333,13 @@
           <w:sz w:val="26"/>
           <w:szCs w:val="26"/>
         </w:rPr>
+        <w:t>Đề xuất nhạc theo sở thích: Dựa trên sở thích cá nhân, ứng dụng sẽ đề xuất những bài hát phù hợp và mới mẻ cho người dùng khám phá.</w:t>
+      </w:r>
+      <w:r>
+        <w:rPr>
+          <w:sz w:val="26"/>
+          <w:szCs w:val="26"/>
+        </w:rPr>
         <w:br w:type="page"/>
       </w:r>
     </w:p>
@@ -4088,8 +5351,8 @@
           <w:lang w:val="vi-VN"/>
         </w:rPr>
       </w:pPr>
-      <w:bookmarkStart w:id="13" w:name="_Toc149854453"/>
-      <w:bookmarkStart w:id="14" w:name="_Toc150205863"/>
+      <w:bookmarkStart w:id="17" w:name="_Toc149854453"/>
+      <w:bookmarkStart w:id="18" w:name="_Toc154440556"/>
       <w:r>
         <w:lastRenderedPageBreak/>
         <w:t>CHƯƠNG 2</w:t>
@@ -4097,7 +5360,7 @@
       <w:r>
         <w:t xml:space="preserve"> – </w:t>
       </w:r>
-      <w:bookmarkEnd w:id="13"/>
+      <w:bookmarkEnd w:id="17"/>
       <w:r>
         <w:t>THIẾT</w:t>
       </w:r>
@@ -4107,29 +5370,34 @@
         </w:rPr>
         <w:t xml:space="preserve"> KẾ ỨNG DỤNG NGHE NHẠC</w:t>
       </w:r>
-      <w:bookmarkEnd w:id="14"/>
-    </w:p>
-    <w:p>
-      <w:pPr>
-        <w:spacing w:after="200" w:line="276" w:lineRule="auto"/>
-        <w:rPr>
-          <w:b/>
-          <w:bCs/>
-          <w:sz w:val="28"/>
-          <w:szCs w:val="28"/>
-          <w:lang w:val="vi-VN"/>
-        </w:rPr>
-      </w:pPr>
-      <w:r>
-        <w:rPr>
-          <w:b/>
-          <w:bCs/>
+      <w:bookmarkEnd w:id="18"/>
+    </w:p>
+    <w:p>
+      <w:pPr>
+        <w:pStyle w:val="Heading2"/>
+        <w:spacing w:before="0" w:line="360" w:lineRule="auto"/>
+        <w:rPr>
+          <w:rFonts w:ascii="Times New Roman" w:hAnsi="Times New Roman" w:cs="Times New Roman"/>
+          <w:b w:val="0"/>
+          <w:bCs w:val="0"/>
+          <w:color w:val="auto"/>
+          <w:sz w:val="28"/>
+          <w:szCs w:val="28"/>
+          <w:lang w:val="vi-VN"/>
+        </w:rPr>
+      </w:pPr>
+      <w:bookmarkStart w:id="19" w:name="_Toc154440557"/>
+      <w:r>
+        <w:rPr>
+          <w:rFonts w:ascii="Times New Roman" w:hAnsi="Times New Roman" w:cs="Times New Roman"/>
+          <w:color w:val="auto"/>
           <w:sz w:val="28"/>
           <w:szCs w:val="28"/>
           <w:lang w:val="vi-VN"/>
         </w:rPr>
         <w:t>2.1 Thiết kế giao diện</w:t>
       </w:r>
+      <w:bookmarkEnd w:id="19"/>
     </w:p>
     <w:p>
       <w:pPr>
@@ -4147,96 +5415,174 @@
           <w:szCs w:val="26"/>
           <w:lang w:val="vi-VN"/>
         </w:rPr>
-        <w:t>Ứng dụng nghe nhạc được thiết kế gồm các giao diện chính:</w:t>
-      </w:r>
-      <w:r>
-        <w:rPr>
-          <w:sz w:val="26"/>
-          <w:szCs w:val="26"/>
-          <w:lang w:val="vi-VN"/>
-        </w:rPr>
-        <w:t xml:space="preserve"> Đăng nhập, đăng ký, t</w:t>
-      </w:r>
-      <w:r>
-        <w:rPr>
-          <w:sz w:val="26"/>
-          <w:szCs w:val="26"/>
-          <w:lang w:val="vi-VN"/>
-        </w:rPr>
-        <w:t>rang chủ, đề xuất, cá nhân, trang nghe nhạc, trang bài hát yêu thích, trang bài hát đã tải.</w:t>
+        <w:t>Giao diện của ứng dụng nghe nhạc này được xây dựng với sự chú ý đặc biệt đến trải nghiệm người dùng, bao gồm các phần chính:</w:t>
       </w:r>
     </w:p>
     <w:p>
       <w:pPr>
         <w:spacing w:line="360" w:lineRule="auto"/>
-        <w:rPr>
-          <w:sz w:val="26"/>
-          <w:szCs w:val="26"/>
-          <w:lang w:val="vi-VN"/>
-        </w:rPr>
-      </w:pPr>
+        <w:ind w:firstLine="720"/>
+        <w:rPr>
+          <w:sz w:val="26"/>
+          <w:szCs w:val="26"/>
+          <w:lang w:val="vi-VN"/>
+        </w:rPr>
+      </w:pPr>
+      <w:r>
+        <w:rPr>
+          <w:sz w:val="26"/>
+          <w:szCs w:val="26"/>
+          <w:lang w:val="vi-VN"/>
+        </w:rPr>
+        <w:t>Đăng nhập và Đăng ký: Cung cấp tiện ích cho người dùng mới và hiện có để truy cập vào ứng dụng và quản lý tài khoản cá nhân của họ.</w:t>
+      </w:r>
     </w:p>
     <w:p>
       <w:pPr>
         <w:spacing w:line="360" w:lineRule="auto"/>
-        <w:rPr>
-          <w:sz w:val="26"/>
-          <w:szCs w:val="26"/>
-          <w:lang w:val="vi-VN"/>
-        </w:rPr>
-      </w:pPr>
-      <w:r>
-        <w:rPr>
-          <w:sz w:val="26"/>
-          <w:szCs w:val="26"/>
-          <w:lang w:val="vi-VN"/>
-        </w:rPr>
-        <w:t>2.1.2 Giao diện đăng nhập và đăng ký</w:t>
+        <w:ind w:firstLine="720"/>
+        <w:rPr>
+          <w:sz w:val="26"/>
+          <w:szCs w:val="26"/>
+          <w:lang w:val="vi-VN"/>
+        </w:rPr>
+      </w:pPr>
+      <w:r>
+        <w:rPr>
+          <w:sz w:val="26"/>
+          <w:szCs w:val="26"/>
+          <w:lang w:val="vi-VN"/>
+        </w:rPr>
+        <w:t>Trang chủ: Điểm khởi đầu hoàn hảo để người dùng khám phá nội dung mới, các bảng xếp hạng, và bài hát phổ biến.</w:t>
       </w:r>
     </w:p>
     <w:p>
       <w:pPr>
         <w:spacing w:line="360" w:lineRule="auto"/>
-        <w:rPr>
-          <w:sz w:val="26"/>
-          <w:szCs w:val="26"/>
-          <w:lang w:val="vi-VN"/>
-        </w:rPr>
-      </w:pPr>
-      <w:r>
-        <w:rPr>
-          <w:sz w:val="26"/>
-          <w:szCs w:val="26"/>
-          <w:lang w:val="vi-VN"/>
-        </w:rPr>
-        <w:t>Giao diện đăng nhập/ đăng ký lấy màu chủ đạo là màu #C0E6BD (màu nền).</w:t>
+        <w:ind w:firstLine="720"/>
+        <w:rPr>
+          <w:sz w:val="26"/>
+          <w:szCs w:val="26"/>
+          <w:lang w:val="vi-VN"/>
+        </w:rPr>
+      </w:pPr>
+      <w:r>
+        <w:rPr>
+          <w:sz w:val="26"/>
+          <w:szCs w:val="26"/>
+          <w:lang w:val="vi-VN"/>
+        </w:rPr>
+        <w:t>Trang Đề xuất: Tận dụng thông tin về sở thích cá nhân để gợi ý những bài hát mới và phù hợp.</w:t>
       </w:r>
     </w:p>
     <w:p>
       <w:pPr>
         <w:spacing w:line="360" w:lineRule="auto"/>
-        <w:rPr>
-          <w:sz w:val="26"/>
-          <w:szCs w:val="26"/>
-          <w:lang w:val="vi-VN"/>
-        </w:rPr>
-      </w:pPr>
-      <w:r>
-        <w:rPr>
-          <w:sz w:val="26"/>
-          <w:szCs w:val="26"/>
-          <w:lang w:val="vi-VN"/>
-        </w:rPr>
-        <w:t xml:space="preserve">Khi bấm vào app, giao diện đăng nhập sẽ hiển </w:t>
-      </w:r>
-      <w:r>
-        <w:rPr>
-          <w:sz w:val="26"/>
-          <w:szCs w:val="26"/>
-          <w:lang w:val="vi-VN"/>
-        </w:rPr>
-        <w:t>thị như sau. Nếu người dùng đã có tài khoản thì có thể nhập tài khoản và đăng nhập ngay lập tức. Nếu chưa có thì người dùng phải đăng ký tài khoản bằng cách nhấn vào nút đăng ký bên dưới, hoặc có thể đăng nhập bằng tài khoản Google hay Facebook.</w:t>
-      </w:r>
+        <w:ind w:firstLine="720"/>
+        <w:rPr>
+          <w:sz w:val="26"/>
+          <w:szCs w:val="26"/>
+          <w:lang w:val="vi-VN"/>
+        </w:rPr>
+      </w:pPr>
+      <w:r>
+        <w:rPr>
+          <w:sz w:val="26"/>
+          <w:szCs w:val="26"/>
+          <w:lang w:val="vi-VN"/>
+        </w:rPr>
+        <w:t>Trang Cá nhân: Cho phép người dùng quản lý thông tin cá nhân, cài đặt ứng dụng và xem các thông báo cá nhân.</w:t>
+      </w:r>
+    </w:p>
+    <w:p>
+      <w:pPr>
+        <w:spacing w:line="360" w:lineRule="auto"/>
+        <w:ind w:firstLine="720"/>
+        <w:rPr>
+          <w:sz w:val="26"/>
+          <w:szCs w:val="26"/>
+          <w:lang w:val="vi-VN"/>
+        </w:rPr>
+      </w:pPr>
+      <w:r>
+        <w:rPr>
+          <w:sz w:val="26"/>
+          <w:szCs w:val="26"/>
+          <w:lang w:val="vi-VN"/>
+        </w:rPr>
+        <w:t>Trang Nghe nhạc: Giao diện chính để trải nghiệm nghe nhạc, bao gồm các chức năng như tìm kiếm, phát, tạo playlist, và quản lý danh sách nhạc.</w:t>
+      </w:r>
+    </w:p>
+    <w:p>
+      <w:pPr>
+        <w:spacing w:line="360" w:lineRule="auto"/>
+        <w:ind w:firstLine="720"/>
+        <w:rPr>
+          <w:sz w:val="26"/>
+          <w:szCs w:val="26"/>
+          <w:lang w:val="vi-VN"/>
+        </w:rPr>
+      </w:pPr>
+      <w:r>
+        <w:rPr>
+          <w:sz w:val="26"/>
+          <w:szCs w:val="26"/>
+          <w:lang w:val="vi-VN"/>
+        </w:rPr>
+        <w:t>Mỗi giao diện được thiết kế để tối ưu hóa trải nghiệm người dùng và đáp ứng các nhu cầu cụ thể, giúp họ dễ dàng tiếp cận và tận hưởng âm nhạc một cách linh hoạt và thoải mái nhất có thể.</w:t>
+      </w:r>
+    </w:p>
+    <w:p>
+      <w:pPr>
+        <w:pStyle w:val="Heading3"/>
+        <w:rPr>
+          <w:rFonts w:ascii="Times New Roman" w:hAnsi="Times New Roman" w:cs="Times New Roman"/>
+          <w:i/>
+          <w:iCs/>
+          <w:color w:val="auto"/>
+          <w:sz w:val="28"/>
+          <w:szCs w:val="28"/>
+          <w:lang w:val="vi-VN"/>
+        </w:rPr>
+      </w:pPr>
+      <w:bookmarkStart w:id="20" w:name="_Toc154440558"/>
+      <w:r>
+        <w:rPr>
+          <w:rFonts w:ascii="Times New Roman" w:hAnsi="Times New Roman" w:cs="Times New Roman"/>
+          <w:i/>
+          <w:iCs/>
+          <w:color w:val="auto"/>
+          <w:sz w:val="28"/>
+          <w:szCs w:val="28"/>
+          <w:lang w:val="vi-VN"/>
+        </w:rPr>
+        <w:lastRenderedPageBreak/>
+        <w:t>2.1.</w:t>
+      </w:r>
+      <w:r>
+        <w:rPr>
+          <w:rFonts w:ascii="Times New Roman" w:hAnsi="Times New Roman" w:cs="Times New Roman"/>
+          <w:i/>
+          <w:iCs/>
+          <w:color w:val="auto"/>
+          <w:sz w:val="28"/>
+          <w:szCs w:val="28"/>
+        </w:rPr>
+        <w:t>1</w:t>
+      </w:r>
+      <w:r>
+        <w:rPr>
+          <w:rFonts w:ascii="Times New Roman" w:hAnsi="Times New Roman" w:cs="Times New Roman"/>
+          <w:i/>
+          <w:iCs/>
+          <w:color w:val="auto"/>
+          <w:sz w:val="28"/>
+          <w:szCs w:val="28"/>
+          <w:lang w:val="vi-VN"/>
+        </w:rPr>
+        <w:t xml:space="preserve"> Giao diện đăng nhập</w:t>
+      </w:r>
+      <w:bookmarkEnd w:id="20"/>
     </w:p>
     <w:p>
       <w:pPr>
@@ -4247,13 +5593,15 @@
       <w:r>
         <w:rPr>
           <w:noProof/>
-        </w:rPr>
-        <w:lastRenderedPageBreak/>
+          <w:sz w:val="26"/>
+          <w:szCs w:val="26"/>
+          <w:lang w:val="vi-VN"/>
+        </w:rPr>
         <w:drawing>
-          <wp:inline distT="0" distB="0" distL="0" distR="0" wp14:anchorId="5212F0AE" wp14:editId="3BA82285">
-            <wp:extent cx="2316681" cy="4099915"/>
-            <wp:effectExtent l="0" t="0" r="7620" b="0"/>
-            <wp:docPr id="1733545328" name="Picture 1"/>
+          <wp:inline distT="0" distB="0" distL="0" distR="0" wp14:anchorId="0B4B510B" wp14:editId="6370DC6D">
+            <wp:extent cx="2546832" cy="5234940"/>
+            <wp:effectExtent l="0" t="0" r="6350" b="3810"/>
+            <wp:docPr id="75508329" name="Picture 1"/>
             <wp:cNvGraphicFramePr>
               <a:graphicFrameLocks xmlns:a="http://schemas.openxmlformats.org/drawingml/2006/main" noChangeAspect="1"/>
             </wp:cNvGraphicFramePr>
@@ -4261,7 +5609,510 @@
               <a:graphicData uri="http://schemas.openxmlformats.org/drawingml/2006/picture">
                 <pic:pic xmlns:pic="http://schemas.openxmlformats.org/drawingml/2006/picture">
                   <pic:nvPicPr>
-                    <pic:cNvPr id="1733545328" name=""/>
+                    <pic:cNvPr id="75508329" name="Picture 75508329"/>
+                    <pic:cNvPicPr/>
+                  </pic:nvPicPr>
+                  <pic:blipFill>
+                    <a:blip r:embed="rId8" cstate="print">
+                      <a:extLst>
+                        <a:ext uri="{28A0092B-C50C-407E-A947-70E740481C1C}">
+                          <a14:useLocalDpi xmlns:a14="http://schemas.microsoft.com/office/drawing/2010/main" val="0"/>
+                        </a:ext>
+                      </a:extLst>
+                    </a:blip>
+                    <a:stretch>
+                      <a:fillRect/>
+                    </a:stretch>
+                  </pic:blipFill>
+                  <pic:spPr>
+                    <a:xfrm>
+                      <a:off x="0" y="0"/>
+                      <a:ext cx="2551144" cy="5243803"/>
+                    </a:xfrm>
+                    <a:prstGeom prst="rect">
+                      <a:avLst/>
+                    </a:prstGeom>
+                  </pic:spPr>
+                </pic:pic>
+              </a:graphicData>
+            </a:graphic>
+          </wp:inline>
+        </w:drawing>
+      </w:r>
+    </w:p>
+    <w:p>
+      <w:pPr>
+        <w:spacing w:line="360" w:lineRule="auto"/>
+        <w:ind w:firstLine="720"/>
+        <w:rPr>
+          <w:sz w:val="26"/>
+          <w:szCs w:val="26"/>
+          <w:lang w:val="vi-VN"/>
+        </w:rPr>
+      </w:pPr>
+      <w:bookmarkStart w:id="21" w:name="_Toc154440056"/>
+      <w:r>
+        <w:t xml:space="preserve">Hình ảnh </w:t>
+      </w:r>
+      <w:r>
+        <w:fldChar w:fldCharType="begin"/>
+      </w:r>
+      <w:r>
+        <w:instrText xml:space="preserve"> SEQ Hình_ảnh \* ARABIC </w:instrText>
+      </w:r>
+      <w:r>
+        <w:fldChar w:fldCharType="separate"/>
+      </w:r>
+      <w:r>
+        <w:rPr>
+          <w:noProof/>
+        </w:rPr>
+        <w:t>1</w:t>
+      </w:r>
+      <w:r>
+        <w:rPr>
+          <w:noProof/>
+        </w:rPr>
+        <w:fldChar w:fldCharType="end"/>
+      </w:r>
+      <w:r>
+        <w:t xml:space="preserve"> </w:t>
+      </w:r>
+      <w:r>
+        <w:rPr>
+          <w:sz w:val="26"/>
+          <w:szCs w:val="26"/>
+        </w:rPr>
+        <w:t>Giao diện</w:t>
+      </w:r>
+      <w:r>
+        <w:rPr>
+          <w:sz w:val="26"/>
+          <w:szCs w:val="26"/>
+          <w:lang w:val="vi-VN"/>
+        </w:rPr>
+        <w:t xml:space="preserve"> đăng nhập</w:t>
+      </w:r>
+      <w:bookmarkEnd w:id="21"/>
+    </w:p>
+    <w:p>
+      <w:pPr>
+        <w:pStyle w:val="Caption"/>
+        <w:jc w:val="left"/>
+        <w:rPr>
+          <w:lang w:val="vi-VN"/>
+        </w:rPr>
+      </w:pPr>
+    </w:p>
+    <w:p>
+      <w:pPr>
+        <w:pStyle w:val="Heading3"/>
+        <w:spacing w:before="0" w:line="360" w:lineRule="auto"/>
+        <w:rPr>
+          <w:rFonts w:ascii="Times New Roman" w:hAnsi="Times New Roman" w:cs="Times New Roman"/>
+          <w:i/>
+          <w:iCs/>
+          <w:color w:val="auto"/>
+          <w:sz w:val="28"/>
+          <w:szCs w:val="28"/>
+          <w:lang w:val="vi-VN"/>
+        </w:rPr>
+      </w:pPr>
+      <w:bookmarkStart w:id="22" w:name="_Toc154440559"/>
+      <w:r>
+        <w:rPr>
+          <w:rFonts w:ascii="Times New Roman" w:hAnsi="Times New Roman" w:cs="Times New Roman"/>
+          <w:i/>
+          <w:iCs/>
+          <w:color w:val="auto"/>
+          <w:sz w:val="28"/>
+          <w:szCs w:val="28"/>
+          <w:lang w:val="vi-VN"/>
+        </w:rPr>
+        <w:lastRenderedPageBreak/>
+        <w:t>2.1.</w:t>
+      </w:r>
+      <w:r>
+        <w:rPr>
+          <w:rFonts w:ascii="Times New Roman" w:hAnsi="Times New Roman" w:cs="Times New Roman"/>
+          <w:i/>
+          <w:iCs/>
+          <w:color w:val="auto"/>
+          <w:sz w:val="28"/>
+          <w:szCs w:val="28"/>
+        </w:rPr>
+        <w:t>2</w:t>
+      </w:r>
+      <w:r>
+        <w:rPr>
+          <w:rFonts w:ascii="Times New Roman" w:hAnsi="Times New Roman" w:cs="Times New Roman"/>
+          <w:i/>
+          <w:iCs/>
+          <w:color w:val="auto"/>
+          <w:sz w:val="28"/>
+          <w:szCs w:val="28"/>
+          <w:lang w:val="vi-VN"/>
+        </w:rPr>
+        <w:t xml:space="preserve"> Giao diện đăng ký</w:t>
+      </w:r>
+      <w:bookmarkEnd w:id="22"/>
+    </w:p>
+    <w:p>
+      <w:pPr>
+        <w:keepNext/>
+        <w:spacing w:line="360" w:lineRule="auto"/>
+        <w:ind w:firstLine="720"/>
+      </w:pPr>
+      <w:r>
+        <w:rPr>
+          <w:noProof/>
+          <w:sz w:val="26"/>
+          <w:szCs w:val="26"/>
+          <w:lang w:val="vi-VN"/>
+        </w:rPr>
+        <w:drawing>
+          <wp:inline distT="0" distB="0" distL="0" distR="0" wp14:anchorId="7BC51BBC" wp14:editId="53C5E8D7">
+            <wp:extent cx="2880478" cy="5920740"/>
+            <wp:effectExtent l="0" t="0" r="0" b="3810"/>
+            <wp:docPr id="296328821" name="Picture 2"/>
+            <wp:cNvGraphicFramePr>
+              <a:graphicFrameLocks xmlns:a="http://schemas.openxmlformats.org/drawingml/2006/main" noChangeAspect="1"/>
+            </wp:cNvGraphicFramePr>
+            <a:graphic xmlns:a="http://schemas.openxmlformats.org/drawingml/2006/main">
+              <a:graphicData uri="http://schemas.openxmlformats.org/drawingml/2006/picture">
+                <pic:pic xmlns:pic="http://schemas.openxmlformats.org/drawingml/2006/picture">
+                  <pic:nvPicPr>
+                    <pic:cNvPr id="296328821" name="Picture 296328821"/>
+                    <pic:cNvPicPr/>
+                  </pic:nvPicPr>
+                  <pic:blipFill>
+                    <a:blip r:embed="rId9" cstate="print">
+                      <a:extLst>
+                        <a:ext uri="{28A0092B-C50C-407E-A947-70E740481C1C}">
+                          <a14:useLocalDpi xmlns:a14="http://schemas.microsoft.com/office/drawing/2010/main" val="0"/>
+                        </a:ext>
+                      </a:extLst>
+                    </a:blip>
+                    <a:stretch>
+                      <a:fillRect/>
+                    </a:stretch>
+                  </pic:blipFill>
+                  <pic:spPr>
+                    <a:xfrm>
+                      <a:off x="0" y="0"/>
+                      <a:ext cx="2881938" cy="5923741"/>
+                    </a:xfrm>
+                    <a:prstGeom prst="rect">
+                      <a:avLst/>
+                    </a:prstGeom>
+                  </pic:spPr>
+                </pic:pic>
+              </a:graphicData>
+            </a:graphic>
+          </wp:inline>
+        </w:drawing>
+      </w:r>
+    </w:p>
+    <w:p>
+      <w:pPr>
+        <w:pStyle w:val="Caption"/>
+        <w:ind w:left="720" w:firstLine="720"/>
+        <w:jc w:val="left"/>
+      </w:pPr>
+      <w:bookmarkStart w:id="23" w:name="_Toc154440057"/>
+      <w:r>
+        <w:t xml:space="preserve">Hình ảnh </w:t>
+      </w:r>
+      <w:r>
+        <w:fldChar w:fldCharType="begin"/>
+      </w:r>
+      <w:r>
+        <w:instrText xml:space="preserve"> SEQ Hình_ảnh \* ARABIC </w:instrText>
+      </w:r>
+      <w:r>
+        <w:fldChar w:fldCharType="separate"/>
+      </w:r>
+      <w:r>
+        <w:rPr>
+          <w:noProof/>
+        </w:rPr>
+        <w:t>2</w:t>
+      </w:r>
+      <w:r>
+        <w:rPr>
+          <w:noProof/>
+        </w:rPr>
+        <w:fldChar w:fldCharType="end"/>
+      </w:r>
+      <w:r>
+        <w:t xml:space="preserve"> </w:t>
+      </w:r>
+      <w:r>
+        <w:t>Giao diện đăng ký</w:t>
+      </w:r>
+      <w:bookmarkEnd w:id="23"/>
+    </w:p>
+    <w:p/>
+    <w:p>
+      <w:pPr>
+        <w:pStyle w:val="Heading3"/>
+        <w:spacing w:before="0" w:line="360" w:lineRule="auto"/>
+        <w:rPr>
+          <w:rFonts w:ascii="Times New Roman" w:hAnsi="Times New Roman" w:cs="Times New Roman"/>
+          <w:i/>
+          <w:iCs/>
+          <w:color w:val="auto"/>
+          <w:sz w:val="28"/>
+          <w:szCs w:val="28"/>
+          <w:lang w:val="vi-VN"/>
+        </w:rPr>
+      </w:pPr>
+      <w:bookmarkStart w:id="24" w:name="_Toc154440560"/>
+      <w:r>
+        <w:rPr>
+          <w:rFonts w:ascii="Times New Roman" w:hAnsi="Times New Roman" w:cs="Times New Roman"/>
+          <w:i/>
+          <w:iCs/>
+          <w:color w:val="auto"/>
+          <w:sz w:val="28"/>
+          <w:szCs w:val="28"/>
+          <w:lang w:val="vi-VN"/>
+        </w:rPr>
+        <w:lastRenderedPageBreak/>
+        <w:t>2.1.</w:t>
+      </w:r>
+      <w:r>
+        <w:rPr>
+          <w:rFonts w:ascii="Times New Roman" w:hAnsi="Times New Roman" w:cs="Times New Roman"/>
+          <w:i/>
+          <w:iCs/>
+          <w:color w:val="auto"/>
+          <w:sz w:val="28"/>
+          <w:szCs w:val="28"/>
+        </w:rPr>
+        <w:t>3</w:t>
+      </w:r>
+      <w:r>
+        <w:rPr>
+          <w:rFonts w:ascii="Times New Roman" w:hAnsi="Times New Roman" w:cs="Times New Roman"/>
+          <w:i/>
+          <w:iCs/>
+          <w:color w:val="auto"/>
+          <w:sz w:val="28"/>
+          <w:szCs w:val="28"/>
+          <w:lang w:val="vi-VN"/>
+        </w:rPr>
+        <w:t xml:space="preserve"> Giao diện trang chủ</w:t>
+      </w:r>
+      <w:bookmarkEnd w:id="24"/>
+    </w:p>
+    <w:p>
+      <w:pPr>
+        <w:keepNext/>
+        <w:spacing w:line="360" w:lineRule="auto"/>
+        <w:ind w:firstLine="720"/>
+      </w:pPr>
+      <w:r>
+        <w:rPr>
+          <w:sz w:val="26"/>
+          <w:szCs w:val="26"/>
+          <w:lang w:val="vi-VN"/>
+        </w:rPr>
+        <w:drawing>
+          <wp:inline distT="0" distB="0" distL="0" distR="0" wp14:anchorId="6A826F86" wp14:editId="28FD4557">
+            <wp:extent cx="2529840" cy="5519238"/>
+            <wp:effectExtent l="0" t="0" r="3810" b="5715"/>
+            <wp:docPr id="788755245" name="Picture 1"/>
+            <wp:cNvGraphicFramePr>
+              <a:graphicFrameLocks xmlns:a="http://schemas.openxmlformats.org/drawingml/2006/main" noChangeAspect="1"/>
+            </wp:cNvGraphicFramePr>
+            <a:graphic xmlns:a="http://schemas.openxmlformats.org/drawingml/2006/main">
+              <a:graphicData uri="http://schemas.openxmlformats.org/drawingml/2006/picture">
+                <pic:pic xmlns:pic="http://schemas.openxmlformats.org/drawingml/2006/picture">
+                  <pic:nvPicPr>
+                    <pic:cNvPr id="788755245" name=""/>
+                    <pic:cNvPicPr/>
+                  </pic:nvPicPr>
+                  <pic:blipFill>
+                    <a:blip r:embed="rId10"/>
+                    <a:stretch>
+                      <a:fillRect/>
+                    </a:stretch>
+                  </pic:blipFill>
+                  <pic:spPr>
+                    <a:xfrm>
+                      <a:off x="0" y="0"/>
+                      <a:ext cx="2534408" cy="5529205"/>
+                    </a:xfrm>
+                    <a:prstGeom prst="rect">
+                      <a:avLst/>
+                    </a:prstGeom>
+                  </pic:spPr>
+                </pic:pic>
+              </a:graphicData>
+            </a:graphic>
+          </wp:inline>
+        </w:drawing>
+      </w:r>
+    </w:p>
+    <w:p>
+      <w:pPr>
+        <w:pStyle w:val="Caption"/>
+        <w:ind w:firstLine="720"/>
+        <w:jc w:val="left"/>
+      </w:pPr>
+      <w:bookmarkStart w:id="25" w:name="_Toc154440058"/>
+      <w:r>
+        <w:t xml:space="preserve">Hình ảnh </w:t>
+      </w:r>
+      <w:r>
+        <w:fldChar w:fldCharType="begin"/>
+      </w:r>
+      <w:r>
+        <w:instrText xml:space="preserve"> SEQ Hình_ảnh \* ARABIC </w:instrText>
+      </w:r>
+      <w:r>
+        <w:fldChar w:fldCharType="separate"/>
+      </w:r>
+      <w:r>
+        <w:rPr>
+          <w:noProof/>
+        </w:rPr>
+        <w:t>3</w:t>
+      </w:r>
+      <w:r>
+        <w:fldChar w:fldCharType="end"/>
+      </w:r>
+      <w:r>
+        <w:rPr>
+          <w:lang w:val="vi-VN"/>
+        </w:rPr>
+        <w:t xml:space="preserve"> </w:t>
+      </w:r>
+      <w:r>
+        <w:rPr>
+          <w:lang w:val="vi-VN"/>
+        </w:rPr>
+        <w:t>Giao diện trang chủ</w:t>
+      </w:r>
+      <w:bookmarkEnd w:id="25"/>
+    </w:p>
+    <w:p>
+      <w:pPr>
+        <w:spacing w:line="360" w:lineRule="auto"/>
+        <w:ind w:firstLine="720"/>
+        <w:rPr>
+          <w:sz w:val="26"/>
+          <w:szCs w:val="26"/>
+          <w:lang w:val="vi-VN"/>
+        </w:rPr>
+      </w:pPr>
+      <w:r>
+        <w:rPr>
+          <w:sz w:val="26"/>
+          <w:szCs w:val="26"/>
+          <w:lang w:val="vi-VN"/>
+        </w:rPr>
+        <w:t xml:space="preserve"> </w:t>
+      </w:r>
+    </w:p>
+    <w:p>
+      <w:pPr>
+        <w:pStyle w:val="Heading3"/>
+        <w:spacing w:before="0" w:line="360" w:lineRule="auto"/>
+        <w:rPr>
+          <w:rFonts w:ascii="Times New Roman" w:hAnsi="Times New Roman" w:cs="Times New Roman"/>
+          <w:i/>
+          <w:iCs/>
+          <w:color w:val="auto"/>
+          <w:sz w:val="28"/>
+          <w:szCs w:val="28"/>
+          <w:lang w:val="vi-VN"/>
+        </w:rPr>
+      </w:pPr>
+      <w:bookmarkStart w:id="26" w:name="_Toc154440561"/>
+      <w:r>
+        <w:rPr>
+          <w:rFonts w:ascii="Times New Roman" w:hAnsi="Times New Roman" w:cs="Times New Roman"/>
+          <w:i/>
+          <w:iCs/>
+          <w:color w:val="auto"/>
+          <w:sz w:val="28"/>
+          <w:szCs w:val="28"/>
+          <w:lang w:val="vi-VN"/>
+        </w:rPr>
+        <w:t>2.1.</w:t>
+      </w:r>
+      <w:r>
+        <w:rPr>
+          <w:rFonts w:ascii="Times New Roman" w:hAnsi="Times New Roman" w:cs="Times New Roman"/>
+          <w:i/>
+          <w:iCs/>
+          <w:color w:val="auto"/>
+          <w:sz w:val="28"/>
+          <w:szCs w:val="28"/>
+        </w:rPr>
+        <w:t>4</w:t>
+      </w:r>
+      <w:r>
+        <w:rPr>
+          <w:rFonts w:ascii="Times New Roman" w:hAnsi="Times New Roman" w:cs="Times New Roman"/>
+          <w:i/>
+          <w:iCs/>
+          <w:color w:val="auto"/>
+          <w:sz w:val="28"/>
+          <w:szCs w:val="28"/>
+          <w:lang w:val="vi-VN"/>
+        </w:rPr>
+        <w:t xml:space="preserve"> Giao diện đề xuất</w:t>
+      </w:r>
+      <w:bookmarkEnd w:id="26"/>
+    </w:p>
+    <w:p>
+      <w:pPr>
+        <w:spacing w:line="360" w:lineRule="auto"/>
+        <w:ind w:firstLine="720"/>
+        <w:rPr>
+          <w:sz w:val="26"/>
+          <w:szCs w:val="26"/>
+          <w:lang w:val="vi-VN"/>
+        </w:rPr>
+      </w:pPr>
+      <w:r>
+        <w:rPr>
+          <w:sz w:val="26"/>
+          <w:szCs w:val="26"/>
+          <w:lang w:val="vi-VN"/>
+        </w:rPr>
+        <w:t>Giao diện đề xuất sẽ đưa ra những bài hát ngẫu nhiên.</w:t>
+      </w:r>
+    </w:p>
+    <w:p>
+      <w:pPr>
+        <w:keepNext/>
+        <w:spacing w:line="360" w:lineRule="auto"/>
+        <w:ind w:firstLine="720"/>
+      </w:pPr>
+      <w:r>
+        <w:rPr>
+          <w:sz w:val="26"/>
+          <w:szCs w:val="26"/>
+          <w:lang w:val="vi-VN"/>
+        </w:rPr>
+        <w:lastRenderedPageBreak/>
+        <w:drawing>
+          <wp:inline distT="0" distB="0" distL="0" distR="0" wp14:anchorId="1759F665" wp14:editId="714E47B9">
+            <wp:extent cx="2471209" cy="5105400"/>
+            <wp:effectExtent l="0" t="0" r="5715" b="0"/>
+            <wp:docPr id="1250110768" name="Picture 1"/>
+            <wp:cNvGraphicFramePr>
+              <a:graphicFrameLocks xmlns:a="http://schemas.openxmlformats.org/drawingml/2006/main" noChangeAspect="1"/>
+            </wp:cNvGraphicFramePr>
+            <a:graphic xmlns:a="http://schemas.openxmlformats.org/drawingml/2006/main">
+              <a:graphicData uri="http://schemas.openxmlformats.org/drawingml/2006/picture">
+                <pic:pic xmlns:pic="http://schemas.openxmlformats.org/drawingml/2006/picture">
+                  <pic:nvPicPr>
+                    <pic:cNvPr id="1250110768" name=""/>
                     <pic:cNvPicPr/>
                   </pic:nvPicPr>
                   <pic:blipFill>
@@ -4273,7 +6124,7 @@
                   <pic:spPr>
                     <a:xfrm>
                       <a:off x="0" y="0"/>
-                      <a:ext cx="2316681" cy="4099915"/>
+                      <a:ext cx="2476192" cy="5115694"/>
                     </a:xfrm>
                     <a:prstGeom prst="rect">
                       <a:avLst/>
@@ -4289,67 +6140,120 @@
     <w:p>
       <w:pPr>
         <w:pStyle w:val="Caption"/>
+        <w:ind w:firstLine="720"/>
         <w:jc w:val="left"/>
         <w:rPr>
           <w:lang w:val="vi-VN"/>
         </w:rPr>
       </w:pPr>
-      <w:r>
-        <w:t>Hình ảnh 2</w:t>
-      </w:r>
-      <w:r>
-        <w:rPr>
-          <w:lang w:val="vi-VN"/>
-        </w:rPr>
-        <w:t>.</w:t>
-      </w:r>
-      <w:fldSimple w:instr=" SEQ Hình_ảnh \* ARABIC ">
-        <w:r>
-          <w:rPr>
-            <w:noProof/>
-          </w:rPr>
-          <w:t>1</w:t>
-        </w:r>
-      </w:fldSimple>
-      <w:r>
-        <w:rPr>
-          <w:lang w:val="vi-VN"/>
-        </w:rPr>
-        <w:t xml:space="preserve"> Giao diện đăng nhập</w:t>
-      </w:r>
-    </w:p>
-    <w:p>
-      <w:pPr>
-        <w:rPr>
-          <w:lang w:val="vi-VN"/>
-        </w:rPr>
-      </w:pPr>
-      <w:r>
-        <w:rPr>
-          <w:lang w:val="vi-VN"/>
-        </w:rPr>
-        <w:t>Trường hợp người dùng chưa có tài khoản thì bấm vào nút đăng ký, t</w:t>
-      </w:r>
-      <w:r>
-        <w:rPr>
-          <w:lang w:val="vi-VN"/>
-        </w:rPr>
-        <w:t>ại đây người dùng sẽ tiến hành đăng ký tài khoản.</w:t>
-      </w:r>
-    </w:p>
-    <w:p>
-      <w:pPr>
-        <w:rPr>
+      <w:bookmarkStart w:id="27" w:name="_Toc154440059"/>
+      <w:r>
+        <w:t xml:space="preserve">Hình ảnh </w:t>
+      </w:r>
+      <w:r>
+        <w:fldChar w:fldCharType="begin"/>
+      </w:r>
+      <w:r>
+        <w:instrText xml:space="preserve"> SEQ Hình_ảnh \* ARABIC </w:instrText>
+      </w:r>
+      <w:r>
+        <w:fldChar w:fldCharType="separate"/>
+      </w:r>
+      <w:r>
+        <w:rPr>
+          <w:noProof/>
+        </w:rPr>
+        <w:t>4</w:t>
+      </w:r>
+      <w:r>
+        <w:fldChar w:fldCharType="end"/>
+      </w:r>
+      <w:r>
+        <w:rPr>
+          <w:lang w:val="vi-VN"/>
+        </w:rPr>
+        <w:t xml:space="preserve"> </w:t>
+      </w:r>
+      <w:r>
+        <w:t>Giao diện đề xuất</w:t>
+      </w:r>
+      <w:bookmarkEnd w:id="27"/>
+      <w:r>
+        <w:rPr>
+          <w:lang w:val="vi-VN"/>
+        </w:rPr>
+        <w:t xml:space="preserve"> </w:t>
+      </w:r>
+    </w:p>
+    <w:p>
+      <w:pPr>
+        <w:pStyle w:val="Heading3"/>
+        <w:spacing w:before="0" w:line="360" w:lineRule="auto"/>
+        <w:rPr>
+          <w:rFonts w:ascii="Times New Roman" w:hAnsi="Times New Roman" w:cs="Times New Roman"/>
           <w:i/>
           <w:iCs/>
-          <w:lang w:val="vi-VN"/>
-        </w:rPr>
-      </w:pPr>
-      <w:r>
-        <w:rPr>
-          <w:lang w:val="vi-VN"/>
-        </w:rPr>
-        <w:t>Để đăng ký tài khoản, người dùng cần nhập tên đăng nhập và nhập mật khẩu. Sau khi bấm đăng ký, nếu tài khoản hợp lệ thì hiện thông báo như hình sau.</w:t>
+          <w:color w:val="auto"/>
+          <w:sz w:val="28"/>
+          <w:szCs w:val="28"/>
+          <w:lang w:val="vi-VN"/>
+        </w:rPr>
+      </w:pPr>
+      <w:bookmarkStart w:id="28" w:name="_Toc154440562"/>
+      <w:r>
+        <w:rPr>
+          <w:rFonts w:ascii="Times New Roman" w:hAnsi="Times New Roman" w:cs="Times New Roman"/>
+          <w:i/>
+          <w:iCs/>
+          <w:color w:val="auto"/>
+          <w:sz w:val="28"/>
+          <w:szCs w:val="28"/>
+          <w:lang w:val="vi-VN"/>
+        </w:rPr>
+        <w:t>2.1.</w:t>
+      </w:r>
+      <w:r>
+        <w:rPr>
+          <w:rFonts w:ascii="Times New Roman" w:hAnsi="Times New Roman" w:cs="Times New Roman"/>
+          <w:i/>
+          <w:iCs/>
+          <w:color w:val="auto"/>
+          <w:sz w:val="28"/>
+          <w:szCs w:val="28"/>
+        </w:rPr>
+        <w:t>5</w:t>
+      </w:r>
+      <w:r>
+        <w:rPr>
+          <w:rFonts w:ascii="Times New Roman" w:hAnsi="Times New Roman" w:cs="Times New Roman"/>
+          <w:i/>
+          <w:iCs/>
+          <w:color w:val="auto"/>
+          <w:sz w:val="28"/>
+          <w:szCs w:val="28"/>
+          <w:lang w:val="vi-VN"/>
+        </w:rPr>
+        <w:t xml:space="preserve"> Giao diện cá nhân</w:t>
+      </w:r>
+      <w:bookmarkEnd w:id="28"/>
+    </w:p>
+    <w:p>
+      <w:pPr>
+        <w:spacing w:line="360" w:lineRule="auto"/>
+        <w:ind w:firstLine="720"/>
+        <w:rPr>
+          <w:sz w:val="26"/>
+          <w:szCs w:val="26"/>
+          <w:lang w:val="vi-VN"/>
+        </w:rPr>
+      </w:pPr>
+      <w:r>
+        <w:rPr>
+          <w:sz w:val="26"/>
+          <w:szCs w:val="26"/>
+          <w:lang w:val="vi-VN"/>
+        </w:rPr>
+        <w:t>Giao diện này sẽ có hình ảnh và tên user.</w:t>
       </w:r>
     </w:p>
     <w:p>
@@ -4359,15 +6263,12 @@
         <w:ind w:firstLine="720"/>
       </w:pPr>
       <w:r>
-        <w:rPr>
-          <w:noProof/>
-        </w:rPr>
         <w:lastRenderedPageBreak/>
         <w:drawing>
-          <wp:inline distT="0" distB="0" distL="0" distR="0" wp14:anchorId="4F6453F8" wp14:editId="56F62576">
-            <wp:extent cx="2301439" cy="4115157"/>
-            <wp:effectExtent l="0" t="0" r="3810" b="0"/>
-            <wp:docPr id="1605928298" name="Picture 1"/>
+          <wp:inline distT="0" distB="0" distL="0" distR="0" wp14:anchorId="63226589" wp14:editId="399E372D">
+            <wp:extent cx="2491740" cy="5347803"/>
+            <wp:effectExtent l="0" t="0" r="3810" b="5715"/>
+            <wp:docPr id="311441731" name="Picture 1"/>
             <wp:cNvGraphicFramePr>
               <a:graphicFrameLocks xmlns:a="http://schemas.openxmlformats.org/drawingml/2006/main" noChangeAspect="1"/>
             </wp:cNvGraphicFramePr>
@@ -4375,7 +6276,7 @@
               <a:graphicData uri="http://schemas.openxmlformats.org/drawingml/2006/picture">
                 <pic:pic xmlns:pic="http://schemas.openxmlformats.org/drawingml/2006/picture">
                   <pic:nvPicPr>
-                    <pic:cNvPr id="1605928298" name=""/>
+                    <pic:cNvPr id="311441731" name=""/>
                     <pic:cNvPicPr/>
                   </pic:nvPicPr>
                   <pic:blipFill>
@@ -4387,7 +6288,7 @@
                   <pic:spPr>
                     <a:xfrm>
                       <a:off x="0" y="0"/>
-                      <a:ext cx="2301439" cy="4115157"/>
+                      <a:ext cx="2498137" cy="5361533"/>
                     </a:xfrm>
                     <a:prstGeom prst="rect">
                       <a:avLst/>
@@ -4403,346 +6304,110 @@
     <w:p>
       <w:pPr>
         <w:pStyle w:val="Caption"/>
+        <w:ind w:firstLine="720"/>
         <w:jc w:val="left"/>
         <w:rPr>
+          <w:lang w:val="vi-VN"/>
+        </w:rPr>
+      </w:pPr>
+      <w:bookmarkStart w:id="29" w:name="_Toc154440060"/>
+      <w:r>
+        <w:t xml:space="preserve">Hình ảnh </w:t>
+      </w:r>
+      <w:r>
+        <w:fldChar w:fldCharType="begin"/>
+      </w:r>
+      <w:r>
+        <w:instrText xml:space="preserve"> SEQ Hình_ảnh \* ARABIC </w:instrText>
+      </w:r>
+      <w:r>
+        <w:fldChar w:fldCharType="separate"/>
+      </w:r>
+      <w:r>
+        <w:rPr>
           <w:noProof/>
-          <w:lang w:val="vi-VN"/>
-        </w:rPr>
-      </w:pPr>
-      <w:r>
-        <w:t xml:space="preserve">Hình ảnh </w:t>
-      </w:r>
-      <w:fldSimple w:instr=" SEQ Hình_ảnh \* ARABIC ">
-        <w:r>
-          <w:rPr>
-            <w:noProof/>
-          </w:rPr>
-          <w:t>2</w:t>
-        </w:r>
-      </w:fldSimple>
-      <w:r>
-        <w:rPr>
-          <w:lang w:val="vi-VN"/>
-        </w:rPr>
-        <w:t xml:space="preserve">.2 </w:t>
-      </w:r>
-      <w:r>
-        <w:rPr>
-          <w:noProof/>
-        </w:rPr>
-        <w:t>Giao</w:t>
-      </w:r>
-      <w:r>
-        <w:rPr>
-          <w:noProof/>
-          <w:lang w:val="vi-VN"/>
-        </w:rPr>
-        <w:t xml:space="preserve"> diện đăng ký</w:t>
-      </w:r>
-    </w:p>
-    <w:p>
-      <w:pPr>
-        <w:rPr>
-          <w:lang w:val="vi-VN"/>
-        </w:rPr>
-      </w:pPr>
-      <w:r>
-        <w:rPr>
-          <w:lang w:val="vi-VN"/>
-        </w:rPr>
-        <w:t>Khi người dùng đăng ký tài khoản thành công thì màn hình sẽ thông báo đã đăng ký thành công.</w:t>
-      </w:r>
-    </w:p>
-    <w:p>
-      <w:pPr>
-        <w:keepNext/>
+        </w:rPr>
+        <w:t>5</w:t>
+      </w:r>
+      <w:r>
+        <w:fldChar w:fldCharType="end"/>
+      </w:r>
+      <w:r>
+        <w:rPr>
+          <w:lang w:val="vi-VN"/>
+        </w:rPr>
+        <w:t xml:space="preserve"> Giao diện cá nhân</w:t>
+      </w:r>
+      <w:bookmarkEnd w:id="29"/>
+    </w:p>
+    <w:p>
+      <w:pPr>
+        <w:pStyle w:val="Heading3"/>
+        <w:spacing w:before="0" w:line="360" w:lineRule="auto"/>
+        <w:rPr>
+          <w:rFonts w:ascii="Times New Roman" w:hAnsi="Times New Roman" w:cs="Times New Roman"/>
+          <w:i/>
+          <w:iCs/>
+          <w:color w:val="auto"/>
+          <w:sz w:val="28"/>
+          <w:szCs w:val="28"/>
+          <w:lang w:val="vi-VN"/>
+        </w:rPr>
+      </w:pPr>
+      <w:bookmarkStart w:id="30" w:name="_Toc154440563"/>
+      <w:r>
+        <w:rPr>
+          <w:rFonts w:ascii="Times New Roman" w:hAnsi="Times New Roman" w:cs="Times New Roman"/>
+          <w:i/>
+          <w:iCs/>
+          <w:color w:val="auto"/>
+          <w:sz w:val="28"/>
+          <w:szCs w:val="28"/>
+          <w:lang w:val="vi-VN"/>
+        </w:rPr>
+        <w:t>2.1.</w:t>
+      </w:r>
+      <w:r>
+        <w:rPr>
+          <w:rFonts w:ascii="Times New Roman" w:hAnsi="Times New Roman" w:cs="Times New Roman"/>
+          <w:i/>
+          <w:iCs/>
+          <w:color w:val="auto"/>
+          <w:sz w:val="28"/>
+          <w:szCs w:val="28"/>
+          <w:lang w:val="vi-VN"/>
+        </w:rPr>
+        <w:t>6</w:t>
+      </w:r>
+      <w:r>
+        <w:rPr>
+          <w:rFonts w:ascii="Times New Roman" w:hAnsi="Times New Roman" w:cs="Times New Roman"/>
+          <w:i/>
+          <w:iCs/>
+          <w:color w:val="auto"/>
+          <w:sz w:val="28"/>
+          <w:szCs w:val="28"/>
+          <w:lang w:val="vi-VN"/>
+        </w:rPr>
+        <w:t xml:space="preserve"> Link giao diện vẽ bằng figma</w:t>
+      </w:r>
+      <w:bookmarkEnd w:id="30"/>
+    </w:p>
+    <w:p>
+      <w:pPr>
         <w:spacing w:line="360" w:lineRule="auto"/>
-        <w:ind w:firstLine="720"/>
-      </w:pPr>
-    </w:p>
-    <w:p>
-      <w:pPr>
-        <w:pStyle w:val="Caption"/>
-        <w:jc w:val="left"/>
-        <w:rPr>
-          <w:noProof/>
-          <w:lang w:val="vi-VN"/>
-        </w:rPr>
-      </w:pPr>
-      <w:r>
-        <w:t>Hình ảnh 2</w:t>
-      </w:r>
-      <w:r>
-        <w:rPr>
-          <w:lang w:val="vi-VN"/>
-        </w:rPr>
-        <w:t xml:space="preserve">.3 </w:t>
-      </w:r>
-      <w:r>
-        <w:rPr>
-          <w:noProof/>
-        </w:rPr>
-        <w:t>Giao</w:t>
-      </w:r>
-      <w:r>
-        <w:rPr>
-          <w:noProof/>
-          <w:lang w:val="vi-VN"/>
-        </w:rPr>
-        <w:t xml:space="preserve"> diện thông báo đăng ký thành công</w:t>
-      </w:r>
-    </w:p>
-    <w:p>
-      <w:pPr>
-        <w:rPr>
-          <w:lang w:val="vi-VN"/>
-        </w:rPr>
-      </w:pPr>
-      <w:r>
-        <w:rPr>
-          <w:lang w:val="vi-VN"/>
-        </w:rPr>
-        <w:t>Khi đăng ký tài khoản thành công, màn hình sẽ hiển thị như trên hình 2.3</w:t>
-      </w:r>
-    </w:p>
-    <w:p>
-      <w:pPr>
-        <w:spacing w:line="360" w:lineRule="auto"/>
-        <w:rPr>
-          <w:sz w:val="26"/>
-          <w:szCs w:val="26"/>
-          <w:lang w:val="vi-VN"/>
-        </w:rPr>
-      </w:pPr>
-      <w:r>
-        <w:rPr>
-          <w:sz w:val="26"/>
-          <w:szCs w:val="26"/>
-          <w:lang w:val="vi-VN"/>
-        </w:rPr>
-        <w:t>2.1.</w:t>
-      </w:r>
-      <w:r>
-        <w:rPr>
-          <w:sz w:val="26"/>
-          <w:szCs w:val="26"/>
-          <w:lang w:val="vi-VN"/>
-        </w:rPr>
-        <w:t>2</w:t>
-      </w:r>
-      <w:r>
-        <w:rPr>
-          <w:sz w:val="26"/>
-          <w:szCs w:val="26"/>
-          <w:lang w:val="vi-VN"/>
-        </w:rPr>
-        <w:t xml:space="preserve"> Giao diện trang chủ</w:t>
-      </w:r>
-    </w:p>
-    <w:p>
-      <w:pPr>
-        <w:spacing w:line="360" w:lineRule="auto"/>
-        <w:rPr>
-          <w:sz w:val="26"/>
-          <w:szCs w:val="26"/>
-          <w:lang w:val="vi-VN"/>
-        </w:rPr>
-      </w:pPr>
-      <w:r>
-        <w:rPr>
-          <w:sz w:val="26"/>
-          <w:szCs w:val="26"/>
-          <w:lang w:val="vi-VN"/>
-        </w:rPr>
-        <w:t>2.1.</w:t>
-      </w:r>
-      <w:r>
-        <w:rPr>
-          <w:sz w:val="26"/>
-          <w:szCs w:val="26"/>
-          <w:lang w:val="vi-VN"/>
-        </w:rPr>
-        <w:t>3</w:t>
-      </w:r>
-      <w:r>
-        <w:rPr>
-          <w:sz w:val="26"/>
-          <w:szCs w:val="26"/>
-          <w:lang w:val="vi-VN"/>
-        </w:rPr>
-        <w:t xml:space="preserve"> Giao diện đề xuất</w:t>
-      </w:r>
-    </w:p>
-    <w:p>
-      <w:pPr>
-        <w:spacing w:line="360" w:lineRule="auto"/>
-        <w:rPr>
-          <w:sz w:val="26"/>
-          <w:szCs w:val="26"/>
-          <w:lang w:val="vi-VN"/>
-        </w:rPr>
-      </w:pPr>
-      <w:r>
-        <w:rPr>
-          <w:sz w:val="26"/>
-          <w:szCs w:val="26"/>
-          <w:lang w:val="vi-VN"/>
-        </w:rPr>
-        <w:t>2.1.</w:t>
-      </w:r>
-      <w:r>
-        <w:rPr>
-          <w:sz w:val="26"/>
-          <w:szCs w:val="26"/>
-          <w:lang w:val="vi-VN"/>
-        </w:rPr>
-        <w:t>4</w:t>
-      </w:r>
-      <w:r>
-        <w:rPr>
-          <w:sz w:val="26"/>
-          <w:szCs w:val="26"/>
-          <w:lang w:val="vi-VN"/>
-        </w:rPr>
-        <w:t xml:space="preserve"> Giao diện cá nhân</w:t>
-      </w:r>
-    </w:p>
-    <w:p>
-      <w:pPr>
-        <w:spacing w:line="360" w:lineRule="auto"/>
-        <w:rPr>
-          <w:sz w:val="26"/>
-          <w:szCs w:val="26"/>
-          <w:lang w:val="vi-VN"/>
-        </w:rPr>
-      </w:pPr>
-      <w:r>
-        <w:rPr>
-          <w:sz w:val="26"/>
-          <w:szCs w:val="26"/>
-          <w:lang w:val="vi-VN"/>
-        </w:rPr>
-        <w:t>2.1.</w:t>
-      </w:r>
-      <w:r>
-        <w:rPr>
-          <w:sz w:val="26"/>
-          <w:szCs w:val="26"/>
-          <w:lang w:val="vi-VN"/>
-        </w:rPr>
-        <w:t>5</w:t>
-      </w:r>
-      <w:r>
-        <w:rPr>
-          <w:sz w:val="26"/>
-          <w:szCs w:val="26"/>
-          <w:lang w:val="vi-VN"/>
-        </w:rPr>
-        <w:t xml:space="preserve"> Giao diện trang nghe nhạc</w:t>
-      </w:r>
-    </w:p>
-    <w:p>
-      <w:pPr>
-        <w:spacing w:line="360" w:lineRule="auto"/>
-        <w:rPr>
-          <w:sz w:val="26"/>
-          <w:szCs w:val="26"/>
-          <w:lang w:val="vi-VN"/>
-        </w:rPr>
-      </w:pPr>
-      <w:r>
-        <w:rPr>
-          <w:sz w:val="26"/>
-          <w:szCs w:val="26"/>
-          <w:lang w:val="vi-VN"/>
-        </w:rPr>
-        <w:t>2.1.</w:t>
-      </w:r>
-      <w:r>
-        <w:rPr>
-          <w:sz w:val="26"/>
-          <w:szCs w:val="26"/>
-          <w:lang w:val="vi-VN"/>
-        </w:rPr>
-        <w:t>6</w:t>
-      </w:r>
-      <w:r>
-        <w:rPr>
-          <w:sz w:val="26"/>
-          <w:szCs w:val="26"/>
-          <w:lang w:val="vi-VN"/>
-        </w:rPr>
-        <w:t xml:space="preserve"> Giao diện trang bài hát yêu thích</w:t>
-      </w:r>
-    </w:p>
-    <w:p>
-      <w:pPr>
-        <w:spacing w:line="360" w:lineRule="auto"/>
-        <w:rPr>
-          <w:sz w:val="26"/>
-          <w:szCs w:val="26"/>
-          <w:lang w:val="vi-VN"/>
-        </w:rPr>
-      </w:pPr>
-      <w:r>
-        <w:rPr>
-          <w:sz w:val="26"/>
-          <w:szCs w:val="26"/>
-          <w:lang w:val="vi-VN"/>
-        </w:rPr>
-        <w:t>2.1.</w:t>
-      </w:r>
-      <w:r>
-        <w:rPr>
-          <w:sz w:val="26"/>
-          <w:szCs w:val="26"/>
-          <w:lang w:val="vi-VN"/>
-        </w:rPr>
-        <w:t>7</w:t>
-      </w:r>
-      <w:r>
-        <w:rPr>
-          <w:sz w:val="26"/>
-          <w:szCs w:val="26"/>
-          <w:lang w:val="vi-VN"/>
-        </w:rPr>
-        <w:t xml:space="preserve"> Giao diện trang bài hát đã tải</w:t>
-      </w:r>
-    </w:p>
-    <w:p>
-      <w:pPr>
-        <w:spacing w:line="360" w:lineRule="auto"/>
-        <w:rPr>
-          <w:sz w:val="26"/>
-          <w:szCs w:val="26"/>
-          <w:lang w:val="vi-VN"/>
-        </w:rPr>
-      </w:pPr>
-      <w:r>
-        <w:rPr>
-          <w:sz w:val="26"/>
-          <w:szCs w:val="26"/>
-          <w:lang w:val="vi-VN"/>
-        </w:rPr>
-        <w:t>2.1.7 Link giao diện vẽ bằng figma</w:t>
-      </w:r>
-    </w:p>
-    <w:p>
-      <w:pPr>
-        <w:spacing w:line="360" w:lineRule="auto"/>
-        <w:rPr>
-          <w:sz w:val="26"/>
-          <w:szCs w:val="26"/>
-          <w:lang w:val="vi-VN"/>
-        </w:rPr>
-      </w:pPr>
-      <w:r>
-        <w:rPr>
-          <w:sz w:val="26"/>
-          <w:szCs w:val="26"/>
-          <w:lang w:val="vi-VN"/>
-        </w:rPr>
-        <w:lastRenderedPageBreak/>
+        <w:rPr>
+          <w:sz w:val="26"/>
+          <w:szCs w:val="26"/>
+          <w:lang w:val="vi-VN"/>
+        </w:rPr>
+      </w:pPr>
+      <w:r>
+        <w:rPr>
+          <w:sz w:val="26"/>
+          <w:szCs w:val="26"/>
+          <w:lang w:val="vi-VN"/>
+        </w:rPr>
         <w:t xml:space="preserve">Link: </w:t>
       </w:r>
       <w:hyperlink r:id="rId13" w:history="1">
@@ -4759,33 +6424,163 @@
     </w:p>
     <w:p>
       <w:pPr>
-        <w:spacing w:after="200" w:line="276" w:lineRule="auto"/>
-        <w:rPr>
-          <w:b/>
-          <w:bCs/>
-          <w:sz w:val="28"/>
-          <w:szCs w:val="28"/>
-        </w:rPr>
-      </w:pPr>
-      <w:r>
-        <w:rPr>
-          <w:b/>
-          <w:bCs/>
-          <w:sz w:val="28"/>
-          <w:szCs w:val="28"/>
-        </w:rPr>
+        <w:pStyle w:val="Heading2"/>
+        <w:spacing w:before="0" w:line="360" w:lineRule="auto"/>
+        <w:rPr>
+          <w:rFonts w:ascii="Times New Roman" w:hAnsi="Times New Roman" w:cs="Times New Roman"/>
+          <w:b w:val="0"/>
+          <w:bCs w:val="0"/>
+          <w:color w:val="auto"/>
+          <w:sz w:val="28"/>
+          <w:szCs w:val="28"/>
+        </w:rPr>
+      </w:pPr>
+      <w:bookmarkStart w:id="31" w:name="_Toc154440564"/>
+      <w:r>
+        <w:rPr>
+          <w:rFonts w:ascii="Times New Roman" w:hAnsi="Times New Roman" w:cs="Times New Roman"/>
+          <w:color w:val="auto"/>
+          <w:sz w:val="28"/>
+          <w:szCs w:val="28"/>
+        </w:rPr>
+        <w:lastRenderedPageBreak/>
         <w:t>2</w:t>
       </w:r>
       <w:r>
         <w:rPr>
-          <w:b/>
-          <w:bCs/>
+          <w:rFonts w:ascii="Times New Roman" w:hAnsi="Times New Roman" w:cs="Times New Roman"/>
+          <w:color w:val="auto"/>
           <w:sz w:val="28"/>
           <w:szCs w:val="28"/>
           <w:lang w:val="vi-VN"/>
         </w:rPr>
         <w:t>.2 Thiết kế ứng dụng</w:t>
       </w:r>
+      <w:bookmarkEnd w:id="31"/>
+    </w:p>
+    <w:p>
+      <w:pPr>
+        <w:spacing w:line="360" w:lineRule="auto"/>
+        <w:ind w:firstLine="720"/>
+        <w:rPr>
+          <w:sz w:val="26"/>
+          <w:szCs w:val="26"/>
+          <w:lang w:val="vi-VN"/>
+        </w:rPr>
+      </w:pPr>
+      <w:r>
+        <w:rPr>
+          <w:sz w:val="26"/>
+          <w:szCs w:val="26"/>
+          <w:lang w:val="vi-VN"/>
+        </w:rPr>
+        <w:t xml:space="preserve">Các chức năng hiện có gồm nghe nhạc, chuyển tới bài hát kế tiếp, lui về bài hát trước đó, lặp lại bài hát, phát ngẫu nhiên, thêm bài hát vào mục yêu thích, thêm playlist/album, </w:t>
+      </w:r>
+      <w:r>
+        <w:rPr>
+          <w:sz w:val="26"/>
+          <w:szCs w:val="26"/>
+        </w:rPr>
+        <w:t>tải</w:t>
+      </w:r>
+      <w:r>
+        <w:rPr>
+          <w:sz w:val="26"/>
+          <w:szCs w:val="26"/>
+          <w:lang w:val="vi-VN"/>
+        </w:rPr>
+        <w:t xml:space="preserve"> bài hát. </w:t>
+      </w:r>
+    </w:p>
+    <w:p>
+      <w:pPr>
+        <w:spacing w:line="360" w:lineRule="auto"/>
+        <w:ind w:firstLine="720"/>
+        <w:rPr>
+          <w:sz w:val="26"/>
+          <w:szCs w:val="26"/>
+          <w:lang w:val="vi-VN"/>
+        </w:rPr>
+      </w:pPr>
+      <w:r>
+        <w:rPr>
+          <w:sz w:val="26"/>
+          <w:szCs w:val="26"/>
+        </w:rPr>
+        <w:t>Lần</w:t>
+      </w:r>
+      <w:r>
+        <w:rPr>
+          <w:sz w:val="26"/>
+          <w:szCs w:val="26"/>
+          <w:lang w:val="vi-VN"/>
+        </w:rPr>
+        <w:t xml:space="preserve"> đầu chạy ứng dụng thì người dùng phải đăng ký tài khoản, sau khi điền đầy đủ thông tin đăng ký và bấm vào nút đăng ký thì sẽ chuyển sang giao diện đăng nhập. Tại đây nhập thông tin vừa đăng ký và bấm đăng nhập thì sẽ vào được ứng dụng.</w:t>
+      </w:r>
+    </w:p>
+    <w:p>
+      <w:pPr>
+        <w:spacing w:line="360" w:lineRule="auto"/>
+        <w:ind w:firstLine="720"/>
+        <w:rPr>
+          <w:sz w:val="26"/>
+          <w:szCs w:val="26"/>
+          <w:lang w:val="vi-VN"/>
+        </w:rPr>
+      </w:pPr>
+      <w:r>
+        <w:rPr>
+          <w:sz w:val="26"/>
+          <w:szCs w:val="26"/>
+          <w:lang w:val="vi-VN"/>
+        </w:rPr>
+        <w:t>Khi chạy ứng dụng thì trang đầu tiên vào là đề xuất nhạc. Tại đây người dùng có thể chuyển đổi sang trang chủ hoặc trang cá nhân.</w:t>
+      </w:r>
+    </w:p>
+    <w:p>
+      <w:pPr>
+        <w:spacing w:line="360" w:lineRule="auto"/>
+        <w:ind w:firstLine="720"/>
+        <w:rPr>
+          <w:sz w:val="26"/>
+          <w:szCs w:val="26"/>
+        </w:rPr>
+      </w:pPr>
+      <w:r>
+        <w:rPr>
+          <w:sz w:val="26"/>
+          <w:szCs w:val="26"/>
+          <w:lang w:val="vi-VN"/>
+        </w:rPr>
+        <w:t>Khi muốn nghe nhạc, người dùng chỉ cần bấm vào bài hát muốn nghe thì nhạc sẽ được phát. Trong trang nghe nhạc người dùng có thể tạm dừng, phát bài hát trước đó hoặc phát bài hát kế tiếp.</w:t>
+      </w:r>
+    </w:p>
+    <w:p>
+      <w:pPr>
+        <w:spacing w:line="360" w:lineRule="auto"/>
+        <w:ind w:firstLine="720"/>
+        <w:rPr>
+          <w:sz w:val="26"/>
+          <w:szCs w:val="26"/>
+          <w:lang w:val="vi-VN"/>
+        </w:rPr>
+      </w:pPr>
+      <w:r>
+        <w:rPr>
+          <w:sz w:val="26"/>
+          <w:szCs w:val="26"/>
+          <w:lang w:val="vi-VN"/>
+        </w:rPr>
+        <w:t xml:space="preserve">Link git: </w:t>
+      </w:r>
+      <w:hyperlink r:id="rId14" w:history="1">
+        <w:r>
+          <w:rPr>
+            <w:rStyle w:val="Hyperlink"/>
+          </w:rPr>
+          <w:t>Phan Thị Huyền / MobileApp · GitLab (duthu.net)</w:t>
+        </w:r>
+      </w:hyperlink>
     </w:p>
     <w:p>
       <w:pPr>
@@ -4817,7 +6612,7 @@
           <w:szCs w:val="32"/>
         </w:rPr>
       </w:pPr>
-      <w:bookmarkStart w:id="15" w:name="_Toc150205864"/>
+      <w:bookmarkStart w:id="32" w:name="_Toc154440565"/>
       <w:r>
         <w:rPr>
           <w:rFonts w:ascii="Times New Roman" w:hAnsi="Times New Roman" w:cs="Times New Roman"/>
@@ -4837,7 +6632,7 @@
         </w:rPr>
         <w:t>LIỆU THAM KHẢO</w:t>
       </w:r>
-      <w:bookmarkEnd w:id="15"/>
+      <w:bookmarkEnd w:id="32"/>
     </w:p>
     <w:p>
       <w:pPr>
@@ -4874,7 +6669,6 @@
         <w:spacing w:line="360" w:lineRule="auto"/>
         <w:ind w:left="360" w:firstLine="360"/>
         <w:rPr>
-          <w:bCs/>
           <w:lang w:val="vi-VN"/>
         </w:rPr>
       </w:pPr>
@@ -4893,8 +6687,32 @@
         <w:t xml:space="preserve"> </w:t>
       </w:r>
     </w:p>
+    <w:p>
+      <w:pPr>
+        <w:pStyle w:val="ListParagraph"/>
+        <w:numPr>
+          <w:ilvl w:val="0"/>
+          <w:numId w:val="2"/>
+        </w:numPr>
+        <w:spacing w:line="360" w:lineRule="auto"/>
+        <w:rPr>
+          <w:bCs/>
+          <w:lang w:val="vi-VN"/>
+        </w:rPr>
+      </w:pPr>
+      <w:hyperlink r:id="rId15" w:history="1">
+        <w:r>
+          <w:rPr>
+            <w:rStyle w:val="Hyperlink"/>
+            <w:rFonts w:eastAsiaTheme="majorEastAsia"/>
+          </w:rPr>
+          <w:t>Download Android Studio &amp; App Tools - Android Developers</w:t>
+        </w:r>
+      </w:hyperlink>
+    </w:p>
+    <w:p/>
     <w:sectPr>
-      <w:headerReference w:type="default" r:id="rId14"/>
+      <w:headerReference w:type="default" r:id="rId16"/>
       <w:pgSz w:w="12240" w:h="15840"/>
       <w:pgMar w:top="1985" w:right="1134" w:bottom="1701" w:left="1985" w:header="720" w:footer="720" w:gutter="0"/>
       <w:pgNumType w:start="1"/>
@@ -4903,44 +6721,6 @@
     </w:sectPr>
   </w:body>
 </w:document>
-</file>
-
-<file path=word/endnotes.xml><?xml version="1.0" encoding="utf-8"?>
-<w:endnotes xmlns:wpc="http://schemas.microsoft.com/office/word/2010/wordprocessingCanvas" xmlns:cx="http://schemas.microsoft.com/office/drawing/2014/chartex" xmlns:cx1="http://schemas.microsoft.com/office/drawing/2015/9/8/chartex" xmlns:cx2="http://schemas.microsoft.com/office/drawing/2015/10/21/chartex" xmlns:cx3="http://schemas.microsoft.com/office/drawing/2016/5/9/chartex" xmlns:cx4="http://schemas.microsoft.com/office/drawing/2016/5/10/chartex" xmlns:cx5="http://schemas.microsoft.com/office/drawing/2016/5/11/chartex" xmlns:cx6="http://schemas.microsoft.com/office/drawing/2016/5/12/chartex" xmlns:cx7="http://schemas.microsoft.com/office/drawing/2016/5/13/chartex" xmlns:cx8="http://schemas.microsoft.com/office/drawing/2016/5/14/chartex" xmlns:mc="http://schemas.openxmlformats.org/markup-compatibility/2006" xmlns:aink="http://schemas.microsoft.com/office/drawing/2016/ink" xmlns:am3d="http://schemas.microsoft.com/office/drawing/2017/model3d" xmlns:o="urn:schemas-microsoft-com:office:office" xmlns:oel="http://schemas.microsoft.com/office/2019/extlst" xmlns:r="http://schemas.openxmlformats.org/officeDocument/2006/relationships" xmlns:m="http://schemas.openxmlformats.org/officeDocument/2006/math" xmlns:v="urn:schemas-microsoft-com:vml" xmlns:wp14="http://schemas.microsoft.com/office/word/2010/wordprocessingDrawing" xmlns:wp="http://schemas.openxmlformats.org/drawingml/2006/wordprocessingDrawing" xmlns:w10="urn:schemas-microsoft-com:office:word" xmlns:w="http://schemas.openxmlformats.org/wordprocessingml/2006/main" xmlns:w14="http://schemas.microsoft.com/office/word/2010/wordml" xmlns:w15="http://schemas.microsoft.com/office/word/2012/wordml" xmlns:w16cex="http://schemas.microsoft.com/office/word/2018/wordml/cex" xmlns:w16cid="http://schemas.microsoft.com/office/word/2016/wordml/cid" xmlns:w16="http://schemas.microsoft.com/office/word/2018/wordml" xmlns:w16sdtdh="http://schemas.microsoft.com/office/word/2020/wordml/sdtdatahash" xmlns:w16se="http://schemas.microsoft.com/office/word/2015/wordml/symex" xmlns:wpg="http://schemas.microsoft.com/office/word/2010/wordprocessingGroup" xmlns:wpi="http://schemas.microsoft.com/office/word/2010/wordprocessingInk" xmlns:wne="http://schemas.microsoft.com/office/word/2006/wordml" xmlns:wps="http://schemas.microsoft.com/office/word/2010/wordprocessingShape" mc:Ignorable="w14 w15 w16se w16cid w16 w16cex w16sdtdh wp14">
-  <w:endnote w:type="separator" w:id="-1">
-    <w:p>
-      <w:r>
-        <w:separator/>
-      </w:r>
-    </w:p>
-  </w:endnote>
-  <w:endnote w:type="continuationSeparator" w:id="0">
-    <w:p>
-      <w:r>
-        <w:continuationSeparator/>
-      </w:r>
-    </w:p>
-  </w:endnote>
-</w:endnotes>
-</file>
-
-<file path=word/footnotes.xml><?xml version="1.0" encoding="utf-8"?>
-<w:footnotes xmlns:wpc="http://schemas.microsoft.com/office/word/2010/wordprocessingCanvas" xmlns:cx="http://schemas.microsoft.com/office/drawing/2014/chartex" xmlns:cx1="http://schemas.microsoft.com/office/drawing/2015/9/8/chartex" xmlns:cx2="http://schemas.microsoft.com/office/drawing/2015/10/21/chartex" xmlns:cx3="http://schemas.microsoft.com/office/drawing/2016/5/9/chartex" xmlns:cx4="http://schemas.microsoft.com/office/drawing/2016/5/10/chartex" xmlns:cx5="http://schemas.microsoft.com/office/drawing/2016/5/11/chartex" xmlns:cx6="http://schemas.microsoft.com/office/drawing/2016/5/12/chartex" xmlns:cx7="http://schemas.microsoft.com/office/drawing/2016/5/13/chartex" xmlns:cx8="http://schemas.microsoft.com/office/drawing/2016/5/14/chartex" xmlns:mc="http://schemas.openxmlformats.org/markup-compatibility/2006" xmlns:aink="http://schemas.microsoft.com/office/drawing/2016/ink" xmlns:am3d="http://schemas.microsoft.com/office/drawing/2017/model3d" xmlns:o="urn:schemas-microsoft-com:office:office" xmlns:oel="http://schemas.microsoft.com/office/2019/extlst" xmlns:r="http://schemas.openxmlformats.org/officeDocument/2006/relationships" xmlns:m="http://schemas.openxmlformats.org/officeDocument/2006/math" xmlns:v="urn:schemas-microsoft-com:vml" xmlns:wp14="http://schemas.microsoft.com/office/word/2010/wordprocessingDrawing" xmlns:wp="http://schemas.openxmlformats.org/drawingml/2006/wordprocessingDrawing" xmlns:w10="urn:schemas-microsoft-com:office:word" xmlns:w="http://schemas.openxmlformats.org/wordprocessingml/2006/main" xmlns:w14="http://schemas.microsoft.com/office/word/2010/wordml" xmlns:w15="http://schemas.microsoft.com/office/word/2012/wordml" xmlns:w16cex="http://schemas.microsoft.com/office/word/2018/wordml/cex" xmlns:w16cid="http://schemas.microsoft.com/office/word/2016/wordml/cid" xmlns:w16="http://schemas.microsoft.com/office/word/2018/wordml" xmlns:w16sdtdh="http://schemas.microsoft.com/office/word/2020/wordml/sdtdatahash" xmlns:w16se="http://schemas.microsoft.com/office/word/2015/wordml/symex" xmlns:wpg="http://schemas.microsoft.com/office/word/2010/wordprocessingGroup" xmlns:wpi="http://schemas.microsoft.com/office/word/2010/wordprocessingInk" xmlns:wne="http://schemas.microsoft.com/office/word/2006/wordml" xmlns:wps="http://schemas.microsoft.com/office/word/2010/wordprocessingShape" mc:Ignorable="w14 w15 w16se w16cid w16 w16cex w16sdtdh wp14">
-  <w:footnote w:type="separator" w:id="-1">
-    <w:p>
-      <w:r>
-        <w:separator/>
-      </w:r>
-    </w:p>
-  </w:footnote>
-  <w:footnote w:type="continuationSeparator" w:id="0">
-    <w:p>
-      <w:r>
-        <w:continuationSeparator/>
-      </w:r>
-    </w:p>
-  </w:footnote>
-</w:footnotes>
 </file>
 
 <file path=word/header1.xml><?xml version="1.0" encoding="utf-8"?>
@@ -5086,429 +6866,16 @@
 <file path=word/numbering.xml><?xml version="1.0" encoding="utf-8"?>
 <w:numbering xmlns:wpc="http://schemas.microsoft.com/office/word/2010/wordprocessingCanvas" xmlns:cx="http://schemas.microsoft.com/office/drawing/2014/chartex" xmlns:cx1="http://schemas.microsoft.com/office/drawing/2015/9/8/chartex" xmlns:cx2="http://schemas.microsoft.com/office/drawing/2015/10/21/chartex" xmlns:cx3="http://schemas.microsoft.com/office/drawing/2016/5/9/chartex" xmlns:cx4="http://schemas.microsoft.com/office/drawing/2016/5/10/chartex" xmlns:cx5="http://schemas.microsoft.com/office/drawing/2016/5/11/chartex" xmlns:cx6="http://schemas.microsoft.com/office/drawing/2016/5/12/chartex" xmlns:cx7="http://schemas.microsoft.com/office/drawing/2016/5/13/chartex" xmlns:cx8="http://schemas.microsoft.com/office/drawing/2016/5/14/chartex" xmlns:mc="http://schemas.openxmlformats.org/markup-compatibility/2006" xmlns:aink="http://schemas.microsoft.com/office/drawing/2016/ink" xmlns:am3d="http://schemas.microsoft.com/office/drawing/2017/model3d" xmlns:o="urn:schemas-microsoft-com:office:office" xmlns:oel="http://schemas.microsoft.com/office/2019/extlst" xmlns:r="http://schemas.openxmlformats.org/officeDocument/2006/relationships" xmlns:m="http://schemas.openxmlformats.org/officeDocument/2006/math" xmlns:v="urn:schemas-microsoft-com:vml" xmlns:wp14="http://schemas.microsoft.com/office/word/2010/wordprocessingDrawing" xmlns:wp="http://schemas.openxmlformats.org/drawingml/2006/wordprocessingDrawing" xmlns:w10="urn:schemas-microsoft-com:office:word" xmlns:w="http://schemas.openxmlformats.org/wordprocessingml/2006/main" xmlns:w14="http://schemas.microsoft.com/office/word/2010/wordml" xmlns:w15="http://schemas.microsoft.com/office/word/2012/wordml" xmlns:w16cex="http://schemas.microsoft.com/office/word/2018/wordml/cex" xmlns:w16cid="http://schemas.microsoft.com/office/word/2016/wordml/cid" xmlns:w16="http://schemas.microsoft.com/office/word/2018/wordml" xmlns:w16sdtdh="http://schemas.microsoft.com/office/word/2020/wordml/sdtdatahash" xmlns:w16se="http://schemas.microsoft.com/office/word/2015/wordml/symex" xmlns:wpg="http://schemas.microsoft.com/office/word/2010/wordprocessingGroup" xmlns:wpi="http://schemas.microsoft.com/office/word/2010/wordprocessingInk" xmlns:wne="http://schemas.microsoft.com/office/word/2006/wordml" xmlns:wps="http://schemas.microsoft.com/office/word/2010/wordprocessingShape" mc:Ignorable="w14 w15 w16se w16cid w16 w16cex w16sdtdh wp14">
   <w:abstractNum w:abstractNumId="0" w15:restartNumberingAfterBreak="0">
-    <w:nsid w:val="027A3388"/>
-    <w:multiLevelType w:val="hybridMultilevel"/>
-    <w:tmpl w:val="E30852F2"/>
-    <w:lvl w:ilvl="0" w:tplc="5D6A33F4">
-      <w:start w:val="1"/>
-      <w:numFmt w:val="decimal"/>
-      <w:lvlText w:val="%1."/>
-      <w:lvlJc w:val="left"/>
-      <w:pPr>
-        <w:ind w:left="720" w:hanging="360"/>
-      </w:pPr>
-      <w:rPr>
-        <w:rFonts w:hint="default"/>
-        <w:b w:val="0"/>
-        <w:i/>
-      </w:rPr>
-    </w:lvl>
-    <w:lvl w:ilvl="1" w:tplc="04090019" w:tentative="1">
-      <w:start w:val="1"/>
-      <w:numFmt w:val="lowerLetter"/>
-      <w:lvlText w:val="%2."/>
-      <w:lvlJc w:val="left"/>
-      <w:pPr>
-        <w:ind w:left="1440" w:hanging="360"/>
-      </w:pPr>
-    </w:lvl>
-    <w:lvl w:ilvl="2" w:tplc="0409001B" w:tentative="1">
-      <w:start w:val="1"/>
-      <w:numFmt w:val="lowerRoman"/>
-      <w:lvlText w:val="%3."/>
-      <w:lvlJc w:val="right"/>
-      <w:pPr>
-        <w:ind w:left="2160" w:hanging="180"/>
-      </w:pPr>
-    </w:lvl>
-    <w:lvl w:ilvl="3" w:tplc="0409000F" w:tentative="1">
-      <w:start w:val="1"/>
-      <w:numFmt w:val="decimal"/>
-      <w:lvlText w:val="%4."/>
-      <w:lvlJc w:val="left"/>
-      <w:pPr>
-        <w:ind w:left="2880" w:hanging="360"/>
-      </w:pPr>
-    </w:lvl>
-    <w:lvl w:ilvl="4" w:tplc="04090019" w:tentative="1">
-      <w:start w:val="1"/>
-      <w:numFmt w:val="lowerLetter"/>
-      <w:lvlText w:val="%5."/>
-      <w:lvlJc w:val="left"/>
-      <w:pPr>
-        <w:ind w:left="3600" w:hanging="360"/>
-      </w:pPr>
-    </w:lvl>
-    <w:lvl w:ilvl="5" w:tplc="0409001B" w:tentative="1">
-      <w:start w:val="1"/>
-      <w:numFmt w:val="lowerRoman"/>
-      <w:lvlText w:val="%6."/>
-      <w:lvlJc w:val="right"/>
-      <w:pPr>
-        <w:ind w:left="4320" w:hanging="180"/>
-      </w:pPr>
-    </w:lvl>
-    <w:lvl w:ilvl="6" w:tplc="0409000F" w:tentative="1">
-      <w:start w:val="1"/>
-      <w:numFmt w:val="decimal"/>
-      <w:lvlText w:val="%7."/>
-      <w:lvlJc w:val="left"/>
-      <w:pPr>
-        <w:ind w:left="5040" w:hanging="360"/>
-      </w:pPr>
-    </w:lvl>
-    <w:lvl w:ilvl="7" w:tplc="04090019" w:tentative="1">
-      <w:start w:val="1"/>
-      <w:numFmt w:val="lowerLetter"/>
-      <w:lvlText w:val="%8."/>
-      <w:lvlJc w:val="left"/>
-      <w:pPr>
-        <w:ind w:left="5760" w:hanging="360"/>
-      </w:pPr>
-    </w:lvl>
-    <w:lvl w:ilvl="8" w:tplc="0409001B" w:tentative="1">
-      <w:start w:val="1"/>
-      <w:numFmt w:val="lowerRoman"/>
-      <w:lvlText w:val="%9."/>
-      <w:lvlJc w:val="right"/>
-      <w:pPr>
-        <w:ind w:left="6480" w:hanging="180"/>
-      </w:pPr>
-    </w:lvl>
-  </w:abstractNum>
-  <w:abstractNum w:abstractNumId="1" w15:restartNumberingAfterBreak="0">
-    <w:nsid w:val="058C6D2D"/>
-    <w:multiLevelType w:val="hybridMultilevel"/>
-    <w:tmpl w:val="DDDCD20C"/>
-    <w:lvl w:ilvl="0" w:tplc="A6B4FB10">
-      <w:start w:val="1"/>
-      <w:numFmt w:val="decimal"/>
-      <w:lvlText w:val="%1."/>
-      <w:lvlJc w:val="left"/>
-      <w:pPr>
-        <w:tabs>
-          <w:tab w:val="num" w:pos="720"/>
-        </w:tabs>
-        <w:ind w:left="720" w:hanging="360"/>
-      </w:pPr>
-      <w:rPr>
-        <w:rFonts w:hint="default"/>
-        <w:b w:val="0"/>
-        <w:i/>
-      </w:rPr>
-    </w:lvl>
-    <w:lvl w:ilvl="1" w:tplc="04090019" w:tentative="1">
-      <w:start w:val="1"/>
-      <w:numFmt w:val="lowerLetter"/>
-      <w:lvlText w:val="%2."/>
-      <w:lvlJc w:val="left"/>
-      <w:pPr>
-        <w:tabs>
-          <w:tab w:val="num" w:pos="1440"/>
-        </w:tabs>
-        <w:ind w:left="1440" w:hanging="360"/>
-      </w:pPr>
-    </w:lvl>
-    <w:lvl w:ilvl="2" w:tplc="0409001B" w:tentative="1">
-      <w:start w:val="1"/>
-      <w:numFmt w:val="lowerRoman"/>
-      <w:lvlText w:val="%3."/>
-      <w:lvlJc w:val="right"/>
-      <w:pPr>
-        <w:tabs>
-          <w:tab w:val="num" w:pos="2160"/>
-        </w:tabs>
-        <w:ind w:left="2160" w:hanging="180"/>
-      </w:pPr>
-    </w:lvl>
-    <w:lvl w:ilvl="3" w:tplc="0409000F" w:tentative="1">
-      <w:start w:val="1"/>
-      <w:numFmt w:val="decimal"/>
-      <w:lvlText w:val="%4."/>
-      <w:lvlJc w:val="left"/>
-      <w:pPr>
-        <w:tabs>
-          <w:tab w:val="num" w:pos="2880"/>
-        </w:tabs>
-        <w:ind w:left="2880" w:hanging="360"/>
-      </w:pPr>
-    </w:lvl>
-    <w:lvl w:ilvl="4" w:tplc="04090019" w:tentative="1">
-      <w:start w:val="1"/>
-      <w:numFmt w:val="lowerLetter"/>
-      <w:lvlText w:val="%5."/>
-      <w:lvlJc w:val="left"/>
-      <w:pPr>
-        <w:tabs>
-          <w:tab w:val="num" w:pos="3600"/>
-        </w:tabs>
-        <w:ind w:left="3600" w:hanging="360"/>
-      </w:pPr>
-    </w:lvl>
-    <w:lvl w:ilvl="5" w:tplc="0409001B" w:tentative="1">
-      <w:start w:val="1"/>
-      <w:numFmt w:val="lowerRoman"/>
-      <w:lvlText w:val="%6."/>
-      <w:lvlJc w:val="right"/>
-      <w:pPr>
-        <w:tabs>
-          <w:tab w:val="num" w:pos="4320"/>
-        </w:tabs>
-        <w:ind w:left="4320" w:hanging="180"/>
-      </w:pPr>
-    </w:lvl>
-    <w:lvl w:ilvl="6" w:tplc="0409000F" w:tentative="1">
-      <w:start w:val="1"/>
-      <w:numFmt w:val="decimal"/>
-      <w:lvlText w:val="%7."/>
-      <w:lvlJc w:val="left"/>
-      <w:pPr>
-        <w:tabs>
-          <w:tab w:val="num" w:pos="5040"/>
-        </w:tabs>
-        <w:ind w:left="5040" w:hanging="360"/>
-      </w:pPr>
-    </w:lvl>
-    <w:lvl w:ilvl="7" w:tplc="04090019" w:tentative="1">
-      <w:start w:val="1"/>
-      <w:numFmt w:val="lowerLetter"/>
-      <w:lvlText w:val="%8."/>
-      <w:lvlJc w:val="left"/>
-      <w:pPr>
-        <w:tabs>
-          <w:tab w:val="num" w:pos="5760"/>
-        </w:tabs>
-        <w:ind w:left="5760" w:hanging="360"/>
-      </w:pPr>
-    </w:lvl>
-    <w:lvl w:ilvl="8" w:tplc="0409001B" w:tentative="1">
-      <w:start w:val="1"/>
-      <w:numFmt w:val="lowerRoman"/>
-      <w:lvlText w:val="%9."/>
-      <w:lvlJc w:val="right"/>
-      <w:pPr>
-        <w:tabs>
-          <w:tab w:val="num" w:pos="6480"/>
-        </w:tabs>
-        <w:ind w:left="6480" w:hanging="180"/>
-      </w:pPr>
-    </w:lvl>
-  </w:abstractNum>
-  <w:abstractNum w:abstractNumId="2" w15:restartNumberingAfterBreak="0">
-    <w:nsid w:val="05B657DB"/>
-    <w:multiLevelType w:val="hybridMultilevel"/>
-    <w:tmpl w:val="5BD8026A"/>
-    <w:lvl w:ilvl="0" w:tplc="04090001">
-      <w:start w:val="1"/>
-      <w:numFmt w:val="bullet"/>
-      <w:lvlText w:val=""/>
-      <w:lvlJc w:val="left"/>
-      <w:pPr>
-        <w:ind w:left="1440" w:hanging="360"/>
-      </w:pPr>
-      <w:rPr>
-        <w:rFonts w:ascii="Symbol" w:hAnsi="Symbol" w:hint="default"/>
-      </w:rPr>
-    </w:lvl>
-    <w:lvl w:ilvl="1" w:tplc="04090003" w:tentative="1">
-      <w:start w:val="1"/>
-      <w:numFmt w:val="bullet"/>
-      <w:lvlText w:val="o"/>
-      <w:lvlJc w:val="left"/>
-      <w:pPr>
-        <w:ind w:left="2160" w:hanging="360"/>
-      </w:pPr>
-      <w:rPr>
-        <w:rFonts w:ascii="Courier New" w:hAnsi="Courier New" w:cs="Courier New" w:hint="default"/>
-      </w:rPr>
-    </w:lvl>
-    <w:lvl w:ilvl="2" w:tplc="04090005" w:tentative="1">
-      <w:start w:val="1"/>
-      <w:numFmt w:val="bullet"/>
-      <w:lvlText w:val=""/>
-      <w:lvlJc w:val="left"/>
-      <w:pPr>
-        <w:ind w:left="2880" w:hanging="360"/>
-      </w:pPr>
-      <w:rPr>
-        <w:rFonts w:ascii="Wingdings" w:hAnsi="Wingdings" w:hint="default"/>
-      </w:rPr>
-    </w:lvl>
-    <w:lvl w:ilvl="3" w:tplc="04090001" w:tentative="1">
-      <w:start w:val="1"/>
-      <w:numFmt w:val="bullet"/>
-      <w:lvlText w:val=""/>
-      <w:lvlJc w:val="left"/>
-      <w:pPr>
-        <w:ind w:left="3600" w:hanging="360"/>
-      </w:pPr>
-      <w:rPr>
-        <w:rFonts w:ascii="Symbol" w:hAnsi="Symbol" w:hint="default"/>
-      </w:rPr>
-    </w:lvl>
-    <w:lvl w:ilvl="4" w:tplc="04090003" w:tentative="1">
-      <w:start w:val="1"/>
-      <w:numFmt w:val="bullet"/>
-      <w:lvlText w:val="o"/>
-      <w:lvlJc w:val="left"/>
-      <w:pPr>
-        <w:ind w:left="4320" w:hanging="360"/>
-      </w:pPr>
-      <w:rPr>
-        <w:rFonts w:ascii="Courier New" w:hAnsi="Courier New" w:cs="Courier New" w:hint="default"/>
-      </w:rPr>
-    </w:lvl>
-    <w:lvl w:ilvl="5" w:tplc="04090005" w:tentative="1">
-      <w:start w:val="1"/>
-      <w:numFmt w:val="bullet"/>
-      <w:lvlText w:val=""/>
-      <w:lvlJc w:val="left"/>
-      <w:pPr>
-        <w:ind w:left="5040" w:hanging="360"/>
-      </w:pPr>
-      <w:rPr>
-        <w:rFonts w:ascii="Wingdings" w:hAnsi="Wingdings" w:hint="default"/>
-      </w:rPr>
-    </w:lvl>
-    <w:lvl w:ilvl="6" w:tplc="04090001" w:tentative="1">
-      <w:start w:val="1"/>
-      <w:numFmt w:val="bullet"/>
-      <w:lvlText w:val=""/>
-      <w:lvlJc w:val="left"/>
-      <w:pPr>
-        <w:ind w:left="5760" w:hanging="360"/>
-      </w:pPr>
-      <w:rPr>
-        <w:rFonts w:ascii="Symbol" w:hAnsi="Symbol" w:hint="default"/>
-      </w:rPr>
-    </w:lvl>
-    <w:lvl w:ilvl="7" w:tplc="04090003" w:tentative="1">
-      <w:start w:val="1"/>
-      <w:numFmt w:val="bullet"/>
-      <w:lvlText w:val="o"/>
-      <w:lvlJc w:val="left"/>
-      <w:pPr>
-        <w:ind w:left="6480" w:hanging="360"/>
-      </w:pPr>
-      <w:rPr>
-        <w:rFonts w:ascii="Courier New" w:hAnsi="Courier New" w:cs="Courier New" w:hint="default"/>
-      </w:rPr>
-    </w:lvl>
-    <w:lvl w:ilvl="8" w:tplc="04090005" w:tentative="1">
-      <w:start w:val="1"/>
-      <w:numFmt w:val="bullet"/>
-      <w:lvlText w:val=""/>
-      <w:lvlJc w:val="left"/>
-      <w:pPr>
-        <w:ind w:left="7200" w:hanging="360"/>
-      </w:pPr>
-      <w:rPr>
-        <w:rFonts w:ascii="Wingdings" w:hAnsi="Wingdings" w:hint="default"/>
-      </w:rPr>
-    </w:lvl>
-  </w:abstractNum>
-  <w:abstractNum w:abstractNumId="3" w15:restartNumberingAfterBreak="0">
-    <w:nsid w:val="1A5846B0"/>
-    <w:multiLevelType w:val="hybridMultilevel"/>
-    <w:tmpl w:val="E30852F2"/>
-    <w:lvl w:ilvl="0" w:tplc="5D6A33F4">
-      <w:start w:val="1"/>
-      <w:numFmt w:val="decimal"/>
-      <w:lvlText w:val="%1."/>
-      <w:lvlJc w:val="left"/>
-      <w:pPr>
-        <w:ind w:left="720" w:hanging="360"/>
-      </w:pPr>
-      <w:rPr>
-        <w:rFonts w:hint="default"/>
-        <w:b w:val="0"/>
-        <w:i/>
-      </w:rPr>
-    </w:lvl>
-    <w:lvl w:ilvl="1" w:tplc="04090019" w:tentative="1">
-      <w:start w:val="1"/>
-      <w:numFmt w:val="lowerLetter"/>
-      <w:lvlText w:val="%2."/>
-      <w:lvlJc w:val="left"/>
-      <w:pPr>
-        <w:ind w:left="1440" w:hanging="360"/>
-      </w:pPr>
-    </w:lvl>
-    <w:lvl w:ilvl="2" w:tplc="0409001B" w:tentative="1">
-      <w:start w:val="1"/>
-      <w:numFmt w:val="lowerRoman"/>
-      <w:lvlText w:val="%3."/>
-      <w:lvlJc w:val="right"/>
-      <w:pPr>
-        <w:ind w:left="2160" w:hanging="180"/>
-      </w:pPr>
-    </w:lvl>
-    <w:lvl w:ilvl="3" w:tplc="0409000F" w:tentative="1">
-      <w:start w:val="1"/>
-      <w:numFmt w:val="decimal"/>
-      <w:lvlText w:val="%4."/>
-      <w:lvlJc w:val="left"/>
-      <w:pPr>
-        <w:ind w:left="2880" w:hanging="360"/>
-      </w:pPr>
-    </w:lvl>
-    <w:lvl w:ilvl="4" w:tplc="04090019" w:tentative="1">
-      <w:start w:val="1"/>
-      <w:numFmt w:val="lowerLetter"/>
-      <w:lvlText w:val="%5."/>
-      <w:lvlJc w:val="left"/>
-      <w:pPr>
-        <w:ind w:left="3600" w:hanging="360"/>
-      </w:pPr>
-    </w:lvl>
-    <w:lvl w:ilvl="5" w:tplc="0409001B" w:tentative="1">
-      <w:start w:val="1"/>
-      <w:numFmt w:val="lowerRoman"/>
-      <w:lvlText w:val="%6."/>
-      <w:lvlJc w:val="right"/>
-      <w:pPr>
-        <w:ind w:left="4320" w:hanging="180"/>
-      </w:pPr>
-    </w:lvl>
-    <w:lvl w:ilvl="6" w:tplc="0409000F" w:tentative="1">
-      <w:start w:val="1"/>
-      <w:numFmt w:val="decimal"/>
-      <w:lvlText w:val="%7."/>
-      <w:lvlJc w:val="left"/>
-      <w:pPr>
-        <w:ind w:left="5040" w:hanging="360"/>
-      </w:pPr>
-    </w:lvl>
-    <w:lvl w:ilvl="7" w:tplc="04090019" w:tentative="1">
-      <w:start w:val="1"/>
-      <w:numFmt w:val="lowerLetter"/>
-      <w:lvlText w:val="%8."/>
-      <w:lvlJc w:val="left"/>
-      <w:pPr>
-        <w:ind w:left="5760" w:hanging="360"/>
-      </w:pPr>
-    </w:lvl>
-    <w:lvl w:ilvl="8" w:tplc="0409001B" w:tentative="1">
-      <w:start w:val="1"/>
-      <w:numFmt w:val="lowerRoman"/>
-      <w:lvlText w:val="%9."/>
-      <w:lvlJc w:val="right"/>
-      <w:pPr>
-        <w:ind w:left="6480" w:hanging="180"/>
-      </w:pPr>
-    </w:lvl>
-  </w:abstractNum>
-  <w:abstractNum w:abstractNumId="4" w15:restartNumberingAfterBreak="0">
-    <w:nsid w:val="2D096281"/>
+    <w:nsid w:val="280A2F58"/>
     <w:multiLevelType w:val="multilevel"/>
-    <w:tmpl w:val="6E4236E4"/>
+    <w:tmpl w:val="1EB67A90"/>
     <w:lvl w:ilvl="0">
       <w:start w:val="1"/>
       <w:numFmt w:val="decimal"/>
       <w:lvlText w:val="%1"/>
       <w:lvlJc w:val="left"/>
       <w:pPr>
-        <w:ind w:left="420" w:hanging="420"/>
+        <w:ind w:left="360" w:hanging="360"/>
       </w:pPr>
       <w:rPr>
         <w:rFonts w:hint="default"/>
@@ -5520,7 +6887,7 @@
       <w:lvlText w:val="%1.%2"/>
       <w:lvlJc w:val="left"/>
       <w:pPr>
-        <w:ind w:left="420" w:hanging="420"/>
+        <w:ind w:left="360" w:hanging="360"/>
       </w:pPr>
       <w:rPr>
         <w:rFonts w:hint="default"/>
@@ -5611,22 +6978,18 @@
       </w:rPr>
     </w:lvl>
   </w:abstractNum>
-  <w:abstractNum w:abstractNumId="5" w15:restartNumberingAfterBreak="0">
-    <w:nsid w:val="31D57EC4"/>
+  <w:abstractNum w:abstractNumId="1" w15:restartNumberingAfterBreak="0">
+    <w:nsid w:val="4D71234D"/>
     <w:multiLevelType w:val="hybridMultilevel"/>
-    <w:tmpl w:val="9FAE6672"/>
-    <w:lvl w:ilvl="0" w:tplc="0DE42F50">
+    <w:tmpl w:val="FA54111C"/>
+    <w:lvl w:ilvl="0" w:tplc="0409000F">
       <w:start w:val="1"/>
       <w:numFmt w:val="decimal"/>
       <w:lvlText w:val="%1."/>
       <w:lvlJc w:val="left"/>
       <w:pPr>
-        <w:ind w:left="1080" w:hanging="360"/>
-      </w:pPr>
-      <w:rPr>
-        <w:rFonts w:hint="default"/>
-        <w:sz w:val="26"/>
-      </w:rPr>
+        <w:ind w:left="1440" w:hanging="360"/>
+      </w:pPr>
     </w:lvl>
     <w:lvl w:ilvl="1" w:tplc="04090019" w:tentative="1">
       <w:start w:val="1"/>
@@ -5634,7 +6997,7 @@
       <w:lvlText w:val="%2."/>
       <w:lvlJc w:val="left"/>
       <w:pPr>
-        <w:ind w:left="1800" w:hanging="360"/>
+        <w:ind w:left="2160" w:hanging="360"/>
       </w:pPr>
     </w:lvl>
     <w:lvl w:ilvl="2" w:tplc="0409001B" w:tentative="1">
@@ -5643,7 +7006,7 @@
       <w:lvlText w:val="%3."/>
       <w:lvlJc w:val="right"/>
       <w:pPr>
-        <w:ind w:left="2520" w:hanging="180"/>
+        <w:ind w:left="2880" w:hanging="180"/>
       </w:pPr>
     </w:lvl>
     <w:lvl w:ilvl="3" w:tplc="0409000F" w:tentative="1">
@@ -5652,7 +7015,7 @@
       <w:lvlText w:val="%4."/>
       <w:lvlJc w:val="left"/>
       <w:pPr>
-        <w:ind w:left="3240" w:hanging="360"/>
+        <w:ind w:left="3600" w:hanging="360"/>
       </w:pPr>
     </w:lvl>
     <w:lvl w:ilvl="4" w:tplc="04090019" w:tentative="1">
@@ -5661,7 +7024,7 @@
       <w:lvlText w:val="%5."/>
       <w:lvlJc w:val="left"/>
       <w:pPr>
-        <w:ind w:left="3960" w:hanging="360"/>
+        <w:ind w:left="4320" w:hanging="360"/>
       </w:pPr>
     </w:lvl>
     <w:lvl w:ilvl="5" w:tplc="0409001B" w:tentative="1">
@@ -5670,7 +7033,7 @@
       <w:lvlText w:val="%6."/>
       <w:lvlJc w:val="right"/>
       <w:pPr>
-        <w:ind w:left="4680" w:hanging="180"/>
+        <w:ind w:left="5040" w:hanging="180"/>
       </w:pPr>
     </w:lvl>
     <w:lvl w:ilvl="6" w:tplc="0409000F" w:tentative="1">
@@ -5679,7 +7042,7 @@
       <w:lvlText w:val="%7."/>
       <w:lvlJc w:val="left"/>
       <w:pPr>
-        <w:ind w:left="5400" w:hanging="360"/>
+        <w:ind w:left="5760" w:hanging="360"/>
       </w:pPr>
     </w:lvl>
     <w:lvl w:ilvl="7" w:tplc="04090019" w:tentative="1">
@@ -5688,7 +7051,7 @@
       <w:lvlText w:val="%8."/>
       <w:lvlJc w:val="left"/>
       <w:pPr>
-        <w:ind w:left="6120" w:hanging="360"/>
+        <w:ind w:left="6480" w:hanging="360"/>
       </w:pPr>
     </w:lvl>
     <w:lvl w:ilvl="8" w:tplc="0409001B" w:tentative="1">
@@ -5697,962 +7060,15 @@
       <w:lvlText w:val="%9."/>
       <w:lvlJc w:val="right"/>
       <w:pPr>
-        <w:ind w:left="6840" w:hanging="180"/>
+        <w:ind w:left="7200" w:hanging="180"/>
       </w:pPr>
     </w:lvl>
   </w:abstractNum>
-  <w:abstractNum w:abstractNumId="6" w15:restartNumberingAfterBreak="0">
-    <w:nsid w:val="39CD232F"/>
-    <w:multiLevelType w:val="multilevel"/>
-    <w:tmpl w:val="181AED22"/>
-    <w:lvl w:ilvl="0">
-      <w:start w:val="1"/>
-      <w:numFmt w:val="bullet"/>
-      <w:lvlText w:val=""/>
-      <w:lvlJc w:val="left"/>
-      <w:pPr>
-        <w:tabs>
-          <w:tab w:val="num" w:pos="720"/>
-        </w:tabs>
-        <w:ind w:left="720" w:hanging="360"/>
-      </w:pPr>
-      <w:rPr>
-        <w:rFonts w:ascii="Symbol" w:hAnsi="Symbol" w:hint="default"/>
-        <w:sz w:val="20"/>
-      </w:rPr>
-    </w:lvl>
-    <w:lvl w:ilvl="1" w:tentative="1">
-      <w:start w:val="1"/>
-      <w:numFmt w:val="bullet"/>
-      <w:lvlText w:val="o"/>
-      <w:lvlJc w:val="left"/>
-      <w:pPr>
-        <w:tabs>
-          <w:tab w:val="num" w:pos="1440"/>
-        </w:tabs>
-        <w:ind w:left="1440" w:hanging="360"/>
-      </w:pPr>
-      <w:rPr>
-        <w:rFonts w:ascii="Courier New" w:hAnsi="Courier New" w:hint="default"/>
-        <w:sz w:val="20"/>
-      </w:rPr>
-    </w:lvl>
-    <w:lvl w:ilvl="2" w:tentative="1">
-      <w:start w:val="1"/>
-      <w:numFmt w:val="bullet"/>
-      <w:lvlText w:val=""/>
-      <w:lvlJc w:val="left"/>
-      <w:pPr>
-        <w:tabs>
-          <w:tab w:val="num" w:pos="2160"/>
-        </w:tabs>
-        <w:ind w:left="2160" w:hanging="360"/>
-      </w:pPr>
-      <w:rPr>
-        <w:rFonts w:ascii="Wingdings" w:hAnsi="Wingdings" w:hint="default"/>
-        <w:sz w:val="20"/>
-      </w:rPr>
-    </w:lvl>
-    <w:lvl w:ilvl="3" w:tentative="1">
-      <w:start w:val="1"/>
-      <w:numFmt w:val="bullet"/>
-      <w:lvlText w:val=""/>
-      <w:lvlJc w:val="left"/>
-      <w:pPr>
-        <w:tabs>
-          <w:tab w:val="num" w:pos="2880"/>
-        </w:tabs>
-        <w:ind w:left="2880" w:hanging="360"/>
-      </w:pPr>
-      <w:rPr>
-        <w:rFonts w:ascii="Wingdings" w:hAnsi="Wingdings" w:hint="default"/>
-        <w:sz w:val="20"/>
-      </w:rPr>
-    </w:lvl>
-    <w:lvl w:ilvl="4" w:tentative="1">
-      <w:start w:val="1"/>
-      <w:numFmt w:val="bullet"/>
-      <w:lvlText w:val=""/>
-      <w:lvlJc w:val="left"/>
-      <w:pPr>
-        <w:tabs>
-          <w:tab w:val="num" w:pos="3600"/>
-        </w:tabs>
-        <w:ind w:left="3600" w:hanging="360"/>
-      </w:pPr>
-      <w:rPr>
-        <w:rFonts w:ascii="Wingdings" w:hAnsi="Wingdings" w:hint="default"/>
-        <w:sz w:val="20"/>
-      </w:rPr>
-    </w:lvl>
-    <w:lvl w:ilvl="5" w:tentative="1">
-      <w:start w:val="1"/>
-      <w:numFmt w:val="bullet"/>
-      <w:lvlText w:val=""/>
-      <w:lvlJc w:val="left"/>
-      <w:pPr>
-        <w:tabs>
-          <w:tab w:val="num" w:pos="4320"/>
-        </w:tabs>
-        <w:ind w:left="4320" w:hanging="360"/>
-      </w:pPr>
-      <w:rPr>
-        <w:rFonts w:ascii="Wingdings" w:hAnsi="Wingdings" w:hint="default"/>
-        <w:sz w:val="20"/>
-      </w:rPr>
-    </w:lvl>
-    <w:lvl w:ilvl="6" w:tentative="1">
-      <w:start w:val="1"/>
-      <w:numFmt w:val="bullet"/>
-      <w:lvlText w:val=""/>
-      <w:lvlJc w:val="left"/>
-      <w:pPr>
-        <w:tabs>
-          <w:tab w:val="num" w:pos="5040"/>
-        </w:tabs>
-        <w:ind w:left="5040" w:hanging="360"/>
-      </w:pPr>
-      <w:rPr>
-        <w:rFonts w:ascii="Wingdings" w:hAnsi="Wingdings" w:hint="default"/>
-        <w:sz w:val="20"/>
-      </w:rPr>
-    </w:lvl>
-    <w:lvl w:ilvl="7" w:tentative="1">
-      <w:start w:val="1"/>
-      <w:numFmt w:val="bullet"/>
-      <w:lvlText w:val=""/>
-      <w:lvlJc w:val="left"/>
-      <w:pPr>
-        <w:tabs>
-          <w:tab w:val="num" w:pos="5760"/>
-        </w:tabs>
-        <w:ind w:left="5760" w:hanging="360"/>
-      </w:pPr>
-      <w:rPr>
-        <w:rFonts w:ascii="Wingdings" w:hAnsi="Wingdings" w:hint="default"/>
-        <w:sz w:val="20"/>
-      </w:rPr>
-    </w:lvl>
-    <w:lvl w:ilvl="8" w:tentative="1">
-      <w:start w:val="1"/>
-      <w:numFmt w:val="bullet"/>
-      <w:lvlText w:val=""/>
-      <w:lvlJc w:val="left"/>
-      <w:pPr>
-        <w:tabs>
-          <w:tab w:val="num" w:pos="6480"/>
-        </w:tabs>
-        <w:ind w:left="6480" w:hanging="360"/>
-      </w:pPr>
-      <w:rPr>
-        <w:rFonts w:ascii="Wingdings" w:hAnsi="Wingdings" w:hint="default"/>
-        <w:sz w:val="20"/>
-      </w:rPr>
-    </w:lvl>
-  </w:abstractNum>
-  <w:abstractNum w:abstractNumId="7" w15:restartNumberingAfterBreak="0">
-    <w:nsid w:val="40A54A97"/>
-    <w:multiLevelType w:val="multilevel"/>
-    <w:tmpl w:val="0409001F"/>
-    <w:lvl w:ilvl="0">
-      <w:start w:val="1"/>
-      <w:numFmt w:val="decimal"/>
-      <w:lvlText w:val="%1."/>
-      <w:lvlJc w:val="left"/>
-      <w:pPr>
-        <w:ind w:left="360" w:hanging="360"/>
-      </w:pPr>
-    </w:lvl>
-    <w:lvl w:ilvl="1">
-      <w:start w:val="1"/>
-      <w:numFmt w:val="decimal"/>
-      <w:lvlText w:val="%1.%2."/>
-      <w:lvlJc w:val="left"/>
-      <w:pPr>
-        <w:ind w:left="792" w:hanging="432"/>
-      </w:pPr>
-    </w:lvl>
-    <w:lvl w:ilvl="2">
-      <w:start w:val="1"/>
-      <w:numFmt w:val="decimal"/>
-      <w:lvlText w:val="%1.%2.%3."/>
-      <w:lvlJc w:val="left"/>
-      <w:pPr>
-        <w:ind w:left="1224" w:hanging="504"/>
-      </w:pPr>
-    </w:lvl>
-    <w:lvl w:ilvl="3">
-      <w:start w:val="1"/>
-      <w:numFmt w:val="decimal"/>
-      <w:lvlText w:val="%1.%2.%3.%4."/>
-      <w:lvlJc w:val="left"/>
-      <w:pPr>
-        <w:ind w:left="1728" w:hanging="648"/>
-      </w:pPr>
-    </w:lvl>
-    <w:lvl w:ilvl="4">
-      <w:start w:val="1"/>
-      <w:numFmt w:val="decimal"/>
-      <w:lvlText w:val="%1.%2.%3.%4.%5."/>
-      <w:lvlJc w:val="left"/>
-      <w:pPr>
-        <w:ind w:left="2232" w:hanging="792"/>
-      </w:pPr>
-    </w:lvl>
-    <w:lvl w:ilvl="5">
-      <w:start w:val="1"/>
-      <w:numFmt w:val="decimal"/>
-      <w:lvlText w:val="%1.%2.%3.%4.%5.%6."/>
-      <w:lvlJc w:val="left"/>
-      <w:pPr>
-        <w:ind w:left="2736" w:hanging="936"/>
-      </w:pPr>
-    </w:lvl>
-    <w:lvl w:ilvl="6">
-      <w:start w:val="1"/>
-      <w:numFmt w:val="decimal"/>
-      <w:lvlText w:val="%1.%2.%3.%4.%5.%6.%7."/>
-      <w:lvlJc w:val="left"/>
-      <w:pPr>
-        <w:ind w:left="3240" w:hanging="1080"/>
-      </w:pPr>
-    </w:lvl>
-    <w:lvl w:ilvl="7">
-      <w:start w:val="1"/>
-      <w:numFmt w:val="decimal"/>
-      <w:lvlText w:val="%1.%2.%3.%4.%5.%6.%7.%8."/>
-      <w:lvlJc w:val="left"/>
-      <w:pPr>
-        <w:ind w:left="3744" w:hanging="1224"/>
-      </w:pPr>
-    </w:lvl>
-    <w:lvl w:ilvl="8">
-      <w:start w:val="1"/>
-      <w:numFmt w:val="decimal"/>
-      <w:lvlText w:val="%1.%2.%3.%4.%5.%6.%7.%8.%9."/>
-      <w:lvlJc w:val="left"/>
-      <w:pPr>
-        <w:ind w:left="4320" w:hanging="1440"/>
-      </w:pPr>
-    </w:lvl>
-  </w:abstractNum>
-  <w:abstractNum w:abstractNumId="8" w15:restartNumberingAfterBreak="0">
-    <w:nsid w:val="48BF167B"/>
-    <w:multiLevelType w:val="hybridMultilevel"/>
-    <w:tmpl w:val="B51A382E"/>
-    <w:lvl w:ilvl="0" w:tplc="C1985462">
-      <w:start w:val="1"/>
-      <w:numFmt w:val="decimal"/>
-      <w:lvlText w:val="%1."/>
-      <w:lvlJc w:val="left"/>
-      <w:pPr>
-        <w:ind w:left="1080" w:hanging="360"/>
-      </w:pPr>
-      <w:rPr>
-        <w:rFonts w:hint="default"/>
-      </w:rPr>
-    </w:lvl>
-    <w:lvl w:ilvl="1" w:tplc="04090019" w:tentative="1">
-      <w:start w:val="1"/>
-      <w:numFmt w:val="lowerLetter"/>
-      <w:lvlText w:val="%2."/>
-      <w:lvlJc w:val="left"/>
-      <w:pPr>
-        <w:ind w:left="1800" w:hanging="360"/>
-      </w:pPr>
-    </w:lvl>
-    <w:lvl w:ilvl="2" w:tplc="0409001B" w:tentative="1">
-      <w:start w:val="1"/>
-      <w:numFmt w:val="lowerRoman"/>
-      <w:lvlText w:val="%3."/>
-      <w:lvlJc w:val="right"/>
-      <w:pPr>
-        <w:ind w:left="2520" w:hanging="180"/>
-      </w:pPr>
-    </w:lvl>
-    <w:lvl w:ilvl="3" w:tplc="0409000F" w:tentative="1">
-      <w:start w:val="1"/>
-      <w:numFmt w:val="decimal"/>
-      <w:lvlText w:val="%4."/>
-      <w:lvlJc w:val="left"/>
-      <w:pPr>
-        <w:ind w:left="3240" w:hanging="360"/>
-      </w:pPr>
-    </w:lvl>
-    <w:lvl w:ilvl="4" w:tplc="04090019" w:tentative="1">
-      <w:start w:val="1"/>
-      <w:numFmt w:val="lowerLetter"/>
-      <w:lvlText w:val="%5."/>
-      <w:lvlJc w:val="left"/>
-      <w:pPr>
-        <w:ind w:left="3960" w:hanging="360"/>
-      </w:pPr>
-    </w:lvl>
-    <w:lvl w:ilvl="5" w:tplc="0409001B" w:tentative="1">
-      <w:start w:val="1"/>
-      <w:numFmt w:val="lowerRoman"/>
-      <w:lvlText w:val="%6."/>
-      <w:lvlJc w:val="right"/>
-      <w:pPr>
-        <w:ind w:left="4680" w:hanging="180"/>
-      </w:pPr>
-    </w:lvl>
-    <w:lvl w:ilvl="6" w:tplc="0409000F" w:tentative="1">
-      <w:start w:val="1"/>
-      <w:numFmt w:val="decimal"/>
-      <w:lvlText w:val="%7."/>
-      <w:lvlJc w:val="left"/>
-      <w:pPr>
-        <w:ind w:left="5400" w:hanging="360"/>
-      </w:pPr>
-    </w:lvl>
-    <w:lvl w:ilvl="7" w:tplc="04090019" w:tentative="1">
-      <w:start w:val="1"/>
-      <w:numFmt w:val="lowerLetter"/>
-      <w:lvlText w:val="%8."/>
-      <w:lvlJc w:val="left"/>
-      <w:pPr>
-        <w:ind w:left="6120" w:hanging="360"/>
-      </w:pPr>
-    </w:lvl>
-    <w:lvl w:ilvl="8" w:tplc="0409001B" w:tentative="1">
-      <w:start w:val="1"/>
-      <w:numFmt w:val="lowerRoman"/>
-      <w:lvlText w:val="%9."/>
-      <w:lvlJc w:val="right"/>
-      <w:pPr>
-        <w:ind w:left="6840" w:hanging="180"/>
-      </w:pPr>
-    </w:lvl>
-  </w:abstractNum>
-  <w:abstractNum w:abstractNumId="9" w15:restartNumberingAfterBreak="0">
-    <w:nsid w:val="51AB66C8"/>
-    <w:multiLevelType w:val="hybridMultilevel"/>
-    <w:tmpl w:val="9118B95E"/>
-    <w:lvl w:ilvl="0" w:tplc="27069702">
-      <w:start w:val="1"/>
-      <w:numFmt w:val="decimal"/>
-      <w:lvlText w:val="%1."/>
-      <w:lvlJc w:val="left"/>
-      <w:pPr>
-        <w:ind w:left="1080" w:hanging="360"/>
-      </w:pPr>
-      <w:rPr>
-        <w:rFonts w:hint="default"/>
-      </w:rPr>
-    </w:lvl>
-    <w:lvl w:ilvl="1" w:tplc="04090019" w:tentative="1">
-      <w:start w:val="1"/>
-      <w:numFmt w:val="lowerLetter"/>
-      <w:lvlText w:val="%2."/>
-      <w:lvlJc w:val="left"/>
-      <w:pPr>
-        <w:ind w:left="1800" w:hanging="360"/>
-      </w:pPr>
-    </w:lvl>
-    <w:lvl w:ilvl="2" w:tplc="0409001B" w:tentative="1">
-      <w:start w:val="1"/>
-      <w:numFmt w:val="lowerRoman"/>
-      <w:lvlText w:val="%3."/>
-      <w:lvlJc w:val="right"/>
-      <w:pPr>
-        <w:ind w:left="2520" w:hanging="180"/>
-      </w:pPr>
-    </w:lvl>
-    <w:lvl w:ilvl="3" w:tplc="0409000F" w:tentative="1">
-      <w:start w:val="1"/>
-      <w:numFmt w:val="decimal"/>
-      <w:lvlText w:val="%4."/>
-      <w:lvlJc w:val="left"/>
-      <w:pPr>
-        <w:ind w:left="3240" w:hanging="360"/>
-      </w:pPr>
-    </w:lvl>
-    <w:lvl w:ilvl="4" w:tplc="04090019" w:tentative="1">
-      <w:start w:val="1"/>
-      <w:numFmt w:val="lowerLetter"/>
-      <w:lvlText w:val="%5."/>
-      <w:lvlJc w:val="left"/>
-      <w:pPr>
-        <w:ind w:left="3960" w:hanging="360"/>
-      </w:pPr>
-    </w:lvl>
-    <w:lvl w:ilvl="5" w:tplc="0409001B" w:tentative="1">
-      <w:start w:val="1"/>
-      <w:numFmt w:val="lowerRoman"/>
-      <w:lvlText w:val="%6."/>
-      <w:lvlJc w:val="right"/>
-      <w:pPr>
-        <w:ind w:left="4680" w:hanging="180"/>
-      </w:pPr>
-    </w:lvl>
-    <w:lvl w:ilvl="6" w:tplc="0409000F" w:tentative="1">
-      <w:start w:val="1"/>
-      <w:numFmt w:val="decimal"/>
-      <w:lvlText w:val="%7."/>
-      <w:lvlJc w:val="left"/>
-      <w:pPr>
-        <w:ind w:left="5400" w:hanging="360"/>
-      </w:pPr>
-    </w:lvl>
-    <w:lvl w:ilvl="7" w:tplc="04090019" w:tentative="1">
-      <w:start w:val="1"/>
-      <w:numFmt w:val="lowerLetter"/>
-      <w:lvlText w:val="%8."/>
-      <w:lvlJc w:val="left"/>
-      <w:pPr>
-        <w:ind w:left="6120" w:hanging="360"/>
-      </w:pPr>
-    </w:lvl>
-    <w:lvl w:ilvl="8" w:tplc="0409001B" w:tentative="1">
-      <w:start w:val="1"/>
-      <w:numFmt w:val="lowerRoman"/>
-      <w:lvlText w:val="%9."/>
-      <w:lvlJc w:val="right"/>
-      <w:pPr>
-        <w:ind w:left="6840" w:hanging="180"/>
-      </w:pPr>
-    </w:lvl>
-  </w:abstractNum>
-  <w:abstractNum w:abstractNumId="10" w15:restartNumberingAfterBreak="0">
-    <w:nsid w:val="592F22FF"/>
-    <w:multiLevelType w:val="hybridMultilevel"/>
-    <w:tmpl w:val="E30852F2"/>
-    <w:lvl w:ilvl="0" w:tplc="5D6A33F4">
-      <w:start w:val="1"/>
-      <w:numFmt w:val="decimal"/>
-      <w:lvlText w:val="%1."/>
-      <w:lvlJc w:val="left"/>
-      <w:pPr>
-        <w:ind w:left="720" w:hanging="360"/>
-      </w:pPr>
-      <w:rPr>
-        <w:rFonts w:hint="default"/>
-        <w:b w:val="0"/>
-        <w:i/>
-      </w:rPr>
-    </w:lvl>
-    <w:lvl w:ilvl="1" w:tplc="04090019" w:tentative="1">
-      <w:start w:val="1"/>
-      <w:numFmt w:val="lowerLetter"/>
-      <w:lvlText w:val="%2."/>
-      <w:lvlJc w:val="left"/>
-      <w:pPr>
-        <w:ind w:left="1440" w:hanging="360"/>
-      </w:pPr>
-    </w:lvl>
-    <w:lvl w:ilvl="2" w:tplc="0409001B" w:tentative="1">
-      <w:start w:val="1"/>
-      <w:numFmt w:val="lowerRoman"/>
-      <w:lvlText w:val="%3."/>
-      <w:lvlJc w:val="right"/>
-      <w:pPr>
-        <w:ind w:left="2160" w:hanging="180"/>
-      </w:pPr>
-    </w:lvl>
-    <w:lvl w:ilvl="3" w:tplc="0409000F" w:tentative="1">
-      <w:start w:val="1"/>
-      <w:numFmt w:val="decimal"/>
-      <w:lvlText w:val="%4."/>
-      <w:lvlJc w:val="left"/>
-      <w:pPr>
-        <w:ind w:left="2880" w:hanging="360"/>
-      </w:pPr>
-    </w:lvl>
-    <w:lvl w:ilvl="4" w:tplc="04090019" w:tentative="1">
-      <w:start w:val="1"/>
-      <w:numFmt w:val="lowerLetter"/>
-      <w:lvlText w:val="%5."/>
-      <w:lvlJc w:val="left"/>
-      <w:pPr>
-        <w:ind w:left="3600" w:hanging="360"/>
-      </w:pPr>
-    </w:lvl>
-    <w:lvl w:ilvl="5" w:tplc="0409001B" w:tentative="1">
-      <w:start w:val="1"/>
-      <w:numFmt w:val="lowerRoman"/>
-      <w:lvlText w:val="%6."/>
-      <w:lvlJc w:val="right"/>
-      <w:pPr>
-        <w:ind w:left="4320" w:hanging="180"/>
-      </w:pPr>
-    </w:lvl>
-    <w:lvl w:ilvl="6" w:tplc="0409000F" w:tentative="1">
-      <w:start w:val="1"/>
-      <w:numFmt w:val="decimal"/>
-      <w:lvlText w:val="%7."/>
-      <w:lvlJc w:val="left"/>
-      <w:pPr>
-        <w:ind w:left="5040" w:hanging="360"/>
-      </w:pPr>
-    </w:lvl>
-    <w:lvl w:ilvl="7" w:tplc="04090019" w:tentative="1">
-      <w:start w:val="1"/>
-      <w:numFmt w:val="lowerLetter"/>
-      <w:lvlText w:val="%8."/>
-      <w:lvlJc w:val="left"/>
-      <w:pPr>
-        <w:ind w:left="5760" w:hanging="360"/>
-      </w:pPr>
-    </w:lvl>
-    <w:lvl w:ilvl="8" w:tplc="0409001B" w:tentative="1">
-      <w:start w:val="1"/>
-      <w:numFmt w:val="lowerRoman"/>
-      <w:lvlText w:val="%9."/>
-      <w:lvlJc w:val="right"/>
-      <w:pPr>
-        <w:ind w:left="6480" w:hanging="180"/>
-      </w:pPr>
-    </w:lvl>
-  </w:abstractNum>
-  <w:abstractNum w:abstractNumId="11" w15:restartNumberingAfterBreak="0">
-    <w:nsid w:val="66BA4732"/>
-    <w:multiLevelType w:val="hybridMultilevel"/>
-    <w:tmpl w:val="9C70E27C"/>
-    <w:lvl w:ilvl="0" w:tplc="0409000F">
-      <w:start w:val="28"/>
-      <w:numFmt w:val="decimal"/>
-      <w:lvlText w:val="%1."/>
-      <w:lvlJc w:val="left"/>
-      <w:pPr>
-        <w:ind w:left="720" w:hanging="360"/>
-      </w:pPr>
-      <w:rPr>
-        <w:rFonts w:hint="default"/>
-      </w:rPr>
-    </w:lvl>
-    <w:lvl w:ilvl="1" w:tplc="04090019" w:tentative="1">
-      <w:start w:val="1"/>
-      <w:numFmt w:val="lowerLetter"/>
-      <w:lvlText w:val="%2."/>
-      <w:lvlJc w:val="left"/>
-      <w:pPr>
-        <w:ind w:left="1440" w:hanging="360"/>
-      </w:pPr>
-    </w:lvl>
-    <w:lvl w:ilvl="2" w:tplc="0409001B" w:tentative="1">
-      <w:start w:val="1"/>
-      <w:numFmt w:val="lowerRoman"/>
-      <w:lvlText w:val="%3."/>
-      <w:lvlJc w:val="right"/>
-      <w:pPr>
-        <w:ind w:left="2160" w:hanging="180"/>
-      </w:pPr>
-    </w:lvl>
-    <w:lvl w:ilvl="3" w:tplc="0409000F" w:tentative="1">
-      <w:start w:val="1"/>
-      <w:numFmt w:val="decimal"/>
-      <w:lvlText w:val="%4."/>
-      <w:lvlJc w:val="left"/>
-      <w:pPr>
-        <w:ind w:left="2880" w:hanging="360"/>
-      </w:pPr>
-    </w:lvl>
-    <w:lvl w:ilvl="4" w:tplc="04090019" w:tentative="1">
-      <w:start w:val="1"/>
-      <w:numFmt w:val="lowerLetter"/>
-      <w:lvlText w:val="%5."/>
-      <w:lvlJc w:val="left"/>
-      <w:pPr>
-        <w:ind w:left="3600" w:hanging="360"/>
-      </w:pPr>
-    </w:lvl>
-    <w:lvl w:ilvl="5" w:tplc="0409001B" w:tentative="1">
-      <w:start w:val="1"/>
-      <w:numFmt w:val="lowerRoman"/>
-      <w:lvlText w:val="%6."/>
-      <w:lvlJc w:val="right"/>
-      <w:pPr>
-        <w:ind w:left="4320" w:hanging="180"/>
-      </w:pPr>
-    </w:lvl>
-    <w:lvl w:ilvl="6" w:tplc="0409000F" w:tentative="1">
-      <w:start w:val="1"/>
-      <w:numFmt w:val="decimal"/>
-      <w:lvlText w:val="%7."/>
-      <w:lvlJc w:val="left"/>
-      <w:pPr>
-        <w:ind w:left="5040" w:hanging="360"/>
-      </w:pPr>
-    </w:lvl>
-    <w:lvl w:ilvl="7" w:tplc="04090019" w:tentative="1">
-      <w:start w:val="1"/>
-      <w:numFmt w:val="lowerLetter"/>
-      <w:lvlText w:val="%8."/>
-      <w:lvlJc w:val="left"/>
-      <w:pPr>
-        <w:ind w:left="5760" w:hanging="360"/>
-      </w:pPr>
-    </w:lvl>
-    <w:lvl w:ilvl="8" w:tplc="0409001B" w:tentative="1">
-      <w:start w:val="1"/>
-      <w:numFmt w:val="lowerRoman"/>
-      <w:lvlText w:val="%9."/>
-      <w:lvlJc w:val="right"/>
-      <w:pPr>
-        <w:ind w:left="6480" w:hanging="180"/>
-      </w:pPr>
-    </w:lvl>
-  </w:abstractNum>
-  <w:abstractNum w:abstractNumId="12" w15:restartNumberingAfterBreak="0">
-    <w:nsid w:val="71811F32"/>
-    <w:multiLevelType w:val="hybridMultilevel"/>
-    <w:tmpl w:val="07CA2C4E"/>
-    <w:lvl w:ilvl="0" w:tplc="04090001">
-      <w:start w:val="1"/>
-      <w:numFmt w:val="bullet"/>
-      <w:lvlText w:val=""/>
-      <w:lvlJc w:val="left"/>
-      <w:pPr>
-        <w:ind w:left="1440" w:hanging="360"/>
-      </w:pPr>
-      <w:rPr>
-        <w:rFonts w:ascii="Symbol" w:hAnsi="Symbol" w:hint="default"/>
-      </w:rPr>
-    </w:lvl>
-    <w:lvl w:ilvl="1" w:tplc="04090003" w:tentative="1">
-      <w:start w:val="1"/>
-      <w:numFmt w:val="bullet"/>
-      <w:lvlText w:val="o"/>
-      <w:lvlJc w:val="left"/>
-      <w:pPr>
-        <w:ind w:left="2160" w:hanging="360"/>
-      </w:pPr>
-      <w:rPr>
-        <w:rFonts w:ascii="Courier New" w:hAnsi="Courier New" w:cs="Courier New" w:hint="default"/>
-      </w:rPr>
-    </w:lvl>
-    <w:lvl w:ilvl="2" w:tplc="04090005" w:tentative="1">
-      <w:start w:val="1"/>
-      <w:numFmt w:val="bullet"/>
-      <w:lvlText w:val=""/>
-      <w:lvlJc w:val="left"/>
-      <w:pPr>
-        <w:ind w:left="2880" w:hanging="360"/>
-      </w:pPr>
-      <w:rPr>
-        <w:rFonts w:ascii="Wingdings" w:hAnsi="Wingdings" w:hint="default"/>
-      </w:rPr>
-    </w:lvl>
-    <w:lvl w:ilvl="3" w:tplc="04090001" w:tentative="1">
-      <w:start w:val="1"/>
-      <w:numFmt w:val="bullet"/>
-      <w:lvlText w:val=""/>
-      <w:lvlJc w:val="left"/>
-      <w:pPr>
-        <w:ind w:left="3600" w:hanging="360"/>
-      </w:pPr>
-      <w:rPr>
-        <w:rFonts w:ascii="Symbol" w:hAnsi="Symbol" w:hint="default"/>
-      </w:rPr>
-    </w:lvl>
-    <w:lvl w:ilvl="4" w:tplc="04090003" w:tentative="1">
-      <w:start w:val="1"/>
-      <w:numFmt w:val="bullet"/>
-      <w:lvlText w:val="o"/>
-      <w:lvlJc w:val="left"/>
-      <w:pPr>
-        <w:ind w:left="4320" w:hanging="360"/>
-      </w:pPr>
-      <w:rPr>
-        <w:rFonts w:ascii="Courier New" w:hAnsi="Courier New" w:cs="Courier New" w:hint="default"/>
-      </w:rPr>
-    </w:lvl>
-    <w:lvl w:ilvl="5" w:tplc="04090005" w:tentative="1">
-      <w:start w:val="1"/>
-      <w:numFmt w:val="bullet"/>
-      <w:lvlText w:val=""/>
-      <w:lvlJc w:val="left"/>
-      <w:pPr>
-        <w:ind w:left="5040" w:hanging="360"/>
-      </w:pPr>
-      <w:rPr>
-        <w:rFonts w:ascii="Wingdings" w:hAnsi="Wingdings" w:hint="default"/>
-      </w:rPr>
-    </w:lvl>
-    <w:lvl w:ilvl="6" w:tplc="04090001" w:tentative="1">
-      <w:start w:val="1"/>
-      <w:numFmt w:val="bullet"/>
-      <w:lvlText w:val=""/>
-      <w:lvlJc w:val="left"/>
-      <w:pPr>
-        <w:ind w:left="5760" w:hanging="360"/>
-      </w:pPr>
-      <w:rPr>
-        <w:rFonts w:ascii="Symbol" w:hAnsi="Symbol" w:hint="default"/>
-      </w:rPr>
-    </w:lvl>
-    <w:lvl w:ilvl="7" w:tplc="04090003" w:tentative="1">
-      <w:start w:val="1"/>
-      <w:numFmt w:val="bullet"/>
-      <w:lvlText w:val="o"/>
-      <w:lvlJc w:val="left"/>
-      <w:pPr>
-        <w:ind w:left="6480" w:hanging="360"/>
-      </w:pPr>
-      <w:rPr>
-        <w:rFonts w:ascii="Courier New" w:hAnsi="Courier New" w:cs="Courier New" w:hint="default"/>
-      </w:rPr>
-    </w:lvl>
-    <w:lvl w:ilvl="8" w:tplc="04090005" w:tentative="1">
-      <w:start w:val="1"/>
-      <w:numFmt w:val="bullet"/>
-      <w:lvlText w:val=""/>
-      <w:lvlJc w:val="left"/>
-      <w:pPr>
-        <w:ind w:left="7200" w:hanging="360"/>
-      </w:pPr>
-      <w:rPr>
-        <w:rFonts w:ascii="Wingdings" w:hAnsi="Wingdings" w:hint="default"/>
-      </w:rPr>
-    </w:lvl>
-  </w:abstractNum>
-  <w:abstractNum w:abstractNumId="13" w15:restartNumberingAfterBreak="0">
-    <w:nsid w:val="79A33DFE"/>
-    <w:multiLevelType w:val="hybridMultilevel"/>
-    <w:tmpl w:val="10700184"/>
-    <w:lvl w:ilvl="0" w:tplc="04090001">
-      <w:start w:val="1"/>
-      <w:numFmt w:val="bullet"/>
-      <w:lvlText w:val=""/>
-      <w:lvlJc w:val="left"/>
-      <w:pPr>
-        <w:ind w:left="1440" w:hanging="360"/>
-      </w:pPr>
-      <w:rPr>
-        <w:rFonts w:ascii="Symbol" w:hAnsi="Symbol" w:hint="default"/>
-      </w:rPr>
-    </w:lvl>
-    <w:lvl w:ilvl="1" w:tplc="04090003" w:tentative="1">
-      <w:start w:val="1"/>
-      <w:numFmt w:val="bullet"/>
-      <w:lvlText w:val="o"/>
-      <w:lvlJc w:val="left"/>
-      <w:pPr>
-        <w:ind w:left="2160" w:hanging="360"/>
-      </w:pPr>
-      <w:rPr>
-        <w:rFonts w:ascii="Courier New" w:hAnsi="Courier New" w:cs="Courier New" w:hint="default"/>
-      </w:rPr>
-    </w:lvl>
-    <w:lvl w:ilvl="2" w:tplc="04090005" w:tentative="1">
-      <w:start w:val="1"/>
-      <w:numFmt w:val="bullet"/>
-      <w:lvlText w:val=""/>
-      <w:lvlJc w:val="left"/>
-      <w:pPr>
-        <w:ind w:left="2880" w:hanging="360"/>
-      </w:pPr>
-      <w:rPr>
-        <w:rFonts w:ascii="Wingdings" w:hAnsi="Wingdings" w:hint="default"/>
-      </w:rPr>
-    </w:lvl>
-    <w:lvl w:ilvl="3" w:tplc="04090001" w:tentative="1">
-      <w:start w:val="1"/>
-      <w:numFmt w:val="bullet"/>
-      <w:lvlText w:val=""/>
-      <w:lvlJc w:val="left"/>
-      <w:pPr>
-        <w:ind w:left="3600" w:hanging="360"/>
-      </w:pPr>
-      <w:rPr>
-        <w:rFonts w:ascii="Symbol" w:hAnsi="Symbol" w:hint="default"/>
-      </w:rPr>
-    </w:lvl>
-    <w:lvl w:ilvl="4" w:tplc="04090003" w:tentative="1">
-      <w:start w:val="1"/>
-      <w:numFmt w:val="bullet"/>
-      <w:lvlText w:val="o"/>
-      <w:lvlJc w:val="left"/>
-      <w:pPr>
-        <w:ind w:left="4320" w:hanging="360"/>
-      </w:pPr>
-      <w:rPr>
-        <w:rFonts w:ascii="Courier New" w:hAnsi="Courier New" w:cs="Courier New" w:hint="default"/>
-      </w:rPr>
-    </w:lvl>
-    <w:lvl w:ilvl="5" w:tplc="04090005" w:tentative="1">
-      <w:start w:val="1"/>
-      <w:numFmt w:val="bullet"/>
-      <w:lvlText w:val=""/>
-      <w:lvlJc w:val="left"/>
-      <w:pPr>
-        <w:ind w:left="5040" w:hanging="360"/>
-      </w:pPr>
-      <w:rPr>
-        <w:rFonts w:ascii="Wingdings" w:hAnsi="Wingdings" w:hint="default"/>
-      </w:rPr>
-    </w:lvl>
-    <w:lvl w:ilvl="6" w:tplc="04090001" w:tentative="1">
-      <w:start w:val="1"/>
-      <w:numFmt w:val="bullet"/>
-      <w:lvlText w:val=""/>
-      <w:lvlJc w:val="left"/>
-      <w:pPr>
-        <w:ind w:left="5760" w:hanging="360"/>
-      </w:pPr>
-      <w:rPr>
-        <w:rFonts w:ascii="Symbol" w:hAnsi="Symbol" w:hint="default"/>
-      </w:rPr>
-    </w:lvl>
-    <w:lvl w:ilvl="7" w:tplc="04090003" w:tentative="1">
-      <w:start w:val="1"/>
-      <w:numFmt w:val="bullet"/>
-      <w:lvlText w:val="o"/>
-      <w:lvlJc w:val="left"/>
-      <w:pPr>
-        <w:ind w:left="6480" w:hanging="360"/>
-      </w:pPr>
-      <w:rPr>
-        <w:rFonts w:ascii="Courier New" w:hAnsi="Courier New" w:cs="Courier New" w:hint="default"/>
-      </w:rPr>
-    </w:lvl>
-    <w:lvl w:ilvl="8" w:tplc="04090005" w:tentative="1">
-      <w:start w:val="1"/>
-      <w:numFmt w:val="bullet"/>
-      <w:lvlText w:val=""/>
-      <w:lvlJc w:val="left"/>
-      <w:pPr>
-        <w:ind w:left="7200" w:hanging="360"/>
-      </w:pPr>
-      <w:rPr>
-        <w:rFonts w:ascii="Wingdings" w:hAnsi="Wingdings" w:hint="default"/>
-      </w:rPr>
-    </w:lvl>
-  </w:abstractNum>
-  <w:abstractNum w:abstractNumId="14" w15:restartNumberingAfterBreak="0">
-    <w:nsid w:val="7B7762A8"/>
-    <w:multiLevelType w:val="hybridMultilevel"/>
-    <w:tmpl w:val="C1CE738C"/>
-    <w:lvl w:ilvl="0" w:tplc="0409000F">
-      <w:start w:val="23"/>
-      <w:numFmt w:val="decimal"/>
-      <w:lvlText w:val="%1."/>
-      <w:lvlJc w:val="left"/>
-      <w:pPr>
-        <w:ind w:left="720" w:hanging="360"/>
-      </w:pPr>
-      <w:rPr>
-        <w:rFonts w:hint="default"/>
-      </w:rPr>
-    </w:lvl>
-    <w:lvl w:ilvl="1" w:tplc="04090019" w:tentative="1">
-      <w:start w:val="1"/>
-      <w:numFmt w:val="lowerLetter"/>
-      <w:lvlText w:val="%2."/>
-      <w:lvlJc w:val="left"/>
-      <w:pPr>
-        <w:ind w:left="1440" w:hanging="360"/>
-      </w:pPr>
-    </w:lvl>
-    <w:lvl w:ilvl="2" w:tplc="0409001B" w:tentative="1">
-      <w:start w:val="1"/>
-      <w:numFmt w:val="lowerRoman"/>
-      <w:lvlText w:val="%3."/>
-      <w:lvlJc w:val="right"/>
-      <w:pPr>
-        <w:ind w:left="2160" w:hanging="180"/>
-      </w:pPr>
-    </w:lvl>
-    <w:lvl w:ilvl="3" w:tplc="0409000F" w:tentative="1">
-      <w:start w:val="1"/>
-      <w:numFmt w:val="decimal"/>
-      <w:lvlText w:val="%4."/>
-      <w:lvlJc w:val="left"/>
-      <w:pPr>
-        <w:ind w:left="2880" w:hanging="360"/>
-      </w:pPr>
-    </w:lvl>
-    <w:lvl w:ilvl="4" w:tplc="04090019" w:tentative="1">
-      <w:start w:val="1"/>
-      <w:numFmt w:val="lowerLetter"/>
-      <w:lvlText w:val="%5."/>
-      <w:lvlJc w:val="left"/>
-      <w:pPr>
-        <w:ind w:left="3600" w:hanging="360"/>
-      </w:pPr>
-    </w:lvl>
-    <w:lvl w:ilvl="5" w:tplc="0409001B" w:tentative="1">
-      <w:start w:val="1"/>
-      <w:numFmt w:val="lowerRoman"/>
-      <w:lvlText w:val="%6."/>
-      <w:lvlJc w:val="right"/>
-      <w:pPr>
-        <w:ind w:left="4320" w:hanging="180"/>
-      </w:pPr>
-    </w:lvl>
-    <w:lvl w:ilvl="6" w:tplc="0409000F" w:tentative="1">
-      <w:start w:val="1"/>
-      <w:numFmt w:val="decimal"/>
-      <w:lvlText w:val="%7."/>
-      <w:lvlJc w:val="left"/>
-      <w:pPr>
-        <w:ind w:left="5040" w:hanging="360"/>
-      </w:pPr>
-    </w:lvl>
-    <w:lvl w:ilvl="7" w:tplc="04090019" w:tentative="1">
-      <w:start w:val="1"/>
-      <w:numFmt w:val="lowerLetter"/>
-      <w:lvlText w:val="%8."/>
-      <w:lvlJc w:val="left"/>
-      <w:pPr>
-        <w:ind w:left="5760" w:hanging="360"/>
-      </w:pPr>
-    </w:lvl>
-    <w:lvl w:ilvl="8" w:tplc="0409001B" w:tentative="1">
-      <w:start w:val="1"/>
-      <w:numFmt w:val="lowerRoman"/>
-      <w:lvlText w:val="%9."/>
-      <w:lvlJc w:val="right"/>
-      <w:pPr>
-        <w:ind w:left="6480" w:hanging="180"/>
-      </w:pPr>
-    </w:lvl>
-  </w:abstractNum>
-  <w:num w:numId="1" w16cid:durableId="586310729">
-    <w:abstractNumId w:val="1"/>
-  </w:num>
-  <w:num w:numId="2" w16cid:durableId="1504248368">
-    <w:abstractNumId w:val="9"/>
-  </w:num>
-  <w:num w:numId="3" w16cid:durableId="29258493">
-    <w:abstractNumId w:val="11"/>
-  </w:num>
-  <w:num w:numId="4" w16cid:durableId="297684142">
-    <w:abstractNumId w:val="14"/>
-  </w:num>
-  <w:num w:numId="5" w16cid:durableId="589318712">
+  <w:num w:numId="1" w16cid:durableId="717360222">
     <w:abstractNumId w:val="0"/>
   </w:num>
-  <w:num w:numId="6" w16cid:durableId="1221752173">
-    <w:abstractNumId w:val="3"/>
-  </w:num>
-  <w:num w:numId="7" w16cid:durableId="1102603172">
-    <w:abstractNumId w:val="10"/>
-  </w:num>
-  <w:num w:numId="8" w16cid:durableId="2060811991">
-    <w:abstractNumId w:val="12"/>
-  </w:num>
-  <w:num w:numId="9" w16cid:durableId="2053142710">
-    <w:abstractNumId w:val="2"/>
-  </w:num>
-  <w:num w:numId="10" w16cid:durableId="701591223">
-    <w:abstractNumId w:val="6"/>
-  </w:num>
-  <w:num w:numId="11" w16cid:durableId="2042894809">
-    <w:abstractNumId w:val="13"/>
-  </w:num>
-  <w:num w:numId="12" w16cid:durableId="614560723">
-    <w:abstractNumId w:val="4"/>
-  </w:num>
-  <w:num w:numId="13" w16cid:durableId="1646348361">
-    <w:abstractNumId w:val="8"/>
-  </w:num>
-  <w:num w:numId="14" w16cid:durableId="1373380839">
-    <w:abstractNumId w:val="5"/>
-  </w:num>
-  <w:num w:numId="15" w16cid:durableId="858277270">
-    <w:abstractNumId w:val="7"/>
+  <w:num w:numId="2" w16cid:durableId="1818066487">
+    <w:abstractNumId w:val="1"/>
   </w:num>
 </w:numbering>
 </file>
@@ -6662,15 +7078,17 @@
   <w:docDefaults>
     <w:rPrDefault>
       <w:rPr>
-        <w:rFonts w:ascii="Times New Roman" w:eastAsiaTheme="minorHAnsi" w:hAnsi="Times New Roman" w:cstheme="minorBidi"/>
-        <w:sz w:val="24"/>
+        <w:rFonts w:asciiTheme="minorHAnsi" w:eastAsiaTheme="minorHAnsi" w:hAnsiTheme="minorHAnsi" w:cstheme="minorBidi"/>
+        <w:kern w:val="2"/>
+        <w:sz w:val="22"/>
         <w:szCs w:val="22"/>
         <w:lang w:val="en-US" w:eastAsia="en-US" w:bidi="ar-SA"/>
+        <w14:ligatures w14:val="standardContextual"/>
       </w:rPr>
     </w:rPrDefault>
     <w:pPrDefault>
       <w:pPr>
-        <w:spacing w:after="200" w:line="276" w:lineRule="auto"/>
+        <w:spacing w:after="160" w:line="259" w:lineRule="auto"/>
       </w:pPr>
     </w:pPrDefault>
   </w:docDefaults>
@@ -6705,7 +7123,7 @@
     <w:lsdException w:name="toc 9" w:semiHidden="1" w:uiPriority="39" w:unhideWhenUsed="1"/>
     <w:lsdException w:name="Normal Indent" w:semiHidden="1" w:unhideWhenUsed="1"/>
     <w:lsdException w:name="footnote text" w:semiHidden="1" w:unhideWhenUsed="1"/>
-    <w:lsdException w:name="annotation text" w:semiHidden="1" w:uiPriority="0" w:unhideWhenUsed="1"/>
+    <w:lsdException w:name="annotation text" w:semiHidden="1" w:unhideWhenUsed="1"/>
     <w:lsdException w:name="header" w:semiHidden="1" w:unhideWhenUsed="1"/>
     <w:lsdException w:name="footer" w:semiHidden="1" w:unhideWhenUsed="1"/>
     <w:lsdException w:name="index heading" w:semiHidden="1" w:unhideWhenUsed="1"/>
@@ -6714,7 +7132,7 @@
     <w:lsdException w:name="envelope address" w:semiHidden="1" w:unhideWhenUsed="1"/>
     <w:lsdException w:name="envelope return" w:semiHidden="1" w:unhideWhenUsed="1"/>
     <w:lsdException w:name="footnote reference" w:semiHidden="1" w:unhideWhenUsed="1"/>
-    <w:lsdException w:name="annotation reference" w:semiHidden="1" w:uiPriority="0" w:unhideWhenUsed="1"/>
+    <w:lsdException w:name="annotation reference" w:semiHidden="1" w:unhideWhenUsed="1"/>
     <w:lsdException w:name="line number" w:semiHidden="1" w:unhideWhenUsed="1"/>
     <w:lsdException w:name="page number" w:semiHidden="1" w:unhideWhenUsed="1"/>
     <w:lsdException w:name="endnote reference" w:semiHidden="1" w:unhideWhenUsed="1"/>
@@ -6749,7 +7167,7 @@
     <w:lsdException w:name="List Continue 4" w:semiHidden="1" w:unhideWhenUsed="1"/>
     <w:lsdException w:name="List Continue 5" w:semiHidden="1" w:unhideWhenUsed="1"/>
     <w:lsdException w:name="Message Header" w:semiHidden="1" w:unhideWhenUsed="1"/>
-    <w:lsdException w:name="Subtitle" w:uiPriority="11"/>
+    <w:lsdException w:name="Subtitle" w:uiPriority="11" w:qFormat="1"/>
     <w:lsdException w:name="Salutation" w:semiHidden="1" w:unhideWhenUsed="1"/>
     <w:lsdException w:name="Date" w:semiHidden="1" w:unhideWhenUsed="1"/>
     <w:lsdException w:name="Body Text First Indent" w:semiHidden="1" w:unhideWhenUsed="1"/>
@@ -6829,7 +7247,7 @@
     <w:lsdException w:name="Table Web 2" w:semiHidden="1" w:unhideWhenUsed="1"/>
     <w:lsdException w:name="Table Web 3" w:semiHidden="1" w:unhideWhenUsed="1"/>
     <w:lsdException w:name="Balloon Text" w:semiHidden="1" w:unhideWhenUsed="1"/>
-    <w:lsdException w:name="Table Grid" w:uiPriority="59"/>
+    <w:lsdException w:name="Table Grid" w:uiPriority="39"/>
     <w:lsdException w:name="Table Theme" w:semiHidden="1" w:unhideWhenUsed="1"/>
     <w:lsdException w:name="Placeholder Text" w:semiHidden="1"/>
     <w:lsdException w:name="No Spacing" w:uiPriority="1" w:qFormat="1"/>
@@ -6939,7 +7357,7 @@
     <w:lsdException w:name="Intense Emphasis" w:uiPriority="21" w:qFormat="1"/>
     <w:lsdException w:name="Subtle Reference" w:uiPriority="31" w:qFormat="1"/>
     <w:lsdException w:name="Intense Reference" w:uiPriority="32" w:qFormat="1"/>
-    <w:lsdException w:name="Book Title" w:uiPriority="33"/>
+    <w:lsdException w:name="Book Title" w:uiPriority="33" w:qFormat="1"/>
     <w:lsdException w:name="Bibliography" w:semiHidden="1" w:uiPriority="37" w:unhideWhenUsed="1"/>
     <w:lsdException w:name="TOC Heading" w:semiHidden="1" w:uiPriority="39" w:unhideWhenUsed="1" w:qFormat="1"/>
     <w:lsdException w:name="Plain Table 1" w:uiPriority="41"/>
@@ -7055,13 +7473,16 @@
   <w:style w:type="paragraph" w:default="1" w:styleId="Normal">
     <w:name w:val="Normal"/>
     <w:qFormat/>
-    <w:rsid w:val="003218FF"/>
+    <w:rsid w:val="00CA2253"/>
     <w:pPr>
       <w:spacing w:after="0" w:line="240" w:lineRule="auto"/>
     </w:pPr>
     <w:rPr>
-      <w:rFonts w:eastAsia="Times New Roman" w:cs="Times New Roman"/>
+      <w:rFonts w:ascii="Times New Roman" w:eastAsia="Times New Roman" w:hAnsi="Times New Roman" w:cs="Times New Roman"/>
+      <w:kern w:val="0"/>
+      <w:sz w:val="24"/>
       <w:szCs w:val="24"/>
+      <w14:ligatures w14:val="none"/>
     </w:rPr>
   </w:style>
   <w:style w:type="paragraph" w:styleId="Heading1">
@@ -7071,7 +7492,7 @@
     <w:link w:val="Heading1Char"/>
     <w:uiPriority w:val="9"/>
     <w:qFormat/>
-    <w:rsid w:val="00C75086"/>
+    <w:rsid w:val="00CA2253"/>
     <w:pPr>
       <w:keepNext/>
       <w:keepLines/>
@@ -7082,7 +7503,7 @@
       <w:rFonts w:asciiTheme="majorHAnsi" w:eastAsiaTheme="majorEastAsia" w:hAnsiTheme="majorHAnsi" w:cstheme="majorBidi"/>
       <w:b/>
       <w:bCs/>
-      <w:color w:val="365F91" w:themeColor="accent1" w:themeShade="BF"/>
+      <w:color w:val="2F5496" w:themeColor="accent1" w:themeShade="BF"/>
       <w:sz w:val="28"/>
       <w:szCs w:val="28"/>
     </w:rPr>
@@ -7096,7 +7517,7 @@
     <w:semiHidden/>
     <w:unhideWhenUsed/>
     <w:qFormat/>
-    <w:rsid w:val="00C75086"/>
+    <w:rsid w:val="00CA2253"/>
     <w:pPr>
       <w:keepNext/>
       <w:keepLines/>
@@ -7107,7 +7528,7 @@
       <w:rFonts w:asciiTheme="majorHAnsi" w:eastAsiaTheme="majorEastAsia" w:hAnsiTheme="majorHAnsi" w:cstheme="majorBidi"/>
       <w:b/>
       <w:bCs/>
-      <w:color w:val="4F81BD" w:themeColor="accent1"/>
+      <w:color w:val="4472C4" w:themeColor="accent1"/>
       <w:sz w:val="26"/>
       <w:szCs w:val="26"/>
     </w:rPr>
@@ -7118,10 +7539,9 @@
     <w:next w:val="Normal"/>
     <w:link w:val="Heading3Char"/>
     <w:uiPriority w:val="9"/>
-    <w:semiHidden/>
     <w:unhideWhenUsed/>
     <w:qFormat/>
-    <w:rsid w:val="00C75086"/>
+    <w:rsid w:val="00CA2253"/>
     <w:pPr>
       <w:keepNext/>
       <w:keepLines/>
@@ -7132,32 +7552,7 @@
       <w:rFonts w:asciiTheme="majorHAnsi" w:eastAsiaTheme="majorEastAsia" w:hAnsiTheme="majorHAnsi" w:cstheme="majorBidi"/>
       <w:b/>
       <w:bCs/>
-      <w:color w:val="4F81BD" w:themeColor="accent1"/>
-    </w:rPr>
-  </w:style>
-  <w:style w:type="paragraph" w:styleId="Heading4">
-    <w:name w:val="heading 4"/>
-    <w:basedOn w:val="Normal"/>
-    <w:next w:val="Normal"/>
-    <w:link w:val="Heading4Char"/>
-    <w:uiPriority w:val="9"/>
-    <w:semiHidden/>
-    <w:unhideWhenUsed/>
-    <w:qFormat/>
-    <w:rsid w:val="00C75086"/>
-    <w:pPr>
-      <w:keepNext/>
-      <w:keepLines/>
-      <w:spacing w:before="200"/>
-      <w:outlineLvl w:val="3"/>
-    </w:pPr>
-    <w:rPr>
-      <w:rFonts w:asciiTheme="majorHAnsi" w:eastAsiaTheme="majorEastAsia" w:hAnsiTheme="majorHAnsi" w:cstheme="majorBidi"/>
-      <w:b/>
-      <w:bCs/>
-      <w:i/>
-      <w:iCs/>
-      <w:color w:val="4F81BD" w:themeColor="accent1"/>
+      <w:color w:val="4472C4" w:themeColor="accent1"/>
     </w:rPr>
   </w:style>
   <w:style w:type="character" w:default="1" w:styleId="DefaultParagraphFont">
@@ -7187,92 +7582,56 @@
     <w:semiHidden/>
     <w:unhideWhenUsed/>
   </w:style>
-  <w:style w:type="paragraph" w:styleId="BalloonText">
-    <w:name w:val="Balloon Text"/>
-    <w:basedOn w:val="Normal"/>
-    <w:link w:val="BalloonTextChar"/>
-    <w:uiPriority w:val="99"/>
-    <w:semiHidden/>
-    <w:unhideWhenUsed/>
-    <w:rsid w:val="003218FF"/>
+  <w:style w:type="character" w:customStyle="1" w:styleId="Heading1Char">
+    <w:name w:val="Heading 1 Char"/>
+    <w:basedOn w:val="DefaultParagraphFont"/>
+    <w:link w:val="Heading1"/>
+    <w:uiPriority w:val="9"/>
+    <w:rsid w:val="00CA2253"/>
     <w:rPr>
-      <w:rFonts w:ascii="Tahoma" w:hAnsi="Tahoma" w:cs="Tahoma"/>
-      <w:sz w:val="16"/>
-      <w:szCs w:val="16"/>
+      <w:rFonts w:asciiTheme="majorHAnsi" w:eastAsiaTheme="majorEastAsia" w:hAnsiTheme="majorHAnsi" w:cstheme="majorBidi"/>
+      <w:b/>
+      <w:bCs/>
+      <w:color w:val="2F5496" w:themeColor="accent1" w:themeShade="BF"/>
+      <w:kern w:val="0"/>
+      <w:sz w:val="28"/>
+      <w:szCs w:val="28"/>
+      <w14:ligatures w14:val="none"/>
     </w:rPr>
   </w:style>
-  <w:style w:type="character" w:customStyle="1" w:styleId="BalloonTextChar">
-    <w:name w:val="Balloon Text Char"/>
+  <w:style w:type="character" w:customStyle="1" w:styleId="Heading2Char">
+    <w:name w:val="Heading 2 Char"/>
     <w:basedOn w:val="DefaultParagraphFont"/>
-    <w:link w:val="BalloonText"/>
-    <w:uiPriority w:val="99"/>
+    <w:link w:val="Heading2"/>
+    <w:uiPriority w:val="9"/>
     <w:semiHidden/>
-    <w:rsid w:val="003218FF"/>
+    <w:rsid w:val="00CA2253"/>
     <w:rPr>
-      <w:rFonts w:ascii="Tahoma" w:eastAsia="Times New Roman" w:hAnsi="Tahoma" w:cs="Tahoma"/>
-      <w:sz w:val="16"/>
-      <w:szCs w:val="16"/>
+      <w:rFonts w:asciiTheme="majorHAnsi" w:eastAsiaTheme="majorEastAsia" w:hAnsiTheme="majorHAnsi" w:cstheme="majorBidi"/>
+      <w:b/>
+      <w:bCs/>
+      <w:color w:val="4472C4" w:themeColor="accent1"/>
+      <w:kern w:val="0"/>
+      <w:sz w:val="26"/>
+      <w:szCs w:val="26"/>
+      <w14:ligatures w14:val="none"/>
     </w:rPr>
   </w:style>
-  <w:style w:type="character" w:styleId="CommentReference">
-    <w:name w:val="annotation reference"/>
+  <w:style w:type="character" w:customStyle="1" w:styleId="Heading3Char">
+    <w:name w:val="Heading 3 Char"/>
     <w:basedOn w:val="DefaultParagraphFont"/>
-    <w:unhideWhenUsed/>
-    <w:rsid w:val="003218FF"/>
+    <w:link w:val="Heading3"/>
+    <w:uiPriority w:val="9"/>
+    <w:rsid w:val="00CA2253"/>
     <w:rPr>
-      <w:sz w:val="16"/>
-      <w:szCs w:val="16"/>
-    </w:rPr>
-  </w:style>
-  <w:style w:type="paragraph" w:styleId="CommentText">
-    <w:name w:val="annotation text"/>
-    <w:basedOn w:val="Normal"/>
-    <w:link w:val="CommentTextChar"/>
-    <w:unhideWhenUsed/>
-    <w:rsid w:val="003218FF"/>
-    <w:rPr>
-      <w:sz w:val="20"/>
-      <w:szCs w:val="20"/>
-    </w:rPr>
-  </w:style>
-  <w:style w:type="character" w:customStyle="1" w:styleId="CommentTextChar">
-    <w:name w:val="Comment Text Char"/>
-    <w:basedOn w:val="DefaultParagraphFont"/>
-    <w:link w:val="CommentText"/>
-    <w:rsid w:val="003218FF"/>
-    <w:rPr>
-      <w:rFonts w:eastAsia="Times New Roman" w:cs="Times New Roman"/>
-      <w:sz w:val="20"/>
-      <w:szCs w:val="20"/>
-    </w:rPr>
-  </w:style>
-  <w:style w:type="paragraph" w:styleId="CommentSubject">
-    <w:name w:val="annotation subject"/>
-    <w:basedOn w:val="CommentText"/>
-    <w:next w:val="CommentText"/>
-    <w:link w:val="CommentSubjectChar"/>
-    <w:uiPriority w:val="99"/>
-    <w:semiHidden/>
-    <w:unhideWhenUsed/>
-    <w:rsid w:val="003218FF"/>
-    <w:rPr>
+      <w:rFonts w:asciiTheme="majorHAnsi" w:eastAsiaTheme="majorEastAsia" w:hAnsiTheme="majorHAnsi" w:cstheme="majorBidi"/>
       <w:b/>
       <w:bCs/>
-    </w:rPr>
-  </w:style>
-  <w:style w:type="character" w:customStyle="1" w:styleId="CommentSubjectChar">
-    <w:name w:val="Comment Subject Char"/>
-    <w:basedOn w:val="CommentTextChar"/>
-    <w:link w:val="CommentSubject"/>
-    <w:uiPriority w:val="99"/>
-    <w:semiHidden/>
-    <w:rsid w:val="003218FF"/>
-    <w:rPr>
-      <w:rFonts w:eastAsia="Times New Roman" w:cs="Times New Roman"/>
-      <w:b/>
-      <w:bCs/>
-      <w:sz w:val="20"/>
-      <w:szCs w:val="20"/>
+      <w:color w:val="4472C4" w:themeColor="accent1"/>
+      <w:kern w:val="0"/>
+      <w:sz w:val="24"/>
+      <w:szCs w:val="24"/>
+      <w14:ligatures w14:val="none"/>
     </w:rPr>
   </w:style>
   <w:style w:type="paragraph" w:customStyle="1" w:styleId="Tiucctrangmu">
@@ -7280,7 +7639,7 @@
     <w:basedOn w:val="Normal"/>
     <w:link w:val="TiucctrangmuChar"/>
     <w:qFormat/>
-    <w:rsid w:val="007B1A23"/>
+    <w:rsid w:val="00CA2253"/>
     <w:pPr>
       <w:tabs>
         <w:tab w:val="center" w:pos="6379"/>
@@ -7299,7 +7658,7 @@
     <w:basedOn w:val="Normal"/>
     <w:link w:val="NidungvnbnChar"/>
     <w:qFormat/>
-    <w:rsid w:val="0064189C"/>
+    <w:rsid w:val="00CA2253"/>
     <w:pPr>
       <w:spacing w:line="360" w:lineRule="auto"/>
       <w:ind w:firstLine="720"/>
@@ -7314,38 +7673,27 @@
     <w:name w:val="Tiêu đề các trang mở đầu Char"/>
     <w:basedOn w:val="DefaultParagraphFont"/>
     <w:link w:val="Tiucctrangmu"/>
-    <w:rsid w:val="007B1A23"/>
+    <w:rsid w:val="00CA2253"/>
     <w:rPr>
-      <w:rFonts w:eastAsia="Times New Roman" w:cs="Times New Roman"/>
+      <w:rFonts w:ascii="Times New Roman" w:eastAsia="Times New Roman" w:hAnsi="Times New Roman" w:cs="Times New Roman"/>
       <w:b/>
+      <w:kern w:val="0"/>
       <w:sz w:val="32"/>
       <w:szCs w:val="32"/>
-    </w:rPr>
-  </w:style>
-  <w:style w:type="paragraph" w:customStyle="1" w:styleId="Default">
-    <w:name w:val="Default"/>
-    <w:rsid w:val="00453AB1"/>
-    <w:pPr>
-      <w:autoSpaceDE w:val="0"/>
-      <w:autoSpaceDN w:val="0"/>
-      <w:adjustRightInd w:val="0"/>
-      <w:spacing w:after="0" w:line="240" w:lineRule="auto"/>
-    </w:pPr>
-    <w:rPr>
-      <w:rFonts w:eastAsia="Times New Roman" w:cs="Times New Roman"/>
-      <w:color w:val="000000"/>
-      <w:szCs w:val="24"/>
+      <w14:ligatures w14:val="none"/>
     </w:rPr>
   </w:style>
   <w:style w:type="character" w:customStyle="1" w:styleId="NidungvnbnChar">
     <w:name w:val="Nội dung văn bản Char"/>
     <w:basedOn w:val="DefaultParagraphFont"/>
     <w:link w:val="Nidungvnbn"/>
-    <w:rsid w:val="0064189C"/>
+    <w:rsid w:val="00CA2253"/>
     <w:rPr>
-      <w:rFonts w:eastAsia="Times New Roman" w:cs="Times New Roman"/>
+      <w:rFonts w:ascii="Times New Roman" w:eastAsia="Times New Roman" w:hAnsi="Times New Roman" w:cs="Times New Roman"/>
+      <w:kern w:val="0"/>
       <w:sz w:val="26"/>
       <w:szCs w:val="26"/>
+      <w14:ligatures w14:val="none"/>
     </w:rPr>
   </w:style>
   <w:style w:type="paragraph" w:styleId="Header">
@@ -7354,7 +7702,7 @@
     <w:link w:val="HeaderChar"/>
     <w:uiPriority w:val="99"/>
     <w:unhideWhenUsed/>
-    <w:rsid w:val="00453AB1"/>
+    <w:rsid w:val="00CA2253"/>
     <w:pPr>
       <w:tabs>
         <w:tab w:val="center" w:pos="4680"/>
@@ -7367,35 +7715,13 @@
     <w:basedOn w:val="DefaultParagraphFont"/>
     <w:link w:val="Header"/>
     <w:uiPriority w:val="99"/>
-    <w:rsid w:val="00453AB1"/>
+    <w:rsid w:val="00CA2253"/>
     <w:rPr>
-      <w:rFonts w:eastAsia="Times New Roman" w:cs="Times New Roman"/>
+      <w:rFonts w:ascii="Times New Roman" w:eastAsia="Times New Roman" w:hAnsi="Times New Roman" w:cs="Times New Roman"/>
+      <w:kern w:val="0"/>
+      <w:sz w:val="24"/>
       <w:szCs w:val="24"/>
-    </w:rPr>
-  </w:style>
-  <w:style w:type="paragraph" w:styleId="Footer">
-    <w:name w:val="footer"/>
-    <w:basedOn w:val="Normal"/>
-    <w:link w:val="FooterChar"/>
-    <w:uiPriority w:val="99"/>
-    <w:unhideWhenUsed/>
-    <w:rsid w:val="00453AB1"/>
-    <w:pPr>
-      <w:tabs>
-        <w:tab w:val="center" w:pos="4680"/>
-        <w:tab w:val="right" w:pos="9360"/>
-      </w:tabs>
-    </w:pPr>
-  </w:style>
-  <w:style w:type="character" w:customStyle="1" w:styleId="FooterChar">
-    <w:name w:val="Footer Char"/>
-    <w:basedOn w:val="DefaultParagraphFont"/>
-    <w:link w:val="Footer"/>
-    <w:uiPriority w:val="99"/>
-    <w:rsid w:val="00453AB1"/>
-    <w:rPr>
-      <w:rFonts w:eastAsia="Times New Roman" w:cs="Times New Roman"/>
-      <w:szCs w:val="24"/>
+      <w14:ligatures w14:val="none"/>
     </w:rPr>
   </w:style>
   <w:style w:type="paragraph" w:customStyle="1" w:styleId="Chng">
@@ -7403,7 +7729,7 @@
     <w:basedOn w:val="Normal"/>
     <w:link w:val="ChngChar"/>
     <w:qFormat/>
-    <w:rsid w:val="004A7C39"/>
+    <w:rsid w:val="00CA2253"/>
     <w:pPr>
       <w:tabs>
         <w:tab w:val="center" w:pos="6379"/>
@@ -7421,7 +7747,7 @@
     <w:basedOn w:val="Normal"/>
     <w:link w:val="Tiumccp1Char"/>
     <w:qFormat/>
-    <w:rsid w:val="0064189C"/>
+    <w:rsid w:val="00CA2253"/>
     <w:pPr>
       <w:tabs>
         <w:tab w:val="center" w:pos="6379"/>
@@ -7438,99 +7764,28 @@
     <w:name w:val="Chương Char"/>
     <w:basedOn w:val="DefaultParagraphFont"/>
     <w:link w:val="Chng"/>
-    <w:rsid w:val="004A7C39"/>
+    <w:rsid w:val="00CA2253"/>
     <w:rPr>
-      <w:rFonts w:eastAsia="Times New Roman" w:cs="Times New Roman"/>
+      <w:rFonts w:ascii="Times New Roman" w:eastAsia="Times New Roman" w:hAnsi="Times New Roman" w:cs="Times New Roman"/>
       <w:b/>
+      <w:kern w:val="0"/>
       <w:sz w:val="32"/>
       <w:szCs w:val="32"/>
-    </w:rPr>
-  </w:style>
-  <w:style w:type="paragraph" w:customStyle="1" w:styleId="Tiumccp2">
-    <w:name w:val="Tiểu mục cấp 2"/>
-    <w:basedOn w:val="Normal"/>
-    <w:link w:val="Tiumccp2Char"/>
-    <w:qFormat/>
-    <w:rsid w:val="0064189C"/>
-    <w:pPr>
-      <w:tabs>
-        <w:tab w:val="center" w:pos="6379"/>
-      </w:tabs>
-      <w:spacing w:line="360" w:lineRule="auto"/>
-    </w:pPr>
-    <w:rPr>
-      <w:b/>
-      <w:i/>
-      <w:sz w:val="28"/>
-      <w:szCs w:val="26"/>
+      <w14:ligatures w14:val="none"/>
     </w:rPr>
   </w:style>
   <w:style w:type="character" w:customStyle="1" w:styleId="Tiumccp1Char">
     <w:name w:val="Tiểu mục cấp 1 Char"/>
     <w:basedOn w:val="DefaultParagraphFont"/>
     <w:link w:val="Tiumccp1"/>
-    <w:rsid w:val="0064189C"/>
+    <w:rsid w:val="00CA2253"/>
     <w:rPr>
-      <w:rFonts w:eastAsia="Times New Roman" w:cs="Times New Roman"/>
+      <w:rFonts w:ascii="Times New Roman" w:eastAsia="Times New Roman" w:hAnsi="Times New Roman" w:cs="Times New Roman"/>
       <w:b/>
+      <w:kern w:val="0"/>
       <w:sz w:val="28"/>
       <w:szCs w:val="28"/>
-    </w:rPr>
-  </w:style>
-  <w:style w:type="paragraph" w:customStyle="1" w:styleId="Tiumccp3">
-    <w:name w:val="Tiểu mục cấp 3"/>
-    <w:basedOn w:val="Normal"/>
-    <w:link w:val="Tiumccp3Char"/>
-    <w:qFormat/>
-    <w:rsid w:val="0064189C"/>
-    <w:pPr>
-      <w:tabs>
-        <w:tab w:val="center" w:pos="6379"/>
-      </w:tabs>
-      <w:spacing w:line="360" w:lineRule="auto"/>
-    </w:pPr>
-    <w:rPr>
-      <w:sz w:val="28"/>
-      <w:szCs w:val="26"/>
-    </w:rPr>
-  </w:style>
-  <w:style w:type="character" w:customStyle="1" w:styleId="Tiumccp2Char">
-    <w:name w:val="Tiểu mục cấp 2 Char"/>
-    <w:basedOn w:val="DefaultParagraphFont"/>
-    <w:link w:val="Tiumccp2"/>
-    <w:rsid w:val="0064189C"/>
-    <w:rPr>
-      <w:rFonts w:eastAsia="Times New Roman" w:cs="Times New Roman"/>
-      <w:b/>
-      <w:i/>
-      <w:sz w:val="28"/>
-      <w:szCs w:val="26"/>
-    </w:rPr>
-  </w:style>
-  <w:style w:type="character" w:customStyle="1" w:styleId="Heading1Char">
-    <w:name w:val="Heading 1 Char"/>
-    <w:basedOn w:val="DefaultParagraphFont"/>
-    <w:link w:val="Heading1"/>
-    <w:uiPriority w:val="9"/>
-    <w:rsid w:val="00C75086"/>
-    <w:rPr>
-      <w:rFonts w:asciiTheme="majorHAnsi" w:eastAsiaTheme="majorEastAsia" w:hAnsiTheme="majorHAnsi" w:cstheme="majorBidi"/>
-      <w:b/>
-      <w:bCs/>
-      <w:color w:val="365F91" w:themeColor="accent1" w:themeShade="BF"/>
-      <w:sz w:val="28"/>
-      <w:szCs w:val="28"/>
-    </w:rPr>
-  </w:style>
-  <w:style w:type="character" w:customStyle="1" w:styleId="Tiumccp3Char">
-    <w:name w:val="Tiểu mục cấp 3 Char"/>
-    <w:basedOn w:val="DefaultParagraphFont"/>
-    <w:link w:val="Tiumccp3"/>
-    <w:rsid w:val="0064189C"/>
-    <w:rPr>
-      <w:rFonts w:eastAsia="Times New Roman" w:cs="Times New Roman"/>
-      <w:sz w:val="28"/>
-      <w:szCs w:val="26"/>
+      <w14:ligatures w14:val="none"/>
     </w:rPr>
   </w:style>
   <w:style w:type="paragraph" w:styleId="TOC1">
@@ -7540,7 +7795,7 @@
     <w:autoRedefine/>
     <w:uiPriority w:val="39"/>
     <w:unhideWhenUsed/>
-    <w:rsid w:val="00C75086"/>
+    <w:rsid w:val="00CA2253"/>
     <w:pPr>
       <w:spacing w:line="360" w:lineRule="auto"/>
     </w:pPr>
@@ -7555,7 +7810,7 @@
     <w:autoRedefine/>
     <w:uiPriority w:val="39"/>
     <w:unhideWhenUsed/>
-    <w:rsid w:val="00C75086"/>
+    <w:rsid w:val="00CA2253"/>
     <w:pPr>
       <w:spacing w:line="360" w:lineRule="auto"/>
       <w:ind w:left="720"/>
@@ -7571,7 +7826,7 @@
     <w:autoRedefine/>
     <w:uiPriority w:val="39"/>
     <w:unhideWhenUsed/>
-    <w:rsid w:val="00C75086"/>
+    <w:rsid w:val="00CA2253"/>
     <w:pPr>
       <w:spacing w:line="360" w:lineRule="auto"/>
       <w:ind w:left="1440"/>
@@ -7580,78 +7835,14 @@
       <w:sz w:val="26"/>
     </w:rPr>
   </w:style>
-  <w:style w:type="paragraph" w:styleId="TOC4">
-    <w:name w:val="toc 4"/>
-    <w:basedOn w:val="Normal"/>
-    <w:next w:val="Normal"/>
-    <w:autoRedefine/>
-    <w:uiPriority w:val="39"/>
-    <w:unhideWhenUsed/>
-    <w:rsid w:val="00C75086"/>
-    <w:pPr>
-      <w:spacing w:line="360" w:lineRule="auto"/>
-      <w:ind w:left="2160"/>
-    </w:pPr>
-    <w:rPr>
-      <w:sz w:val="26"/>
-    </w:rPr>
-  </w:style>
-  <w:style w:type="character" w:customStyle="1" w:styleId="Heading2Char">
-    <w:name w:val="Heading 2 Char"/>
-    <w:basedOn w:val="DefaultParagraphFont"/>
-    <w:link w:val="Heading2"/>
-    <w:uiPriority w:val="9"/>
-    <w:semiHidden/>
-    <w:rsid w:val="00C75086"/>
-    <w:rPr>
-      <w:rFonts w:asciiTheme="majorHAnsi" w:eastAsiaTheme="majorEastAsia" w:hAnsiTheme="majorHAnsi" w:cstheme="majorBidi"/>
-      <w:b/>
-      <w:bCs/>
-      <w:color w:val="4F81BD" w:themeColor="accent1"/>
-      <w:sz w:val="26"/>
-      <w:szCs w:val="26"/>
-    </w:rPr>
-  </w:style>
-  <w:style w:type="character" w:customStyle="1" w:styleId="Heading3Char">
-    <w:name w:val="Heading 3 Char"/>
-    <w:basedOn w:val="DefaultParagraphFont"/>
-    <w:link w:val="Heading3"/>
-    <w:uiPriority w:val="9"/>
-    <w:semiHidden/>
-    <w:rsid w:val="00C75086"/>
-    <w:rPr>
-      <w:rFonts w:asciiTheme="majorHAnsi" w:eastAsiaTheme="majorEastAsia" w:hAnsiTheme="majorHAnsi" w:cstheme="majorBidi"/>
-      <w:b/>
-      <w:bCs/>
-      <w:color w:val="4F81BD" w:themeColor="accent1"/>
-      <w:szCs w:val="24"/>
-    </w:rPr>
-  </w:style>
-  <w:style w:type="character" w:customStyle="1" w:styleId="Heading4Char">
-    <w:name w:val="Heading 4 Char"/>
-    <w:basedOn w:val="DefaultParagraphFont"/>
-    <w:link w:val="Heading4"/>
-    <w:uiPriority w:val="9"/>
-    <w:semiHidden/>
-    <w:rsid w:val="00C75086"/>
-    <w:rPr>
-      <w:rFonts w:asciiTheme="majorHAnsi" w:eastAsiaTheme="majorEastAsia" w:hAnsiTheme="majorHAnsi" w:cstheme="majorBidi"/>
-      <w:b/>
-      <w:bCs/>
-      <w:i/>
-      <w:iCs/>
-      <w:color w:val="4F81BD" w:themeColor="accent1"/>
-      <w:szCs w:val="24"/>
-    </w:rPr>
-  </w:style>
   <w:style w:type="character" w:styleId="Hyperlink">
     <w:name w:val="Hyperlink"/>
     <w:basedOn w:val="DefaultParagraphFont"/>
     <w:uiPriority w:val="99"/>
     <w:unhideWhenUsed/>
-    <w:rsid w:val="00C75086"/>
+    <w:rsid w:val="00CA2253"/>
     <w:rPr>
-      <w:color w:val="0000FF" w:themeColor="hyperlink"/>
+      <w:color w:val="0563C1" w:themeColor="hyperlink"/>
       <w:u w:val="single"/>
     </w:rPr>
   </w:style>
@@ -7663,7 +7854,7 @@
     <w:uiPriority w:val="35"/>
     <w:unhideWhenUsed/>
     <w:qFormat/>
-    <w:rsid w:val="00867C2D"/>
+    <w:rsid w:val="00CA2253"/>
     <w:pPr>
       <w:spacing w:after="200"/>
       <w:jc w:val="center"/>
@@ -7680,92 +7871,12 @@
     <w:next w:val="Normal"/>
     <w:uiPriority w:val="99"/>
     <w:unhideWhenUsed/>
-    <w:rsid w:val="00867C2D"/>
+    <w:rsid w:val="00CA2253"/>
     <w:pPr>
       <w:spacing w:line="360" w:lineRule="auto"/>
     </w:pPr>
     <w:rPr>
       <w:sz w:val="26"/>
-    </w:rPr>
-  </w:style>
-  <w:style w:type="table" w:styleId="TableGrid">
-    <w:name w:val="Table Grid"/>
-    <w:basedOn w:val="TableNormal"/>
-    <w:uiPriority w:val="59"/>
-    <w:rsid w:val="00CA1C39"/>
-    <w:pPr>
-      <w:spacing w:after="0" w:line="240" w:lineRule="auto"/>
-    </w:pPr>
-    <w:tblPr>
-      <w:tblBorders>
-        <w:top w:val="single" w:sz="4" w:space="0" w:color="auto"/>
-        <w:left w:val="single" w:sz="4" w:space="0" w:color="auto"/>
-        <w:bottom w:val="single" w:sz="4" w:space="0" w:color="auto"/>
-        <w:right w:val="single" w:sz="4" w:space="0" w:color="auto"/>
-        <w:insideH w:val="single" w:sz="4" w:space="0" w:color="auto"/>
-        <w:insideV w:val="single" w:sz="4" w:space="0" w:color="auto"/>
-      </w:tblBorders>
-    </w:tblPr>
-  </w:style>
-  <w:style w:type="paragraph" w:customStyle="1" w:styleId="Bngbiu-nidung">
-    <w:name w:val="Bảng biểu - nội dung"/>
-    <w:basedOn w:val="Default"/>
-    <w:link w:val="Bngbiu-nidungChar"/>
-    <w:qFormat/>
-    <w:rsid w:val="00207DC2"/>
-    <w:pPr>
-      <w:spacing w:after="120" w:line="360" w:lineRule="auto"/>
-      <w:ind w:firstLine="720"/>
-      <w:jc w:val="both"/>
-    </w:pPr>
-    <w:rPr>
-      <w:color w:val="auto"/>
-      <w:sz w:val="26"/>
-      <w:szCs w:val="26"/>
-    </w:rPr>
-  </w:style>
-  <w:style w:type="paragraph" w:styleId="NormalWeb">
-    <w:name w:val="Normal (Web)"/>
-    <w:basedOn w:val="Normal"/>
-    <w:uiPriority w:val="99"/>
-    <w:semiHidden/>
-    <w:unhideWhenUsed/>
-    <w:rsid w:val="00207DC2"/>
-    <w:pPr>
-      <w:spacing w:before="100" w:beforeAutospacing="1" w:after="100" w:afterAutospacing="1"/>
-    </w:pPr>
-  </w:style>
-  <w:style w:type="character" w:customStyle="1" w:styleId="Bngbiu-nidungChar">
-    <w:name w:val="Bảng biểu - nội dung Char"/>
-    <w:basedOn w:val="NidungvnbnChar"/>
-    <w:link w:val="Bngbiu-nidung"/>
-    <w:rsid w:val="00207DC2"/>
-    <w:rPr>
-      <w:rFonts w:eastAsia="Times New Roman" w:cs="Times New Roman"/>
-      <w:sz w:val="26"/>
-      <w:szCs w:val="26"/>
-    </w:rPr>
-  </w:style>
-  <w:style w:type="character" w:styleId="Strong">
-    <w:name w:val="Strong"/>
-    <w:basedOn w:val="DefaultParagraphFont"/>
-    <w:uiPriority w:val="22"/>
-    <w:qFormat/>
-    <w:rsid w:val="00207DC2"/>
-    <w:rPr>
-      <w:b/>
-      <w:bCs/>
-    </w:rPr>
-  </w:style>
-  <w:style w:type="character" w:styleId="Emphasis">
-    <w:name w:val="Emphasis"/>
-    <w:basedOn w:val="DefaultParagraphFont"/>
-    <w:uiPriority w:val="20"/>
-    <w:qFormat/>
-    <w:rsid w:val="00207DC2"/>
-    <w:rPr>
-      <w:i/>
-      <w:iCs/>
     </w:rPr>
   </w:style>
   <w:style w:type="paragraph" w:styleId="TOCHeading">
@@ -7775,7 +7886,7 @@
     <w:uiPriority w:val="39"/>
     <w:unhideWhenUsed/>
     <w:qFormat/>
-    <w:rsid w:val="000712C6"/>
+    <w:rsid w:val="00CA2253"/>
     <w:pPr>
       <w:spacing w:before="240" w:line="259" w:lineRule="auto"/>
       <w:outlineLvl w:val="9"/>
@@ -7792,23 +7903,11 @@
     <w:basedOn w:val="Normal"/>
     <w:uiPriority w:val="34"/>
     <w:qFormat/>
-    <w:rsid w:val="007E6E80"/>
+    <w:rsid w:val="00CA2253"/>
     <w:pPr>
       <w:ind w:left="720"/>
       <w:contextualSpacing/>
     </w:pPr>
-  </w:style>
-  <w:style w:type="character" w:styleId="UnresolvedMention">
-    <w:name w:val="Unresolved Mention"/>
-    <w:basedOn w:val="DefaultParagraphFont"/>
-    <w:uiPriority w:val="99"/>
-    <w:semiHidden/>
-    <w:unhideWhenUsed/>
-    <w:rsid w:val="007F28D3"/>
-    <w:rPr>
-      <w:color w:val="605E5C"/>
-      <w:shd w:val="clear" w:color="auto" w:fill="E1DFDD"/>
-    </w:rPr>
   </w:style>
 </w:styles>
 </file>
@@ -7824,44 +7923,44 @@
         <a:sysClr val="window" lastClr="FFFFFF"/>
       </a:lt1>
       <a:dk2>
-        <a:srgbClr val="1F497D"/>
+        <a:srgbClr val="44546A"/>
       </a:dk2>
       <a:lt2>
-        <a:srgbClr val="EEECE1"/>
+        <a:srgbClr val="E7E6E6"/>
       </a:lt2>
       <a:accent1>
-        <a:srgbClr val="4F81BD"/>
+        <a:srgbClr val="4472C4"/>
       </a:accent1>
       <a:accent2>
-        <a:srgbClr val="C0504D"/>
+        <a:srgbClr val="ED7D31"/>
       </a:accent2>
       <a:accent3>
-        <a:srgbClr val="9BBB59"/>
+        <a:srgbClr val="A5A5A5"/>
       </a:accent3>
       <a:accent4>
-        <a:srgbClr val="8064A2"/>
+        <a:srgbClr val="FFC000"/>
       </a:accent4>
       <a:accent5>
-        <a:srgbClr val="4BACC6"/>
+        <a:srgbClr val="5B9BD5"/>
       </a:accent5>
       <a:accent6>
-        <a:srgbClr val="F79646"/>
+        <a:srgbClr val="70AD47"/>
       </a:accent6>
       <a:hlink>
-        <a:srgbClr val="0000FF"/>
+        <a:srgbClr val="0563C1"/>
       </a:hlink>
       <a:folHlink>
-        <a:srgbClr val="800080"/>
+        <a:srgbClr val="954F72"/>
       </a:folHlink>
     </a:clrScheme>
     <a:fontScheme name="Office">
       <a:majorFont>
-        <a:latin typeface="Cambria"/>
+        <a:latin typeface="Calibri Light" panose="020F0302020204030204"/>
         <a:ea typeface=""/>
         <a:cs typeface=""/>
-        <a:font script="Jpan" typeface="ＭＳ ゴシック"/>
+        <a:font script="Jpan" typeface="游ゴシック Light"/>
         <a:font script="Hang" typeface="맑은 고딕"/>
-        <a:font script="Hans" typeface="宋体"/>
+        <a:font script="Hans" typeface="等线 Light"/>
         <a:font script="Hant" typeface="新細明體"/>
         <a:font script="Arab" typeface="Times New Roman"/>
         <a:font script="Hebr" typeface="Times New Roman"/>
@@ -7889,14 +7988,31 @@
         <a:font script="Viet" typeface="Times New Roman"/>
         <a:font script="Uigh" typeface="Microsoft Uighur"/>
         <a:font script="Geor" typeface="Sylfaen"/>
+        <a:font script="Armn" typeface="Arial"/>
+        <a:font script="Bugi" typeface="Leelawadee UI"/>
+        <a:font script="Bopo" typeface="Microsoft JhengHei"/>
+        <a:font script="Java" typeface="Javanese Text"/>
+        <a:font script="Lisu" typeface="Segoe UI"/>
+        <a:font script="Mymr" typeface="Myanmar Text"/>
+        <a:font script="Nkoo" typeface="Ebrima"/>
+        <a:font script="Olck" typeface="Nirmala UI"/>
+        <a:font script="Osma" typeface="Ebrima"/>
+        <a:font script="Phag" typeface="Phagspa"/>
+        <a:font script="Syrn" typeface="Estrangelo Edessa"/>
+        <a:font script="Syrj" typeface="Estrangelo Edessa"/>
+        <a:font script="Syre" typeface="Estrangelo Edessa"/>
+        <a:font script="Sora" typeface="Nirmala UI"/>
+        <a:font script="Tale" typeface="Microsoft Tai Le"/>
+        <a:font script="Talu" typeface="Microsoft New Tai Lue"/>
+        <a:font script="Tfng" typeface="Ebrima"/>
       </a:majorFont>
       <a:minorFont>
-        <a:latin typeface="Calibri"/>
+        <a:latin typeface="Calibri" panose="020F0502020204030204"/>
         <a:ea typeface=""/>
         <a:cs typeface=""/>
-        <a:font script="Jpan" typeface="ＭＳ 明朝"/>
+        <a:font script="Jpan" typeface="游明朝"/>
         <a:font script="Hang" typeface="맑은 고딕"/>
-        <a:font script="Hans" typeface="宋体"/>
+        <a:font script="Hans" typeface="等线"/>
         <a:font script="Hant" typeface="新細明體"/>
         <a:font script="Arab" typeface="Arial"/>
         <a:font script="Hebr" typeface="Arial"/>
@@ -7924,6 +8040,23 @@
         <a:font script="Viet" typeface="Arial"/>
         <a:font script="Uigh" typeface="Microsoft Uighur"/>
         <a:font script="Geor" typeface="Sylfaen"/>
+        <a:font script="Armn" typeface="Arial"/>
+        <a:font script="Bugi" typeface="Leelawadee UI"/>
+        <a:font script="Bopo" typeface="Microsoft JhengHei"/>
+        <a:font script="Java" typeface="Javanese Text"/>
+        <a:font script="Lisu" typeface="Segoe UI"/>
+        <a:font script="Mymr" typeface="Myanmar Text"/>
+        <a:font script="Nkoo" typeface="Ebrima"/>
+        <a:font script="Olck" typeface="Nirmala UI"/>
+        <a:font script="Osma" typeface="Ebrima"/>
+        <a:font script="Phag" typeface="Phagspa"/>
+        <a:font script="Syrn" typeface="Estrangelo Edessa"/>
+        <a:font script="Syrj" typeface="Estrangelo Edessa"/>
+        <a:font script="Syre" typeface="Estrangelo Edessa"/>
+        <a:font script="Sora" typeface="Nirmala UI"/>
+        <a:font script="Tale" typeface="Microsoft Tai Le"/>
+        <a:font script="Talu" typeface="Microsoft New Tai Lue"/>
+        <a:font script="Tfng" typeface="Ebrima"/>
       </a:minorFont>
     </a:fontScheme>
     <a:fmtScheme name="Office">
@@ -7935,177 +8068,141 @@
           <a:gsLst>
             <a:gs pos="0">
               <a:schemeClr val="phClr">
-                <a:tint val="50000"/>
-                <a:satMod val="300000"/>
+                <a:lumMod val="110000"/>
+                <a:satMod val="105000"/>
+                <a:tint val="67000"/>
               </a:schemeClr>
             </a:gs>
-            <a:gs pos="35000">
+            <a:gs pos="50000">
               <a:schemeClr val="phClr">
-                <a:tint val="37000"/>
-                <a:satMod val="300000"/>
+                <a:lumMod val="105000"/>
+                <a:satMod val="103000"/>
+                <a:tint val="73000"/>
               </a:schemeClr>
             </a:gs>
             <a:gs pos="100000">
               <a:schemeClr val="phClr">
-                <a:tint val="15000"/>
-                <a:satMod val="350000"/>
+                <a:lumMod val="105000"/>
+                <a:satMod val="109000"/>
+                <a:tint val="81000"/>
               </a:schemeClr>
             </a:gs>
           </a:gsLst>
-          <a:lin ang="16200000" scaled="1"/>
+          <a:lin ang="5400000" scaled="0"/>
         </a:gradFill>
         <a:gradFill rotWithShape="1">
           <a:gsLst>
             <a:gs pos="0">
               <a:schemeClr val="phClr">
-                <a:shade val="51000"/>
-                <a:satMod val="130000"/>
+                <a:satMod val="103000"/>
+                <a:lumMod val="102000"/>
+                <a:tint val="94000"/>
               </a:schemeClr>
             </a:gs>
-            <a:gs pos="80000">
+            <a:gs pos="50000">
               <a:schemeClr val="phClr">
-                <a:shade val="93000"/>
-                <a:satMod val="130000"/>
+                <a:satMod val="110000"/>
+                <a:lumMod val="100000"/>
+                <a:shade val="100000"/>
               </a:schemeClr>
             </a:gs>
             <a:gs pos="100000">
               <a:schemeClr val="phClr">
-                <a:shade val="94000"/>
-                <a:satMod val="135000"/>
+                <a:lumMod val="99000"/>
+                <a:satMod val="120000"/>
+                <a:shade val="78000"/>
               </a:schemeClr>
             </a:gs>
           </a:gsLst>
-          <a:lin ang="16200000" scaled="0"/>
+          <a:lin ang="5400000" scaled="0"/>
         </a:gradFill>
       </a:fillStyleLst>
       <a:lnStyleLst>
-        <a:ln w="9525" cap="flat" cmpd="sng" algn="ctr">
-          <a:solidFill>
-            <a:schemeClr val="phClr">
-              <a:shade val="95000"/>
-              <a:satMod val="105000"/>
-            </a:schemeClr>
-          </a:solidFill>
-          <a:prstDash val="solid"/>
-        </a:ln>
-        <a:ln w="25400" cap="flat" cmpd="sng" algn="ctr">
+        <a:ln w="6350" cap="flat" cmpd="sng" algn="ctr">
           <a:solidFill>
             <a:schemeClr val="phClr"/>
           </a:solidFill>
           <a:prstDash val="solid"/>
+          <a:miter lim="800000"/>
         </a:ln>
-        <a:ln w="38100" cap="flat" cmpd="sng" algn="ctr">
+        <a:ln w="12700" cap="flat" cmpd="sng" algn="ctr">
           <a:solidFill>
             <a:schemeClr val="phClr"/>
           </a:solidFill>
           <a:prstDash val="solid"/>
+          <a:miter lim="800000"/>
+        </a:ln>
+        <a:ln w="19050" cap="flat" cmpd="sng" algn="ctr">
+          <a:solidFill>
+            <a:schemeClr val="phClr"/>
+          </a:solidFill>
+          <a:prstDash val="solid"/>
+          <a:miter lim="800000"/>
         </a:ln>
       </a:lnStyleLst>
       <a:effectStyleLst>
         <a:effectStyle>
+          <a:effectLst/>
+        </a:effectStyle>
+        <a:effectStyle>
+          <a:effectLst/>
+        </a:effectStyle>
+        <a:effectStyle>
           <a:effectLst>
-            <a:outerShdw blurRad="40000" dist="20000" dir="5400000" rotWithShape="0">
+            <a:outerShdw blurRad="57150" dist="19050" dir="5400000" algn="ctr" rotWithShape="0">
               <a:srgbClr val="000000">
-                <a:alpha val="38000"/>
+                <a:alpha val="63000"/>
               </a:srgbClr>
             </a:outerShdw>
           </a:effectLst>
-        </a:effectStyle>
-        <a:effectStyle>
-          <a:effectLst>
-            <a:outerShdw blurRad="40000" dist="23000" dir="5400000" rotWithShape="0">
-              <a:srgbClr val="000000">
-                <a:alpha val="35000"/>
-              </a:srgbClr>
-            </a:outerShdw>
-          </a:effectLst>
-        </a:effectStyle>
-        <a:effectStyle>
-          <a:effectLst>
-            <a:outerShdw blurRad="40000" dist="23000" dir="5400000" rotWithShape="0">
-              <a:srgbClr val="000000">
-                <a:alpha val="35000"/>
-              </a:srgbClr>
-            </a:outerShdw>
-          </a:effectLst>
-          <a:scene3d>
-            <a:camera prst="orthographicFront">
-              <a:rot lat="0" lon="0" rev="0"/>
-            </a:camera>
-            <a:lightRig rig="threePt" dir="t">
-              <a:rot lat="0" lon="0" rev="1200000"/>
-            </a:lightRig>
-          </a:scene3d>
-          <a:sp3d>
-            <a:bevelT w="63500" h="25400"/>
-          </a:sp3d>
         </a:effectStyle>
       </a:effectStyleLst>
       <a:bgFillStyleLst>
         <a:solidFill>
           <a:schemeClr val="phClr"/>
         </a:solidFill>
+        <a:solidFill>
+          <a:schemeClr val="phClr">
+            <a:tint val="95000"/>
+            <a:satMod val="170000"/>
+          </a:schemeClr>
+        </a:solidFill>
         <a:gradFill rotWithShape="1">
           <a:gsLst>
             <a:gs pos="0">
               <a:schemeClr val="phClr">
-                <a:tint val="40000"/>
-                <a:satMod val="350000"/>
+                <a:tint val="93000"/>
+                <a:satMod val="150000"/>
+                <a:shade val="98000"/>
+                <a:lumMod val="102000"/>
               </a:schemeClr>
             </a:gs>
-            <a:gs pos="40000">
+            <a:gs pos="50000">
               <a:schemeClr val="phClr">
-                <a:tint val="45000"/>
-                <a:shade val="99000"/>
-                <a:satMod val="350000"/>
+                <a:tint val="98000"/>
+                <a:satMod val="130000"/>
+                <a:shade val="90000"/>
+                <a:lumMod val="103000"/>
               </a:schemeClr>
             </a:gs>
             <a:gs pos="100000">
               <a:schemeClr val="phClr">
-                <a:shade val="20000"/>
-                <a:satMod val="255000"/>
+                <a:shade val="63000"/>
+                <a:satMod val="120000"/>
               </a:schemeClr>
             </a:gs>
           </a:gsLst>
-          <a:path path="circle">
-            <a:fillToRect l="50000" t="-80000" r="50000" b="180000"/>
-          </a:path>
-        </a:gradFill>
-        <a:gradFill rotWithShape="1">
-          <a:gsLst>
-            <a:gs pos="0">
-              <a:schemeClr val="phClr">
-                <a:tint val="80000"/>
-                <a:satMod val="300000"/>
-              </a:schemeClr>
-            </a:gs>
-            <a:gs pos="100000">
-              <a:schemeClr val="phClr">
-                <a:shade val="30000"/>
-                <a:satMod val="200000"/>
-              </a:schemeClr>
-            </a:gs>
-          </a:gsLst>
-          <a:path path="circle">
-            <a:fillToRect l="50000" t="50000" r="50000" b="50000"/>
-          </a:path>
+          <a:lin ang="5400000" scaled="0"/>
         </a:gradFill>
       </a:bgFillStyleLst>
     </a:fmtScheme>
   </a:themeElements>
   <a:objectDefaults/>
   <a:extraClrSchemeLst/>
+  <a:extLst>
+    <a:ext uri="{05A4C25C-085E-4340-85A3-A5531E510DB2}">
+      <thm15:themeFamily xmlns:thm15="http://schemas.microsoft.com/office/thememl/2012/main" name="Office Theme" id="{62F939B6-93AF-4DB8-9C6B-D6C7DFDC589F}" vid="{4A3C46E8-61CC-4603-A589-7422A47A8E4A}"/>
+    </a:ext>
+  </a:extLst>
 </a:theme>
-</file>
-
-<file path=customXml/item1.xml><?xml version="1.0" encoding="utf-8"?>
-<b:Sources xmlns:b="http://schemas.openxmlformats.org/officeDocument/2006/bibliography" xmlns="http://schemas.openxmlformats.org/officeDocument/2006/bibliography" SelectedStyle="\APA.XSL" StyleName="APA"/>
-</file>
-
-<file path=customXml/itemProps1.xml><?xml version="1.0" encoding="utf-8"?>
-<ds:datastoreItem xmlns:ds="http://schemas.openxmlformats.org/officeDocument/2006/customXml" ds:itemID="{C10DC2B2-6606-412E-971A-FD54F447DB2E}">
-  <ds:schemaRefs>
-    <ds:schemaRef ds:uri="http://schemas.openxmlformats.org/officeDocument/2006/bibliography"/>
-  </ds:schemaRefs>
-</ds:datastoreItem>
 </file>
--- a/52100844_52100897.docx
+++ b/52100844_52100897.docx
@@ -16,6 +16,7 @@
         </w:rPr>
       </w:pPr>
       <w:bookmarkStart w:id="0" w:name="_Hlk154439750"/>
+      <w:bookmarkStart w:id="1" w:name="_Hlk154440533"/>
       <w:bookmarkEnd w:id="0"/>
       <w:r>
         <w:rPr>
@@ -171,7 +172,7 @@
           <w:szCs w:val="22"/>
         </w:rPr>
         <w:drawing>
-          <wp:inline distT="0" distB="0" distL="0" distR="0" wp14:anchorId="5E7319DE" wp14:editId="00B4513D">
+          <wp:inline distT="0" distB="0" distL="0" distR="0" wp14:anchorId="07E2964A" wp14:editId="1AAC48A9">
             <wp:extent cx="790575" cy="742950"/>
             <wp:effectExtent l="0" t="0" r="9525" b="0"/>
             <wp:docPr id="1" name="Picture 1"/>
@@ -188,7 +189,7 @@
                     </pic:cNvPicPr>
                   </pic:nvPicPr>
                   <pic:blipFill>
-                    <a:blip r:embed="rId5">
+                    <a:blip r:embed="rId7">
                       <a:extLst>
                         <a:ext uri="{28A0092B-C50C-407E-A947-70E740481C1C}">
                           <a14:useLocalDpi xmlns:a14="http://schemas.microsoft.com/office/drawing/2010/main" val="0"/>
@@ -955,7 +956,7 @@
           <w:szCs w:val="22"/>
         </w:rPr>
         <w:drawing>
-          <wp:inline distT="0" distB="0" distL="0" distR="0" wp14:anchorId="209D40BE" wp14:editId="4BC9799D">
+          <wp:inline distT="0" distB="0" distL="0" distR="0" wp14:anchorId="5E6C4293" wp14:editId="7A42F0AB">
             <wp:extent cx="923925" cy="866775"/>
             <wp:effectExtent l="0" t="0" r="9525" b="9525"/>
             <wp:docPr id="2" name="Picture 2"/>
@@ -972,7 +973,7 @@
                     </pic:cNvPicPr>
                   </pic:nvPicPr>
                   <pic:blipFill>
-                    <a:blip r:embed="rId5">
+                    <a:blip r:embed="rId7">
                       <a:extLst>
                         <a:ext uri="{28A0092B-C50C-407E-A947-70E740481C1C}">
                           <a14:useLocalDpi xmlns:a14="http://schemas.microsoft.com/office/drawing/2010/main" val="0"/>
@@ -1600,7 +1601,7 @@
           <w:lang w:val="vi-VN"/>
         </w:rPr>
         <w:sectPr>
-          <w:headerReference w:type="default" r:id="rId6"/>
+          <w:headerReference w:type="default" r:id="rId8"/>
           <w:pgSz w:w="12240" w:h="15840"/>
           <w:pgMar w:top="1985" w:right="1134" w:bottom="1701" w:left="1985" w:header="720" w:footer="720" w:gutter="0"/>
           <w:cols w:space="720"/>
@@ -1639,8 +1640,8 @@
           <w:lang w:val="vi-VN"/>
         </w:rPr>
       </w:pPr>
-      <w:bookmarkStart w:id="1" w:name="_Toc149854445"/>
-      <w:bookmarkStart w:id="2" w:name="_Toc154440547"/>
+      <w:bookmarkStart w:id="2" w:name="_Toc149854445"/>
+      <w:bookmarkStart w:id="3" w:name="_Toc154438275"/>
       <w:r>
         <w:rPr>
           <w:lang w:val="vi-VN"/>
@@ -1648,8 +1649,8 @@
         <w:lastRenderedPageBreak/>
         <w:t>LỜI CẢM ƠN</w:t>
       </w:r>
-      <w:bookmarkEnd w:id="1"/>
       <w:bookmarkEnd w:id="2"/>
+      <w:bookmarkEnd w:id="3"/>
     </w:p>
     <w:p>
       <w:pPr>
@@ -1782,7 +1783,7 @@
           <w:lang w:val="vi-VN"/>
         </w:rPr>
         <w:sectPr>
-          <w:headerReference w:type="default" r:id="rId7"/>
+          <w:headerReference w:type="default" r:id="rId9"/>
           <w:pgSz w:w="12240" w:h="15840"/>
           <w:pgMar w:top="1985" w:right="1134" w:bottom="1701" w:left="1985" w:header="720" w:footer="720" w:gutter="0"/>
           <w:pgNumType w:fmt="lowerRoman" w:start="1"/>
@@ -2272,8 +2273,8 @@
           <w:lang w:val="vi-VN"/>
         </w:rPr>
       </w:pPr>
-      <w:bookmarkStart w:id="3" w:name="_Toc387692906"/>
-      <w:bookmarkStart w:id="4" w:name="_Toc154440548"/>
+      <w:bookmarkStart w:id="4" w:name="_Toc387692906"/>
+      <w:bookmarkStart w:id="5" w:name="_Toc154438276"/>
       <w:r>
         <w:rPr>
           <w:lang w:val="vi-VN"/>
@@ -2281,9 +2282,9 @@
         <w:lastRenderedPageBreak/>
         <w:t>PHẦN XÁC NHẬN VÀ ĐÁNH GIÁ CỦA GIẢNG VIÊN</w:t>
       </w:r>
-      <w:bookmarkStart w:id="5" w:name="_Toc149854446"/>
-      <w:bookmarkEnd w:id="3"/>
+      <w:bookmarkStart w:id="6" w:name="_Toc149854446"/>
       <w:bookmarkEnd w:id="4"/>
+      <w:bookmarkEnd w:id="5"/>
     </w:p>
     <w:p>
       <w:pPr>
@@ -2482,7 +2483,7 @@
           <w:lang w:val="vi-VN"/>
         </w:rPr>
       </w:pPr>
-      <w:bookmarkStart w:id="6" w:name="_Toc154440549"/>
+      <w:bookmarkStart w:id="7" w:name="_Toc154438277"/>
       <w:r>
         <w:rPr>
           <w:lang w:val="vi-VN"/>
@@ -2490,8 +2491,8 @@
         <w:lastRenderedPageBreak/>
         <w:t>TÓM TẮT</w:t>
       </w:r>
-      <w:bookmarkEnd w:id="5"/>
       <w:bookmarkEnd w:id="6"/>
+      <w:bookmarkEnd w:id="7"/>
     </w:p>
     <w:p>
       <w:pPr>
@@ -2524,14 +2525,14 @@
         <w:jc w:val="center"/>
         <w:outlineLvl w:val="0"/>
       </w:pPr>
-      <w:bookmarkStart w:id="7" w:name="_Toc149854447"/>
-      <w:bookmarkStart w:id="8" w:name="_Toc154440550"/>
+      <w:bookmarkStart w:id="8" w:name="_Toc149854447"/>
+      <w:bookmarkStart w:id="9" w:name="_Toc154438278"/>
       <w:r>
         <w:lastRenderedPageBreak/>
         <w:t>MỤC LỤC</w:t>
       </w:r>
-      <w:bookmarkEnd w:id="7"/>
       <w:bookmarkEnd w:id="8"/>
+      <w:bookmarkEnd w:id="9"/>
     </w:p>
     <w:sdt>
       <w:sdtPr>
@@ -2596,7 +2597,7 @@
             </w:rPr>
             <w:fldChar w:fldCharType="separate"/>
           </w:r>
-          <w:hyperlink w:anchor="_Toc154440547" w:history="1">
+          <w:hyperlink w:anchor="_Toc154438275" w:history="1">
             <w:r>
               <w:rPr>
                 <w:rStyle w:val="Hyperlink"/>
@@ -2624,7 +2625,7 @@
                 <w:noProof/>
                 <w:webHidden/>
               </w:rPr>
-              <w:instrText xml:space="preserve"> PAGEREF _Toc154440547 \h </w:instrText>
+              <w:instrText xml:space="preserve"> PAGEREF _Toc154438275 \h </w:instrText>
             </w:r>
             <w:r>
               <w:rPr>
@@ -2670,7 +2671,7 @@
               <w14:ligatures w14:val="standardContextual"/>
             </w:rPr>
           </w:pPr>
-          <w:hyperlink w:anchor="_Toc154440548" w:history="1">
+          <w:hyperlink w:anchor="_Toc154438276" w:history="1">
             <w:r>
               <w:rPr>
                 <w:rStyle w:val="Hyperlink"/>
@@ -2698,7 +2699,7 @@
                 <w:noProof/>
                 <w:webHidden/>
               </w:rPr>
-              <w:instrText xml:space="preserve"> PAGEREF _Toc154440548 \h </w:instrText>
+              <w:instrText xml:space="preserve"> PAGEREF _Toc154438276 \h </w:instrText>
             </w:r>
             <w:r>
               <w:rPr>
@@ -2744,7 +2745,7 @@
               <w14:ligatures w14:val="standardContextual"/>
             </w:rPr>
           </w:pPr>
-          <w:hyperlink w:anchor="_Toc154440549" w:history="1">
+          <w:hyperlink w:anchor="_Toc154438277" w:history="1">
             <w:r>
               <w:rPr>
                 <w:rStyle w:val="Hyperlink"/>
@@ -2772,7 +2773,7 @@
                 <w:noProof/>
                 <w:webHidden/>
               </w:rPr>
-              <w:instrText xml:space="preserve"> PAGEREF _Toc154440549 \h </w:instrText>
+              <w:instrText xml:space="preserve"> PAGEREF _Toc154438277 \h </w:instrText>
             </w:r>
             <w:r>
               <w:rPr>
@@ -2818,7 +2819,7 @@
               <w14:ligatures w14:val="standardContextual"/>
             </w:rPr>
           </w:pPr>
-          <w:hyperlink w:anchor="_Toc154440550" w:history="1">
+          <w:hyperlink w:anchor="_Toc154438278" w:history="1">
             <w:r>
               <w:rPr>
                 <w:rStyle w:val="Hyperlink"/>
@@ -2845,7 +2846,7 @@
                 <w:noProof/>
                 <w:webHidden/>
               </w:rPr>
-              <w:instrText xml:space="preserve"> PAGEREF _Toc154440550 \h </w:instrText>
+              <w:instrText xml:space="preserve"> PAGEREF _Toc154438278 \h </w:instrText>
             </w:r>
             <w:r>
               <w:rPr>
@@ -2891,7 +2892,7 @@
               <w14:ligatures w14:val="standardContextual"/>
             </w:rPr>
           </w:pPr>
-          <w:hyperlink w:anchor="_Toc154440551" w:history="1">
+          <w:hyperlink w:anchor="_Toc154438279" w:history="1">
             <w:r>
               <w:rPr>
                 <w:rStyle w:val="Hyperlink"/>
@@ -2918,7 +2919,7 @@
                 <w:noProof/>
                 <w:webHidden/>
               </w:rPr>
-              <w:instrText xml:space="preserve"> PAGEREF _Toc154440551 \h </w:instrText>
+              <w:instrText xml:space="preserve"> PAGEREF _Toc154438279 \h </w:instrText>
             </w:r>
             <w:r>
               <w:rPr>
@@ -2938,7 +2939,7 @@
                 <w:noProof/>
                 <w:webHidden/>
               </w:rPr>
-              <w:t>2</w:t>
+              <w:t>3</w:t>
             </w:r>
             <w:r>
               <w:rPr>
@@ -2964,13 +2965,21 @@
               <w14:ligatures w14:val="standardContextual"/>
             </w:rPr>
           </w:pPr>
-          <w:hyperlink w:anchor="_Toc154440552" w:history="1">
+          <w:hyperlink w:anchor="_Toc154438280" w:history="1">
             <w:r>
               <w:rPr>
                 <w:rStyle w:val="Hyperlink"/>
                 <w:noProof/>
               </w:rPr>
-              <w:t>DANH MỤC CÁC BẢNG BIỂU, HÌNH VẼ, ĐỒ THỊ</w:t>
+              <w:t>CHƯƠNG 1 – GIỚI</w:t>
+            </w:r>
+            <w:r>
+              <w:rPr>
+                <w:rStyle w:val="Hyperlink"/>
+                <w:noProof/>
+                <w:lang w:val="vi-VN"/>
+              </w:rPr>
+              <w:t xml:space="preserve"> THIỆU VỀ ỨNG DỤNG NGHE NHẠC</w:t>
             </w:r>
             <w:r>
               <w:rPr>
@@ -2991,7 +3000,7 @@
                 <w:noProof/>
                 <w:webHidden/>
               </w:rPr>
-              <w:instrText xml:space="preserve"> PAGEREF _Toc154440552 \h </w:instrText>
+              <w:instrText xml:space="preserve"> PAGEREF _Toc154438280 \h </w:instrText>
             </w:r>
             <w:r>
               <w:rPr>
@@ -3011,88 +3020,7 @@
                 <w:noProof/>
                 <w:webHidden/>
               </w:rPr>
-              <w:t>3</w:t>
-            </w:r>
-            <w:r>
-              <w:rPr>
-                <w:noProof/>
-                <w:webHidden/>
-              </w:rPr>
-              <w:fldChar w:fldCharType="end"/>
-            </w:r>
-          </w:hyperlink>
-        </w:p>
-        <w:p>
-          <w:pPr>
-            <w:pStyle w:val="TOC1"/>
-            <w:tabs>
-              <w:tab w:val="right" w:leader="dot" w:pos="9111"/>
-            </w:tabs>
-            <w:rPr>
-              <w:rFonts w:asciiTheme="minorHAnsi" w:eastAsiaTheme="minorEastAsia" w:hAnsiTheme="minorHAnsi" w:cstheme="minorBidi"/>
-              <w:noProof/>
-              <w:kern w:val="2"/>
-              <w:sz w:val="22"/>
-              <w:szCs w:val="22"/>
-              <w14:ligatures w14:val="standardContextual"/>
-            </w:rPr>
-          </w:pPr>
-          <w:hyperlink w:anchor="_Toc154440553" w:history="1">
-            <w:r>
-              <w:rPr>
-                <w:rStyle w:val="Hyperlink"/>
-                <w:noProof/>
-              </w:rPr>
-              <w:t>CHƯƠNG 1 – GIỚI</w:t>
-            </w:r>
-            <w:r>
-              <w:rPr>
-                <w:rStyle w:val="Hyperlink"/>
-                <w:noProof/>
-                <w:lang w:val="vi-VN"/>
-              </w:rPr>
-              <w:t xml:space="preserve"> THIỆU VỀ ỨNG DỤNG NGHE NHẠC</w:t>
-            </w:r>
-            <w:r>
-              <w:rPr>
-                <w:noProof/>
-                <w:webHidden/>
-              </w:rPr>
-              <w:tab/>
-            </w:r>
-            <w:r>
-              <w:rPr>
-                <w:noProof/>
-                <w:webHidden/>
-              </w:rPr>
-              <w:fldChar w:fldCharType="begin"/>
-            </w:r>
-            <w:r>
-              <w:rPr>
-                <w:noProof/>
-                <w:webHidden/>
-              </w:rPr>
-              <w:instrText xml:space="preserve"> PAGEREF _Toc154440553 \h </w:instrText>
-            </w:r>
-            <w:r>
-              <w:rPr>
-                <w:noProof/>
-                <w:webHidden/>
-              </w:rPr>
-            </w:r>
-            <w:r>
-              <w:rPr>
-                <w:noProof/>
-                <w:webHidden/>
-              </w:rPr>
-              <w:fldChar w:fldCharType="separate"/>
-            </w:r>
-            <w:r>
-              <w:rPr>
-                <w:noProof/>
-                <w:webHidden/>
-              </w:rPr>
-              <w:t>4</w:t>
+              <w:t>5</w:t>
             </w:r>
             <w:r>
               <w:rPr>
@@ -3119,7 +3047,7 @@
               <w14:ligatures w14:val="standardContextual"/>
             </w:rPr>
           </w:pPr>
-          <w:hyperlink w:anchor="_Toc154440554" w:history="1">
+          <w:hyperlink w:anchor="_Toc154438281" w:history="1">
             <w:r>
               <w:rPr>
                 <w:rStyle w:val="Hyperlink"/>
@@ -3151,7 +3079,23 @@
                 <w:noProof/>
                 <w:lang w:val="vi-VN"/>
               </w:rPr>
-              <w:t xml:space="preserve"> tả đề tài</w:t>
+              <w:t xml:space="preserve"> t</w:t>
+            </w:r>
+            <w:r>
+              <w:rPr>
+                <w:rStyle w:val="Hyperlink"/>
+                <w:noProof/>
+                <w:lang w:val="vi-VN"/>
+              </w:rPr>
+              <w:t>ả</w:t>
+            </w:r>
+            <w:r>
+              <w:rPr>
+                <w:rStyle w:val="Hyperlink"/>
+                <w:noProof/>
+                <w:lang w:val="vi-VN"/>
+              </w:rPr>
+              <w:t xml:space="preserve"> đề tài</w:t>
             </w:r>
             <w:r>
               <w:rPr>
@@ -3172,7 +3116,7 @@
                 <w:noProof/>
                 <w:webHidden/>
               </w:rPr>
-              <w:instrText xml:space="preserve"> PAGEREF _Toc154440554 \h </w:instrText>
+              <w:instrText xml:space="preserve"> PAGEREF _Toc154438281 \h </w:instrText>
             </w:r>
             <w:r>
               <w:rPr>
@@ -3192,7 +3136,7 @@
                 <w:noProof/>
                 <w:webHidden/>
               </w:rPr>
-              <w:t>4</w:t>
+              <w:t>5</w:t>
             </w:r>
             <w:r>
               <w:rPr>
@@ -3219,7 +3163,7 @@
               <w14:ligatures w14:val="standardContextual"/>
             </w:rPr>
           </w:pPr>
-          <w:hyperlink w:anchor="_Toc154440555" w:history="1">
+          <w:hyperlink w:anchor="_Toc154438282" w:history="1">
             <w:r>
               <w:rPr>
                 <w:rStyle w:val="Hyperlink"/>
@@ -3266,7 +3210,7 @@
                 <w:noProof/>
                 <w:webHidden/>
               </w:rPr>
-              <w:instrText xml:space="preserve"> PAGEREF _Toc154440555 \h </w:instrText>
+              <w:instrText xml:space="preserve"> PAGEREF _Toc154438282 \h </w:instrText>
             </w:r>
             <w:r>
               <w:rPr>
@@ -3286,7 +3230,7 @@
                 <w:noProof/>
                 <w:webHidden/>
               </w:rPr>
-              <w:t>4</w:t>
+              <w:t>5</w:t>
             </w:r>
             <w:r>
               <w:rPr>
@@ -3312,7 +3256,7 @@
               <w14:ligatures w14:val="standardContextual"/>
             </w:rPr>
           </w:pPr>
-          <w:hyperlink w:anchor="_Toc154440556" w:history="1">
+          <w:hyperlink w:anchor="_Toc154438283" w:history="1">
             <w:r>
               <w:rPr>
                 <w:rStyle w:val="Hyperlink"/>
@@ -3347,7 +3291,7 @@
                 <w:noProof/>
                 <w:webHidden/>
               </w:rPr>
-              <w:instrText xml:space="preserve"> PAGEREF _Toc154440556 \h </w:instrText>
+              <w:instrText xml:space="preserve"> PAGEREF _Toc154438283 \h </w:instrText>
             </w:r>
             <w:r>
               <w:rPr>
@@ -3393,7 +3337,7 @@
               <w14:ligatures w14:val="standardContextual"/>
             </w:rPr>
           </w:pPr>
-          <w:hyperlink w:anchor="_Toc154440557" w:history="1">
+          <w:hyperlink w:anchor="_Toc154438284" w:history="1">
             <w:r>
               <w:rPr>
                 <w:rStyle w:val="Hyperlink"/>
@@ -3421,7 +3365,7 @@
                 <w:noProof/>
                 <w:webHidden/>
               </w:rPr>
-              <w:instrText xml:space="preserve"> PAGEREF _Toc154440557 \h </w:instrText>
+              <w:instrText xml:space="preserve"> PAGEREF _Toc154438284 \h </w:instrText>
             </w:r>
             <w:r>
               <w:rPr>
@@ -3467,7 +3411,7 @@
               <w14:ligatures w14:val="standardContextual"/>
             </w:rPr>
           </w:pPr>
-          <w:hyperlink w:anchor="_Toc154440558" w:history="1">
+          <w:hyperlink w:anchor="_Toc154438285" w:history="1">
             <w:r>
               <w:rPr>
                 <w:rStyle w:val="Hyperlink"/>
@@ -3510,7 +3454,7 @@
                 <w:noProof/>
                 <w:webHidden/>
               </w:rPr>
-              <w:instrText xml:space="preserve"> PAGEREF _Toc154440558 \h </w:instrText>
+              <w:instrText xml:space="preserve"> PAGEREF _Toc154438285 \h </w:instrText>
             </w:r>
             <w:r>
               <w:rPr>
@@ -3530,7 +3474,7 @@
                 <w:noProof/>
                 <w:webHidden/>
               </w:rPr>
-              <w:t>7</w:t>
+              <w:t>6</w:t>
             </w:r>
             <w:r>
               <w:rPr>
@@ -3556,7 +3500,7 @@
               <w14:ligatures w14:val="standardContextual"/>
             </w:rPr>
           </w:pPr>
-          <w:hyperlink w:anchor="_Toc154440559" w:history="1">
+          <w:hyperlink w:anchor="_Toc154438286" w:history="1">
             <w:r>
               <w:rPr>
                 <w:rStyle w:val="Hyperlink"/>
@@ -3599,7 +3543,7 @@
                 <w:noProof/>
                 <w:webHidden/>
               </w:rPr>
-              <w:instrText xml:space="preserve"> PAGEREF _Toc154440559 \h </w:instrText>
+              <w:instrText xml:space="preserve"> PAGEREF _Toc154438286 \h </w:instrText>
             </w:r>
             <w:r>
               <w:rPr>
@@ -3619,7 +3563,7 @@
                 <w:noProof/>
                 <w:webHidden/>
               </w:rPr>
-              <w:t>8</w:t>
+              <w:t>7</w:t>
             </w:r>
             <w:r>
               <w:rPr>
@@ -3645,7 +3589,7 @@
               <w14:ligatures w14:val="standardContextual"/>
             </w:rPr>
           </w:pPr>
-          <w:hyperlink w:anchor="_Toc154440560" w:history="1">
+          <w:hyperlink w:anchor="_Toc154438287" w:history="1">
             <w:r>
               <w:rPr>
                 <w:rStyle w:val="Hyperlink"/>
@@ -3688,7 +3632,7 @@
                 <w:noProof/>
                 <w:webHidden/>
               </w:rPr>
-              <w:instrText xml:space="preserve"> PAGEREF _Toc154440560 \h </w:instrText>
+              <w:instrText xml:space="preserve"> PAGEREF _Toc154438287 \h </w:instrText>
             </w:r>
             <w:r>
               <w:rPr>
@@ -3708,7 +3652,7 @@
                 <w:noProof/>
                 <w:webHidden/>
               </w:rPr>
-              <w:t>9</w:t>
+              <w:t>7</w:t>
             </w:r>
             <w:r>
               <w:rPr>
@@ -3734,7 +3678,7 @@
               <w14:ligatures w14:val="standardContextual"/>
             </w:rPr>
           </w:pPr>
-          <w:hyperlink w:anchor="_Toc154440561" w:history="1">
+          <w:hyperlink w:anchor="_Toc154438288" w:history="1">
             <w:r>
               <w:rPr>
                 <w:rStyle w:val="Hyperlink"/>
@@ -3777,7 +3721,7 @@
                 <w:noProof/>
                 <w:webHidden/>
               </w:rPr>
-              <w:instrText xml:space="preserve"> PAGEREF _Toc154440561 \h </w:instrText>
+              <w:instrText xml:space="preserve"> PAGEREF _Toc154438288 \h </w:instrText>
             </w:r>
             <w:r>
               <w:rPr>
@@ -3797,7 +3741,7 @@
                 <w:noProof/>
                 <w:webHidden/>
               </w:rPr>
-              <w:t>9</w:t>
+              <w:t>8</w:t>
             </w:r>
             <w:r>
               <w:rPr>
@@ -3823,7 +3767,7 @@
               <w14:ligatures w14:val="standardContextual"/>
             </w:rPr>
           </w:pPr>
-          <w:hyperlink w:anchor="_Toc154440562" w:history="1">
+          <w:hyperlink w:anchor="_Toc154438289" w:history="1">
             <w:r>
               <w:rPr>
                 <w:rStyle w:val="Hyperlink"/>
@@ -3866,7 +3810,7 @@
                 <w:noProof/>
                 <w:webHidden/>
               </w:rPr>
-              <w:instrText xml:space="preserve"> PAGEREF _Toc154440562 \h </w:instrText>
+              <w:instrText xml:space="preserve"> PAGEREF _Toc154438289 \h </w:instrText>
             </w:r>
             <w:r>
               <w:rPr>
@@ -3886,7 +3830,7 @@
                 <w:noProof/>
                 <w:webHidden/>
               </w:rPr>
-              <w:t>10</w:t>
+              <w:t>8</w:t>
             </w:r>
             <w:r>
               <w:rPr>
@@ -3912,14 +3856,29 @@
               <w14:ligatures w14:val="standardContextual"/>
             </w:rPr>
           </w:pPr>
-          <w:hyperlink w:anchor="_Toc154440563" w:history="1">
+          <w:hyperlink w:anchor="_Toc154438290" w:history="1">
             <w:r>
               <w:rPr>
                 <w:rStyle w:val="Hyperlink"/>
                 <w:noProof/>
                 <w:lang w:val="vi-VN"/>
               </w:rPr>
-              <w:t>2.1.6 Link giao diện vẽ bằng figma</w:t>
+              <w:t>2.1.</w:t>
+            </w:r>
+            <w:r>
+              <w:rPr>
+                <w:rStyle w:val="Hyperlink"/>
+                <w:noProof/>
+              </w:rPr>
+              <w:t>6</w:t>
+            </w:r>
+            <w:r>
+              <w:rPr>
+                <w:rStyle w:val="Hyperlink"/>
+                <w:noProof/>
+                <w:lang w:val="vi-VN"/>
+              </w:rPr>
+              <w:t xml:space="preserve"> Giao diện trang nghe nhạc</w:t>
             </w:r>
             <w:r>
               <w:rPr>
@@ -3940,7 +3899,7 @@
                 <w:noProof/>
                 <w:webHidden/>
               </w:rPr>
-              <w:instrText xml:space="preserve"> PAGEREF _Toc154440563 \h </w:instrText>
+              <w:instrText xml:space="preserve"> PAGEREF _Toc154438290 \h </w:instrText>
             </w:r>
             <w:r>
               <w:rPr>
@@ -3960,7 +3919,259 @@
                 <w:noProof/>
                 <w:webHidden/>
               </w:rPr>
-              <w:t>11</w:t>
+              <w:t>8</w:t>
+            </w:r>
+            <w:r>
+              <w:rPr>
+                <w:noProof/>
+                <w:webHidden/>
+              </w:rPr>
+              <w:fldChar w:fldCharType="end"/>
+            </w:r>
+          </w:hyperlink>
+        </w:p>
+        <w:p>
+          <w:pPr>
+            <w:pStyle w:val="TOC3"/>
+            <w:tabs>
+              <w:tab w:val="right" w:leader="dot" w:pos="9111"/>
+            </w:tabs>
+            <w:rPr>
+              <w:rFonts w:asciiTheme="minorHAnsi" w:eastAsiaTheme="minorEastAsia" w:hAnsiTheme="minorHAnsi" w:cstheme="minorBidi"/>
+              <w:noProof/>
+              <w:kern w:val="2"/>
+              <w:sz w:val="22"/>
+              <w:szCs w:val="22"/>
+              <w14:ligatures w14:val="standardContextual"/>
+            </w:rPr>
+          </w:pPr>
+          <w:hyperlink w:anchor="_Toc154438291" w:history="1">
+            <w:r>
+              <w:rPr>
+                <w:rStyle w:val="Hyperlink"/>
+                <w:noProof/>
+                <w:lang w:val="vi-VN"/>
+              </w:rPr>
+              <w:t>2.1.</w:t>
+            </w:r>
+            <w:r>
+              <w:rPr>
+                <w:rStyle w:val="Hyperlink"/>
+                <w:noProof/>
+              </w:rPr>
+              <w:t>7</w:t>
+            </w:r>
+            <w:r>
+              <w:rPr>
+                <w:rStyle w:val="Hyperlink"/>
+                <w:noProof/>
+                <w:lang w:val="vi-VN"/>
+              </w:rPr>
+              <w:t xml:space="preserve"> Giao diện trang bài hát yêu thích</w:t>
+            </w:r>
+            <w:r>
+              <w:rPr>
+                <w:noProof/>
+                <w:webHidden/>
+              </w:rPr>
+              <w:tab/>
+            </w:r>
+            <w:r>
+              <w:rPr>
+                <w:noProof/>
+                <w:webHidden/>
+              </w:rPr>
+              <w:fldChar w:fldCharType="begin"/>
+            </w:r>
+            <w:r>
+              <w:rPr>
+                <w:noProof/>
+                <w:webHidden/>
+              </w:rPr>
+              <w:instrText xml:space="preserve"> PAGEREF _Toc154438291 \h </w:instrText>
+            </w:r>
+            <w:r>
+              <w:rPr>
+                <w:noProof/>
+                <w:webHidden/>
+              </w:rPr>
+            </w:r>
+            <w:r>
+              <w:rPr>
+                <w:noProof/>
+                <w:webHidden/>
+              </w:rPr>
+              <w:fldChar w:fldCharType="separate"/>
+            </w:r>
+            <w:r>
+              <w:rPr>
+                <w:noProof/>
+                <w:webHidden/>
+              </w:rPr>
+              <w:t>8</w:t>
+            </w:r>
+            <w:r>
+              <w:rPr>
+                <w:noProof/>
+                <w:webHidden/>
+              </w:rPr>
+              <w:fldChar w:fldCharType="end"/>
+            </w:r>
+          </w:hyperlink>
+        </w:p>
+        <w:p>
+          <w:pPr>
+            <w:pStyle w:val="TOC3"/>
+            <w:tabs>
+              <w:tab w:val="right" w:leader="dot" w:pos="9111"/>
+            </w:tabs>
+            <w:rPr>
+              <w:rFonts w:asciiTheme="minorHAnsi" w:eastAsiaTheme="minorEastAsia" w:hAnsiTheme="minorHAnsi" w:cstheme="minorBidi"/>
+              <w:noProof/>
+              <w:kern w:val="2"/>
+              <w:sz w:val="22"/>
+              <w:szCs w:val="22"/>
+              <w14:ligatures w14:val="standardContextual"/>
+            </w:rPr>
+          </w:pPr>
+          <w:hyperlink w:anchor="_Toc154438292" w:history="1">
+            <w:r>
+              <w:rPr>
+                <w:rStyle w:val="Hyperlink"/>
+                <w:noProof/>
+                <w:lang w:val="vi-VN"/>
+              </w:rPr>
+              <w:t>2.1.</w:t>
+            </w:r>
+            <w:r>
+              <w:rPr>
+                <w:rStyle w:val="Hyperlink"/>
+                <w:noProof/>
+              </w:rPr>
+              <w:t>8</w:t>
+            </w:r>
+            <w:r>
+              <w:rPr>
+                <w:rStyle w:val="Hyperlink"/>
+                <w:noProof/>
+                <w:lang w:val="vi-VN"/>
+              </w:rPr>
+              <w:t xml:space="preserve"> Giao diện trang bài hát đã tải</w:t>
+            </w:r>
+            <w:r>
+              <w:rPr>
+                <w:noProof/>
+                <w:webHidden/>
+              </w:rPr>
+              <w:tab/>
+            </w:r>
+            <w:r>
+              <w:rPr>
+                <w:noProof/>
+                <w:webHidden/>
+              </w:rPr>
+              <w:fldChar w:fldCharType="begin"/>
+            </w:r>
+            <w:r>
+              <w:rPr>
+                <w:noProof/>
+                <w:webHidden/>
+              </w:rPr>
+              <w:instrText xml:space="preserve"> PAGEREF _Toc154438292 \h </w:instrText>
+            </w:r>
+            <w:r>
+              <w:rPr>
+                <w:noProof/>
+                <w:webHidden/>
+              </w:rPr>
+            </w:r>
+            <w:r>
+              <w:rPr>
+                <w:noProof/>
+                <w:webHidden/>
+              </w:rPr>
+              <w:fldChar w:fldCharType="separate"/>
+            </w:r>
+            <w:r>
+              <w:rPr>
+                <w:noProof/>
+                <w:webHidden/>
+              </w:rPr>
+              <w:t>8</w:t>
+            </w:r>
+            <w:r>
+              <w:rPr>
+                <w:noProof/>
+                <w:webHidden/>
+              </w:rPr>
+              <w:fldChar w:fldCharType="end"/>
+            </w:r>
+          </w:hyperlink>
+        </w:p>
+        <w:p>
+          <w:pPr>
+            <w:pStyle w:val="TOC3"/>
+            <w:tabs>
+              <w:tab w:val="right" w:leader="dot" w:pos="9111"/>
+            </w:tabs>
+            <w:rPr>
+              <w:rFonts w:asciiTheme="minorHAnsi" w:eastAsiaTheme="minorEastAsia" w:hAnsiTheme="minorHAnsi" w:cstheme="minorBidi"/>
+              <w:noProof/>
+              <w:kern w:val="2"/>
+              <w:sz w:val="22"/>
+              <w:szCs w:val="22"/>
+              <w14:ligatures w14:val="standardContextual"/>
+            </w:rPr>
+          </w:pPr>
+          <w:hyperlink w:anchor="_Toc154438293" w:history="1">
+            <w:r>
+              <w:rPr>
+                <w:rStyle w:val="Hyperlink"/>
+                <w:noProof/>
+                <w:lang w:val="vi-VN"/>
+              </w:rPr>
+              <w:t>2.1.9 Link giao diện vẽ bằng figma</w:t>
+            </w:r>
+            <w:r>
+              <w:rPr>
+                <w:noProof/>
+                <w:webHidden/>
+              </w:rPr>
+              <w:tab/>
+            </w:r>
+            <w:r>
+              <w:rPr>
+                <w:noProof/>
+                <w:webHidden/>
+              </w:rPr>
+              <w:fldChar w:fldCharType="begin"/>
+            </w:r>
+            <w:r>
+              <w:rPr>
+                <w:noProof/>
+                <w:webHidden/>
+              </w:rPr>
+              <w:instrText xml:space="preserve"> PAGEREF _Toc154438293 \h </w:instrText>
+            </w:r>
+            <w:r>
+              <w:rPr>
+                <w:noProof/>
+                <w:webHidden/>
+              </w:rPr>
+            </w:r>
+            <w:r>
+              <w:rPr>
+                <w:noProof/>
+                <w:webHidden/>
+              </w:rPr>
+              <w:fldChar w:fldCharType="separate"/>
+            </w:r>
+            <w:r>
+              <w:rPr>
+                <w:noProof/>
+                <w:webHidden/>
+              </w:rPr>
+              <w:t>8</w:t>
             </w:r>
             <w:r>
               <w:rPr>
@@ -3986,7 +4197,7 @@
               <w14:ligatures w14:val="standardContextual"/>
             </w:rPr>
           </w:pPr>
-          <w:hyperlink w:anchor="_Toc154440564" w:history="1">
+          <w:hyperlink w:anchor="_Toc154438294" w:history="1">
             <w:r>
               <w:rPr>
                 <w:rStyle w:val="Hyperlink"/>
@@ -4021,7 +4232,7 @@
                 <w:noProof/>
                 <w:webHidden/>
               </w:rPr>
-              <w:instrText xml:space="preserve"> PAGEREF _Toc154440564 \h </w:instrText>
+              <w:instrText xml:space="preserve"> PAGEREF _Toc154438294 \h </w:instrText>
             </w:r>
             <w:r>
               <w:rPr>
@@ -4041,7 +4252,7 @@
                 <w:noProof/>
                 <w:webHidden/>
               </w:rPr>
-              <w:t>12</w:t>
+              <w:t>8</w:t>
             </w:r>
             <w:r>
               <w:rPr>
@@ -4067,7 +4278,7 @@
               <w14:ligatures w14:val="standardContextual"/>
             </w:rPr>
           </w:pPr>
-          <w:hyperlink w:anchor="_Toc154440565" w:history="1">
+          <w:hyperlink w:anchor="_Toc154438295" w:history="1">
             <w:r>
               <w:rPr>
                 <w:rStyle w:val="Hyperlink"/>
@@ -4094,7 +4305,7 @@
                 <w:noProof/>
                 <w:webHidden/>
               </w:rPr>
-              <w:instrText xml:space="preserve"> PAGEREF _Toc154440565 \h </w:instrText>
+              <w:instrText xml:space="preserve"> PAGEREF _Toc154438295 \h </w:instrText>
             </w:r>
             <w:r>
               <w:rPr>
@@ -4114,7 +4325,7 @@
                 <w:noProof/>
                 <w:webHidden/>
               </w:rPr>
-              <w:t>13</w:t>
+              <w:t>10</w:t>
             </w:r>
             <w:r>
               <w:rPr>
@@ -4216,6 +4427,7 @@
           <w:sz w:val="26"/>
           <w:szCs w:val="26"/>
         </w:rPr>
+        <w:lastRenderedPageBreak/>
         <w:br w:type="page"/>
       </w:r>
     </w:p>
@@ -4225,14 +4437,14 @@
         <w:jc w:val="center"/>
         <w:outlineLvl w:val="0"/>
       </w:pPr>
-      <w:bookmarkStart w:id="9" w:name="_Toc149854448"/>
-      <w:bookmarkStart w:id="10" w:name="_Toc154440551"/>
+      <w:bookmarkStart w:id="10" w:name="_Toc149854448"/>
+      <w:bookmarkStart w:id="11" w:name="_Toc154438279"/>
       <w:r>
         <w:lastRenderedPageBreak/>
         <w:t>DANH MỤC KÍ HIỆU VÀ CHỮ VIẾT TẮT</w:t>
       </w:r>
-      <w:bookmarkEnd w:id="9"/>
       <w:bookmarkEnd w:id="10"/>
+      <w:bookmarkEnd w:id="11"/>
     </w:p>
     <w:p>
       <w:pPr>
@@ -4312,13 +4524,11 @@
         <w:jc w:val="center"/>
         <w:outlineLvl w:val="0"/>
       </w:pPr>
-      <w:bookmarkStart w:id="11" w:name="_Toc149854449"/>
-      <w:bookmarkStart w:id="12" w:name="_Toc154440552"/>
+      <w:bookmarkStart w:id="12" w:name="_Toc149854449"/>
       <w:r>
         <w:lastRenderedPageBreak/>
         <w:t>DANH MỤC CÁC BẢNG BIỂU, HÌNH VẼ, ĐỒ THỊ</w:t>
       </w:r>
-      <w:bookmarkEnd w:id="11"/>
       <w:bookmarkEnd w:id="12"/>
     </w:p>
     <w:p>
@@ -4937,7 +5147,7 @@
         </w:rPr>
       </w:pPr>
       <w:bookmarkStart w:id="13" w:name="_Toc149854450"/>
-      <w:bookmarkStart w:id="14" w:name="_Toc154440553"/>
+      <w:bookmarkStart w:id="14" w:name="_Toc154438280"/>
       <w:r>
         <w:lastRenderedPageBreak/>
         <w:t>CHƯƠNG 1</w:t>
@@ -4985,7 +5195,7 @@
         </w:rPr>
         <w:t xml:space="preserve"> </w:t>
       </w:r>
-      <w:bookmarkStart w:id="15" w:name="_Toc154440554"/>
+      <w:bookmarkStart w:id="15" w:name="_Toc154438281"/>
       <w:r>
         <w:rPr>
           <w:b/>
@@ -5118,7 +5328,7 @@
         </w:rPr>
         <w:t xml:space="preserve"> </w:t>
       </w:r>
-      <w:bookmarkStart w:id="16" w:name="_Toc154440555"/>
+      <w:bookmarkStart w:id="16" w:name="_Toc154438282"/>
       <w:r>
         <w:rPr>
           <w:b/>
@@ -5335,6 +5545,183 @@
         </w:rPr>
         <w:t>Đề xuất nhạc theo sở thích: Dựa trên sở thích cá nhân, ứng dụng sẽ đề xuất những bài hát phù hợp và mới mẻ cho người dùng khám phá.</w:t>
       </w:r>
+    </w:p>
+    <w:p>
+      <w:pPr>
+        <w:pStyle w:val="ListParagraph"/>
+        <w:numPr>
+          <w:ilvl w:val="1"/>
+          <w:numId w:val="1"/>
+        </w:numPr>
+        <w:spacing w:line="360" w:lineRule="auto"/>
+        <w:outlineLvl w:val="1"/>
+        <w:rPr>
+          <w:b/>
+          <w:bCs/>
+          <w:sz w:val="28"/>
+          <w:szCs w:val="28"/>
+          <w:lang w:val="vi-VN"/>
+        </w:rPr>
+      </w:pPr>
+      <w:r>
+        <w:rPr>
+          <w:b/>
+          <w:bCs/>
+          <w:sz w:val="28"/>
+          <w:szCs w:val="28"/>
+          <w:lang w:val="vi-VN"/>
+        </w:rPr>
+        <w:t xml:space="preserve"> Database</w:t>
+      </w:r>
+    </w:p>
+    <w:p>
+      <w:pPr>
+        <w:spacing w:line="360" w:lineRule="auto"/>
+        <w:ind w:firstLine="720"/>
+        <w:rPr>
+          <w:sz w:val="26"/>
+          <w:szCs w:val="26"/>
+        </w:rPr>
+      </w:pPr>
+      <w:r>
+        <w:rPr>
+          <w:sz w:val="26"/>
+          <w:szCs w:val="26"/>
+        </w:rPr>
+        <w:t>Room là một thư viện cung cấp một lớp trừu tượng hoá cơ sở dữ liệu SQLite trong ứng dụng Android. Được phát triển bởi Google, Room cung cấp một cách tiếp cận dễ dàng và linh hoạt hơn để làm việc với cơ sở dữ liệu trong ứng dụng di động.</w:t>
+      </w:r>
+    </w:p>
+    <w:p>
+      <w:pPr>
+        <w:spacing w:line="360" w:lineRule="auto"/>
+        <w:ind w:firstLine="720"/>
+        <w:rPr>
+          <w:sz w:val="26"/>
+          <w:szCs w:val="26"/>
+        </w:rPr>
+      </w:pPr>
+      <w:r>
+        <w:rPr>
+          <w:sz w:val="26"/>
+          <w:szCs w:val="26"/>
+        </w:rPr>
+        <w:t>Room giúp đơn giản hóa quá trình tạo, truy vấn và quản lý cơ sở dữ liệu bằng cách cung cấp một lớp trừu tượng hoá giữa ứng dụng của bạn và cơ sở dữ liệu thực sự. Nó bao gồm ba thành phần chính: Database, Entity và DAO (Data Access Object).</w:t>
+      </w:r>
+    </w:p>
+    <w:p>
+      <w:pPr>
+        <w:spacing w:line="360" w:lineRule="auto"/>
+        <w:ind w:firstLine="720"/>
+        <w:rPr>
+          <w:sz w:val="26"/>
+          <w:szCs w:val="26"/>
+        </w:rPr>
+      </w:pPr>
+      <w:r>
+        <w:rPr>
+          <w:sz w:val="26"/>
+          <w:szCs w:val="26"/>
+        </w:rPr>
+        <w:t>Database: Là thành phần cơ sở, đại diện cho cơ sở dữ liệu SQLite thực sự. Đây là nơi bạn định nghĩa và liên kết các thành phần khác như Entity và DAO.</w:t>
+      </w:r>
+    </w:p>
+    <w:p>
+      <w:pPr>
+        <w:spacing w:line="360" w:lineRule="auto"/>
+        <w:ind w:firstLine="720"/>
+        <w:rPr>
+          <w:sz w:val="26"/>
+          <w:szCs w:val="26"/>
+        </w:rPr>
+      </w:pPr>
+    </w:p>
+    <w:p>
+      <w:pPr>
+        <w:spacing w:line="360" w:lineRule="auto"/>
+        <w:ind w:firstLine="720"/>
+        <w:rPr>
+          <w:sz w:val="26"/>
+          <w:szCs w:val="26"/>
+        </w:rPr>
+      </w:pPr>
+      <w:r>
+        <w:rPr>
+          <w:sz w:val="26"/>
+          <w:szCs w:val="26"/>
+        </w:rPr>
+        <w:lastRenderedPageBreak/>
+        <w:t>Entity: Là các đối tượng trong cơ sở dữ liệu, tương ứng với các bảng và cột trong cơ sở dữ liệu. Mỗi Entity thường tương ứng với một bảng trong cơ sở dữ liệu và mô tả cấu trúc dữ liệu của bảng đó.</w:t>
+      </w:r>
+    </w:p>
+    <w:p>
+      <w:pPr>
+        <w:spacing w:line="360" w:lineRule="auto"/>
+        <w:ind w:firstLine="720"/>
+        <w:rPr>
+          <w:sz w:val="26"/>
+          <w:szCs w:val="26"/>
+        </w:rPr>
+      </w:pPr>
+      <w:r>
+        <w:rPr>
+          <w:sz w:val="26"/>
+          <w:szCs w:val="26"/>
+        </w:rPr>
+        <w:t>DAO (Data Access Object): Là các phương thức truy cập dữ liệu. Đây là nơi bạn định nghĩa các phương thức để thêm, sửa, xóa và truy vấn dữ liệu từ cơ sở dữ liệu.</w:t>
+      </w:r>
+    </w:p>
+    <w:p>
+      <w:pPr>
+        <w:spacing w:line="360" w:lineRule="auto"/>
+        <w:ind w:firstLine="720"/>
+        <w:rPr>
+          <w:sz w:val="26"/>
+          <w:szCs w:val="26"/>
+        </w:rPr>
+      </w:pPr>
+      <w:r>
+        <w:rPr>
+          <w:sz w:val="26"/>
+          <w:szCs w:val="26"/>
+        </w:rPr>
+        <w:t>Room giúp tối ưu hóa và tăng cường hiệu suất của việc làm việc với cơ sở dữ liệu SQLite trong ứng dụng Android bằng cách cung cấp kiến trúc linh hoạt và đơn giản hóa việc thực hiện các tác vụ liên quan đến dữ liệu. Nó cung cấp kiểm soát cao hơn và giảm thiểu lỗi trong việc tương tác với cơ sở dữ liệu, giúp ứng dụng của bạn hoạt động mượt mà và ổn định hơn.</w:t>
+      </w:r>
+    </w:p>
+    <w:p>
+      <w:pPr>
+        <w:spacing w:line="360" w:lineRule="auto"/>
+        <w:ind w:firstLine="720"/>
+        <w:rPr>
+          <w:sz w:val="26"/>
+          <w:szCs w:val="26"/>
+          <w:lang w:val="vi-VN"/>
+        </w:rPr>
+      </w:pPr>
+      <w:r>
+        <w:rPr>
+          <w:sz w:val="26"/>
+          <w:szCs w:val="26"/>
+        </w:rPr>
+        <w:t>Do</w:t>
+      </w:r>
+      <w:r>
+        <w:rPr>
+          <w:sz w:val="26"/>
+          <w:szCs w:val="26"/>
+          <w:lang w:val="vi-VN"/>
+        </w:rPr>
+        <w:t xml:space="preserve"> đó, tụi em chọn Room là nơi lưu database.</w:t>
+      </w:r>
+    </w:p>
+    <w:p>
+      <w:pPr>
+        <w:spacing w:line="360" w:lineRule="auto"/>
+        <w:ind w:firstLine="720"/>
+        <w:rPr>
+          <w:sz w:val="26"/>
+          <w:szCs w:val="26"/>
+        </w:rPr>
+      </w:pPr>
       <w:r>
         <w:rPr>
           <w:sz w:val="26"/>
@@ -5352,7 +5739,7 @@
         </w:rPr>
       </w:pPr>
       <w:bookmarkStart w:id="17" w:name="_Toc149854453"/>
-      <w:bookmarkStart w:id="18" w:name="_Toc154440556"/>
+      <w:bookmarkStart w:id="18" w:name="_Toc154438283"/>
       <w:r>
         <w:lastRenderedPageBreak/>
         <w:t>CHƯƠNG 2</w:t>
@@ -5386,7 +5773,7 @@
           <w:lang w:val="vi-VN"/>
         </w:rPr>
       </w:pPr>
-      <w:bookmarkStart w:id="19" w:name="_Toc154440557"/>
+      <w:bookmarkStart w:id="19" w:name="_Toc154438284"/>
       <w:r>
         <w:rPr>
           <w:rFonts w:ascii="Times New Roman" w:hAnsi="Times New Roman" w:cs="Times New Roman"/>
@@ -5545,7 +5932,7 @@
           <w:lang w:val="vi-VN"/>
         </w:rPr>
       </w:pPr>
-      <w:bookmarkStart w:id="20" w:name="_Toc154440558"/>
+      <w:bookmarkStart w:id="20" w:name="_Toc154438285"/>
       <w:r>
         <w:rPr>
           <w:rFonts w:ascii="Times New Roman" w:hAnsi="Times New Roman" w:cs="Times New Roman"/>
@@ -5598,7 +5985,7 @@
           <w:lang w:val="vi-VN"/>
         </w:rPr>
         <w:drawing>
-          <wp:inline distT="0" distB="0" distL="0" distR="0" wp14:anchorId="0B4B510B" wp14:editId="6370DC6D">
+          <wp:inline distT="0" distB="0" distL="0" distR="0" wp14:anchorId="7517C635" wp14:editId="2C1BC349">
             <wp:extent cx="2546832" cy="5234940"/>
             <wp:effectExtent l="0" t="0" r="6350" b="3810"/>
             <wp:docPr id="75508329" name="Picture 1"/>
@@ -5613,7 +6000,7 @@
                     <pic:cNvPicPr/>
                   </pic:nvPicPr>
                   <pic:blipFill>
-                    <a:blip r:embed="rId8" cstate="print">
+                    <a:blip r:embed="rId10" cstate="print">
                       <a:extLst>
                         <a:ext uri="{28A0092B-C50C-407E-A947-70E740481C1C}">
                           <a14:useLocalDpi xmlns:a14="http://schemas.microsoft.com/office/drawing/2010/main" val="0"/>
@@ -5718,7 +6105,7 @@
           <w:lang w:val="vi-VN"/>
         </w:rPr>
       </w:pPr>
-      <w:bookmarkStart w:id="22" w:name="_Toc154440559"/>
+      <w:bookmarkStart w:id="22" w:name="_Toc154438286"/>
       <w:r>
         <w:rPr>
           <w:rFonts w:ascii="Times New Roman" w:hAnsi="Times New Roman" w:cs="Times New Roman"/>
@@ -5771,7 +6158,7 @@
           <w:lang w:val="vi-VN"/>
         </w:rPr>
         <w:drawing>
-          <wp:inline distT="0" distB="0" distL="0" distR="0" wp14:anchorId="7BC51BBC" wp14:editId="53C5E8D7">
+          <wp:inline distT="0" distB="0" distL="0" distR="0" wp14:anchorId="401F8DE1" wp14:editId="1592B9B9">
             <wp:extent cx="2880478" cy="5920740"/>
             <wp:effectExtent l="0" t="0" r="0" b="3810"/>
             <wp:docPr id="296328821" name="Picture 2"/>
@@ -5786,7 +6173,7 @@
                     <pic:cNvPicPr/>
                   </pic:nvPicPr>
                   <pic:blipFill>
-                    <a:blip r:embed="rId9" cstate="print">
+                    <a:blip r:embed="rId11" cstate="print">
                       <a:extLst>
                         <a:ext uri="{28A0092B-C50C-407E-A947-70E740481C1C}">
                           <a14:useLocalDpi xmlns:a14="http://schemas.microsoft.com/office/drawing/2010/main" val="0"/>
@@ -5867,7 +6254,7 @@
           <w:lang w:val="vi-VN"/>
         </w:rPr>
       </w:pPr>
-      <w:bookmarkStart w:id="24" w:name="_Toc154440560"/>
+      <w:bookmarkStart w:id="24" w:name="_Toc154438287"/>
       <w:r>
         <w:rPr>
           <w:rFonts w:ascii="Times New Roman" w:hAnsi="Times New Roman" w:cs="Times New Roman"/>
@@ -5919,7 +6306,7 @@
           <w:lang w:val="vi-VN"/>
         </w:rPr>
         <w:drawing>
-          <wp:inline distT="0" distB="0" distL="0" distR="0" wp14:anchorId="6A826F86" wp14:editId="28FD4557">
+          <wp:inline distT="0" distB="0" distL="0" distR="0" wp14:anchorId="38EB9E89" wp14:editId="422DCDAE">
             <wp:extent cx="2529840" cy="5519238"/>
             <wp:effectExtent l="0" t="0" r="3810" b="5715"/>
             <wp:docPr id="788755245" name="Picture 1"/>
@@ -5934,7 +6321,7 @@
                     <pic:cNvPicPr/>
                   </pic:nvPicPr>
                   <pic:blipFill>
-                    <a:blip r:embed="rId10"/>
+                    <a:blip r:embed="rId12"/>
                     <a:stretch>
                       <a:fillRect/>
                     </a:stretch>
@@ -6030,7 +6417,7 @@
           <w:lang w:val="vi-VN"/>
         </w:rPr>
       </w:pPr>
-      <w:bookmarkStart w:id="26" w:name="_Toc154440561"/>
+      <w:bookmarkStart w:id="26" w:name="_Toc154438288"/>
       <w:r>
         <w:rPr>
           <w:rFonts w:ascii="Times New Roman" w:hAnsi="Times New Roman" w:cs="Times New Roman"/>
@@ -6101,7 +6488,7 @@
         </w:rPr>
         <w:lastRenderedPageBreak/>
         <w:drawing>
-          <wp:inline distT="0" distB="0" distL="0" distR="0" wp14:anchorId="1759F665" wp14:editId="714E47B9">
+          <wp:inline distT="0" distB="0" distL="0" distR="0" wp14:anchorId="723852DE" wp14:editId="75CFF380">
             <wp:extent cx="2471209" cy="5105400"/>
             <wp:effectExtent l="0" t="0" r="5715" b="0"/>
             <wp:docPr id="1250110768" name="Picture 1"/>
@@ -6116,7 +6503,7 @@
                     <pic:cNvPicPr/>
                   </pic:nvPicPr>
                   <pic:blipFill>
-                    <a:blip r:embed="rId11"/>
+                    <a:blip r:embed="rId13"/>
                     <a:stretch>
                       <a:fillRect/>
                     </a:stretch>
@@ -6199,7 +6586,7 @@
           <w:lang w:val="vi-VN"/>
         </w:rPr>
       </w:pPr>
-      <w:bookmarkStart w:id="28" w:name="_Toc154440562"/>
+      <w:bookmarkStart w:id="28" w:name="_Toc154438289"/>
       <w:r>
         <w:rPr>
           <w:rFonts w:ascii="Times New Roman" w:hAnsi="Times New Roman" w:cs="Times New Roman"/>
@@ -6265,7 +6652,7 @@
       <w:r>
         <w:lastRenderedPageBreak/>
         <w:drawing>
-          <wp:inline distT="0" distB="0" distL="0" distR="0" wp14:anchorId="63226589" wp14:editId="399E372D">
+          <wp:inline distT="0" distB="0" distL="0" distR="0" wp14:anchorId="45BD6239" wp14:editId="0D6DEDC4">
             <wp:extent cx="2491740" cy="5347803"/>
             <wp:effectExtent l="0" t="0" r="3810" b="5715"/>
             <wp:docPr id="311441731" name="Picture 1"/>
@@ -6280,7 +6667,7 @@
                     <pic:cNvPicPr/>
                   </pic:nvPicPr>
                   <pic:blipFill>
-                    <a:blip r:embed="rId12"/>
+                    <a:blip r:embed="rId14"/>
                     <a:stretch>
                       <a:fillRect/>
                     </a:stretch>
@@ -6354,7 +6741,7 @@
           <w:lang w:val="vi-VN"/>
         </w:rPr>
       </w:pPr>
-      <w:bookmarkStart w:id="30" w:name="_Toc154440563"/>
+      <w:bookmarkStart w:id="30" w:name="_Toc154438293"/>
       <w:r>
         <w:rPr>
           <w:rFonts w:ascii="Times New Roman" w:hAnsi="Times New Roman" w:cs="Times New Roman"/>
@@ -6410,7 +6797,7 @@
         </w:rPr>
         <w:t xml:space="preserve">Link: </w:t>
       </w:r>
-      <w:hyperlink r:id="rId13" w:history="1">
+      <w:hyperlink r:id="rId15" w:history="1">
         <w:r>
           <w:rPr>
             <w:rStyle w:val="Hyperlink"/>
@@ -6435,7 +6822,7 @@
           <w:szCs w:val="28"/>
         </w:rPr>
       </w:pPr>
-      <w:bookmarkStart w:id="31" w:name="_Toc154440564"/>
+      <w:bookmarkStart w:id="31" w:name="_Toc154438294"/>
       <w:r>
         <w:rPr>
           <w:rFonts w:ascii="Times New Roman" w:hAnsi="Times New Roman" w:cs="Times New Roman"/>
@@ -6573,7 +6960,7 @@
         </w:rPr>
         <w:t xml:space="preserve">Link git: </w:t>
       </w:r>
-      <w:hyperlink r:id="rId14" w:history="1">
+      <w:hyperlink r:id="rId16" w:history="1">
         <w:r>
           <w:rPr>
             <w:rStyle w:val="Hyperlink"/>
@@ -6612,7 +6999,7 @@
           <w:szCs w:val="32"/>
         </w:rPr>
       </w:pPr>
-      <w:bookmarkStart w:id="32" w:name="_Toc154440565"/>
+      <w:bookmarkStart w:id="32" w:name="_Toc154438295"/>
       <w:r>
         <w:rPr>
           <w:rFonts w:ascii="Times New Roman" w:hAnsi="Times New Roman" w:cs="Times New Roman"/>
@@ -6700,7 +7087,7 @@
           <w:lang w:val="vi-VN"/>
         </w:rPr>
       </w:pPr>
-      <w:hyperlink r:id="rId15" w:history="1">
+      <w:hyperlink r:id="rId17" w:history="1">
         <w:r>
           <w:rPr>
             <w:rStyle w:val="Hyperlink"/>
@@ -6709,10 +7096,11 @@
           <w:t>Download Android Studio &amp; App Tools - Android Developers</w:t>
         </w:r>
       </w:hyperlink>
+      <w:bookmarkEnd w:id="1"/>
     </w:p>
     <w:p/>
     <w:sectPr>
-      <w:headerReference w:type="default" r:id="rId16"/>
+      <w:headerReference w:type="default" r:id="rId18"/>
       <w:pgSz w:w="12240" w:h="15840"/>
       <w:pgMar w:top="1985" w:right="1134" w:bottom="1701" w:left="1985" w:header="720" w:footer="720" w:gutter="0"/>
       <w:pgNumType w:start="1"/>
@@ -6721,6 +7109,44 @@
     </w:sectPr>
   </w:body>
 </w:document>
+</file>
+
+<file path=word/endnotes.xml><?xml version="1.0" encoding="utf-8"?>
+<w:endnotes xmlns:wpc="http://schemas.microsoft.com/office/word/2010/wordprocessingCanvas" xmlns:cx="http://schemas.microsoft.com/office/drawing/2014/chartex" xmlns:cx1="http://schemas.microsoft.com/office/drawing/2015/9/8/chartex" xmlns:cx2="http://schemas.microsoft.com/office/drawing/2015/10/21/chartex" xmlns:cx3="http://schemas.microsoft.com/office/drawing/2016/5/9/chartex" xmlns:cx4="http://schemas.microsoft.com/office/drawing/2016/5/10/chartex" xmlns:cx5="http://schemas.microsoft.com/office/drawing/2016/5/11/chartex" xmlns:cx6="http://schemas.microsoft.com/office/drawing/2016/5/12/chartex" xmlns:cx7="http://schemas.microsoft.com/office/drawing/2016/5/13/chartex" xmlns:cx8="http://schemas.microsoft.com/office/drawing/2016/5/14/chartex" xmlns:mc="http://schemas.openxmlformats.org/markup-compatibility/2006" xmlns:aink="http://schemas.microsoft.com/office/drawing/2016/ink" xmlns:am3d="http://schemas.microsoft.com/office/drawing/2017/model3d" xmlns:o="urn:schemas-microsoft-com:office:office" xmlns:oel="http://schemas.microsoft.com/office/2019/extlst" xmlns:r="http://schemas.openxmlformats.org/officeDocument/2006/relationships" xmlns:m="http://schemas.openxmlformats.org/officeDocument/2006/math" xmlns:v="urn:schemas-microsoft-com:vml" xmlns:wp14="http://schemas.microsoft.com/office/word/2010/wordprocessingDrawing" xmlns:wp="http://schemas.openxmlformats.org/drawingml/2006/wordprocessingDrawing" xmlns:w10="urn:schemas-microsoft-com:office:word" xmlns:w="http://schemas.openxmlformats.org/wordprocessingml/2006/main" xmlns:w14="http://schemas.microsoft.com/office/word/2010/wordml" xmlns:w15="http://schemas.microsoft.com/office/word/2012/wordml" xmlns:w16cex="http://schemas.microsoft.com/office/word/2018/wordml/cex" xmlns:w16cid="http://schemas.microsoft.com/office/word/2016/wordml/cid" xmlns:w16="http://schemas.microsoft.com/office/word/2018/wordml" xmlns:w16sdtdh="http://schemas.microsoft.com/office/word/2020/wordml/sdtdatahash" xmlns:w16se="http://schemas.microsoft.com/office/word/2015/wordml/symex" xmlns:wpg="http://schemas.microsoft.com/office/word/2010/wordprocessingGroup" xmlns:wpi="http://schemas.microsoft.com/office/word/2010/wordprocessingInk" xmlns:wne="http://schemas.microsoft.com/office/word/2006/wordml" xmlns:wps="http://schemas.microsoft.com/office/word/2010/wordprocessingShape" mc:Ignorable="w14 w15 w16se w16cid w16 w16cex w16sdtdh wp14">
+  <w:endnote w:type="separator" w:id="-1">
+    <w:p>
+      <w:r>
+        <w:separator/>
+      </w:r>
+    </w:p>
+  </w:endnote>
+  <w:endnote w:type="continuationSeparator" w:id="0">
+    <w:p>
+      <w:r>
+        <w:continuationSeparator/>
+      </w:r>
+    </w:p>
+  </w:endnote>
+</w:endnotes>
+</file>
+
+<file path=word/footnotes.xml><?xml version="1.0" encoding="utf-8"?>
+<w:footnotes xmlns:wpc="http://schemas.microsoft.com/office/word/2010/wordprocessingCanvas" xmlns:cx="http://schemas.microsoft.com/office/drawing/2014/chartex" xmlns:cx1="http://schemas.microsoft.com/office/drawing/2015/9/8/chartex" xmlns:cx2="http://schemas.microsoft.com/office/drawing/2015/10/21/chartex" xmlns:cx3="http://schemas.microsoft.com/office/drawing/2016/5/9/chartex" xmlns:cx4="http://schemas.microsoft.com/office/drawing/2016/5/10/chartex" xmlns:cx5="http://schemas.microsoft.com/office/drawing/2016/5/11/chartex" xmlns:cx6="http://schemas.microsoft.com/office/drawing/2016/5/12/chartex" xmlns:cx7="http://schemas.microsoft.com/office/drawing/2016/5/13/chartex" xmlns:cx8="http://schemas.microsoft.com/office/drawing/2016/5/14/chartex" xmlns:mc="http://schemas.openxmlformats.org/markup-compatibility/2006" xmlns:aink="http://schemas.microsoft.com/office/drawing/2016/ink" xmlns:am3d="http://schemas.microsoft.com/office/drawing/2017/model3d" xmlns:o="urn:schemas-microsoft-com:office:office" xmlns:oel="http://schemas.microsoft.com/office/2019/extlst" xmlns:r="http://schemas.openxmlformats.org/officeDocument/2006/relationships" xmlns:m="http://schemas.openxmlformats.org/officeDocument/2006/math" xmlns:v="urn:schemas-microsoft-com:vml" xmlns:wp14="http://schemas.microsoft.com/office/word/2010/wordprocessingDrawing" xmlns:wp="http://schemas.openxmlformats.org/drawingml/2006/wordprocessingDrawing" xmlns:w10="urn:schemas-microsoft-com:office:word" xmlns:w="http://schemas.openxmlformats.org/wordprocessingml/2006/main" xmlns:w14="http://schemas.microsoft.com/office/word/2010/wordml" xmlns:w15="http://schemas.microsoft.com/office/word/2012/wordml" xmlns:w16cex="http://schemas.microsoft.com/office/word/2018/wordml/cex" xmlns:w16cid="http://schemas.microsoft.com/office/word/2016/wordml/cid" xmlns:w16="http://schemas.microsoft.com/office/word/2018/wordml" xmlns:w16sdtdh="http://schemas.microsoft.com/office/word/2020/wordml/sdtdatahash" xmlns:w16se="http://schemas.microsoft.com/office/word/2015/wordml/symex" xmlns:wpg="http://schemas.microsoft.com/office/word/2010/wordprocessingGroup" xmlns:wpi="http://schemas.microsoft.com/office/word/2010/wordprocessingInk" xmlns:wne="http://schemas.microsoft.com/office/word/2006/wordml" xmlns:wps="http://schemas.microsoft.com/office/word/2010/wordprocessingShape" mc:Ignorable="w14 w15 w16se w16cid w16 w16cex w16sdtdh wp14">
+  <w:footnote w:type="separator" w:id="-1">
+    <w:p>
+      <w:r>
+        <w:separator/>
+      </w:r>
+    </w:p>
+  </w:footnote>
+  <w:footnote w:type="continuationSeparator" w:id="0">
+    <w:p>
+      <w:r>
+        <w:continuationSeparator/>
+      </w:r>
+    </w:p>
+  </w:footnote>
+</w:footnotes>
 </file>
 
 <file path=word/header1.xml><?xml version="1.0" encoding="utf-8"?>

--- a/52100844_52100897.docx
+++ b/52100844_52100897.docx
@@ -27,8 +27,8 @@
         </w:rPr>
         <w:t xml:space="preserve">TỔNG LIÊN ĐOÀN LAO ĐỘNG VIỆT </w:t>
       </w:r>
-      <w:smartTag w:uri="urn:schemas-microsoft-com:office:smarttags" w:element="country-region">
-        <w:smartTag w:uri="urn:schemas-microsoft-com:office:smarttags" w:element="place">
+      <w:smartTag w:uri="urn:schemas-microsoft-com:office:smarttags" w:element="place">
+        <w:smartTag w:uri="urn:schemas-microsoft-com:office:smarttags" w:element="country-region">
           <w:r>
             <w:rPr>
               <w:bCs/>
@@ -3079,23 +3079,7 @@
                 <w:noProof/>
                 <w:lang w:val="vi-VN"/>
               </w:rPr>
-              <w:t xml:space="preserve"> t</w:t>
-            </w:r>
-            <w:r>
-              <w:rPr>
-                <w:rStyle w:val="Hyperlink"/>
-                <w:noProof/>
-                <w:lang w:val="vi-VN"/>
-              </w:rPr>
-              <w:t>ả</w:t>
-            </w:r>
-            <w:r>
-              <w:rPr>
-                <w:rStyle w:val="Hyperlink"/>
-                <w:noProof/>
-                <w:lang w:val="vi-VN"/>
-              </w:rPr>
-              <w:t xml:space="preserve"> đề tài</w:t>
+              <w:t xml:space="preserve"> tả đề tài</w:t>
             </w:r>
             <w:r>
               <w:rPr>
@@ -6041,27 +6025,14 @@
       <w:r>
         <w:t xml:space="preserve">Hình ảnh </w:t>
       </w:r>
-      <w:r>
-        <w:fldChar w:fldCharType="begin"/>
-      </w:r>
-      <w:r>
-        <w:instrText xml:space="preserve"> SEQ Hình_ảnh \* ARABIC </w:instrText>
-      </w:r>
-      <w:r>
-        <w:fldChar w:fldCharType="separate"/>
-      </w:r>
-      <w:r>
-        <w:rPr>
-          <w:noProof/>
-        </w:rPr>
-        <w:t>1</w:t>
-      </w:r>
-      <w:r>
-        <w:rPr>
-          <w:noProof/>
-        </w:rPr>
-        <w:fldChar w:fldCharType="end"/>
-      </w:r>
+      <w:fldSimple w:instr=" SEQ Hình_ảnh \* ARABIC ">
+        <w:r>
+          <w:rPr>
+            <w:noProof/>
+          </w:rPr>
+          <w:t>1</w:t>
+        </w:r>
+      </w:fldSimple>
       <w:r>
         <w:t xml:space="preserve"> </w:t>
       </w:r>
@@ -6210,27 +6181,14 @@
       <w:r>
         <w:t xml:space="preserve">Hình ảnh </w:t>
       </w:r>
-      <w:r>
-        <w:fldChar w:fldCharType="begin"/>
-      </w:r>
-      <w:r>
-        <w:instrText xml:space="preserve"> SEQ Hình_ảnh \* ARABIC </w:instrText>
-      </w:r>
-      <w:r>
-        <w:fldChar w:fldCharType="separate"/>
-      </w:r>
-      <w:r>
-        <w:rPr>
-          <w:noProof/>
-        </w:rPr>
-        <w:t>2</w:t>
-      </w:r>
-      <w:r>
-        <w:rPr>
-          <w:noProof/>
-        </w:rPr>
-        <w:fldChar w:fldCharType="end"/>
-      </w:r>
+      <w:fldSimple w:instr=" SEQ Hình_ảnh \* ARABIC ">
+        <w:r>
+          <w:rPr>
+            <w:noProof/>
+          </w:rPr>
+          <w:t>2</w:t>
+        </w:r>
+      </w:fldSimple>
       <w:r>
         <w:t xml:space="preserve"> </w:t>
       </w:r>
@@ -6301,6 +6259,7 @@
       </w:pPr>
       <w:r>
         <w:rPr>
+          <w:noProof/>
           <w:sz w:val="26"/>
           <w:szCs w:val="26"/>
           <w:lang w:val="vi-VN"/>
@@ -6352,24 +6311,14 @@
       <w:r>
         <w:t xml:space="preserve">Hình ảnh </w:t>
       </w:r>
-      <w:r>
-        <w:fldChar w:fldCharType="begin"/>
-      </w:r>
-      <w:r>
-        <w:instrText xml:space="preserve"> SEQ Hình_ảnh \* ARABIC </w:instrText>
-      </w:r>
-      <w:r>
-        <w:fldChar w:fldCharType="separate"/>
-      </w:r>
-      <w:r>
-        <w:rPr>
-          <w:noProof/>
-        </w:rPr>
-        <w:t>3</w:t>
-      </w:r>
-      <w:r>
-        <w:fldChar w:fldCharType="end"/>
-      </w:r>
+      <w:fldSimple w:instr=" SEQ Hình_ảnh \* ARABIC ">
+        <w:r>
+          <w:rPr>
+            <w:noProof/>
+          </w:rPr>
+          <w:t>3</w:t>
+        </w:r>
+      </w:fldSimple>
       <w:r>
         <w:rPr>
           <w:lang w:val="vi-VN"/>
@@ -6482,6 +6431,7 @@
       </w:pPr>
       <w:r>
         <w:rPr>
+          <w:noProof/>
           <w:sz w:val="26"/>
           <w:szCs w:val="26"/>
           <w:lang w:val="vi-VN"/>
@@ -6537,24 +6487,14 @@
       <w:r>
         <w:t xml:space="preserve">Hình ảnh </w:t>
       </w:r>
-      <w:r>
-        <w:fldChar w:fldCharType="begin"/>
-      </w:r>
-      <w:r>
-        <w:instrText xml:space="preserve"> SEQ Hình_ảnh \* ARABIC </w:instrText>
-      </w:r>
-      <w:r>
-        <w:fldChar w:fldCharType="separate"/>
-      </w:r>
-      <w:r>
-        <w:rPr>
-          <w:noProof/>
-        </w:rPr>
-        <w:t>4</w:t>
-      </w:r>
-      <w:r>
-        <w:fldChar w:fldCharType="end"/>
-      </w:r>
+      <w:fldSimple w:instr=" SEQ Hình_ảnh \* ARABIC ">
+        <w:r>
+          <w:rPr>
+            <w:noProof/>
+          </w:rPr>
+          <w:t>4</w:t>
+        </w:r>
+      </w:fldSimple>
       <w:r>
         <w:rPr>
           <w:lang w:val="vi-VN"/>
@@ -6650,6 +6590,9 @@
         <w:ind w:firstLine="720"/>
       </w:pPr>
       <w:r>
+        <w:rPr>
+          <w:noProof/>
+        </w:rPr>
         <w:lastRenderedPageBreak/>
         <w:drawing>
           <wp:inline distT="0" distB="0" distL="0" distR="0" wp14:anchorId="45BD6239" wp14:editId="0D6DEDC4">
@@ -6701,24 +6644,14 @@
       <w:r>
         <w:t xml:space="preserve">Hình ảnh </w:t>
       </w:r>
-      <w:r>
-        <w:fldChar w:fldCharType="begin"/>
-      </w:r>
-      <w:r>
-        <w:instrText xml:space="preserve"> SEQ Hình_ảnh \* ARABIC </w:instrText>
-      </w:r>
-      <w:r>
-        <w:fldChar w:fldCharType="separate"/>
-      </w:r>
-      <w:r>
-        <w:rPr>
-          <w:noProof/>
-        </w:rPr>
-        <w:t>5</w:t>
-      </w:r>
-      <w:r>
-        <w:fldChar w:fldCharType="end"/>
-      </w:r>
+      <w:fldSimple w:instr=" SEQ Hình_ảnh \* ARABIC ">
+        <w:r>
+          <w:rPr>
+            <w:noProof/>
+          </w:rPr>
+          <w:t>5</w:t>
+        </w:r>
+      </w:fldSimple>
       <w:r>
         <w:rPr>
           <w:lang w:val="vi-VN"/>
@@ -6964,8 +6897,23 @@
         <w:r>
           <w:rPr>
             <w:rStyle w:val="Hyperlink"/>
+            <w:rFonts w:eastAsiaTheme="majorEastAsia"/>
           </w:rPr>
-          <w:t>Phan Thị Huyền / MobileApp · GitLab (duthu.net)</w:t>
+          <w:t>zjsalt/FinalMusicApp (</w:t>
+        </w:r>
+        <w:r>
+          <w:rPr>
+            <w:rStyle w:val="Hyperlink"/>
+            <w:rFonts w:eastAsiaTheme="majorEastAsia"/>
+          </w:rPr>
+          <w:t>g</w:t>
+        </w:r>
+        <w:r>
+          <w:rPr>
+            <w:rStyle w:val="Hyperlink"/>
+            <w:rFonts w:eastAsiaTheme="majorEastAsia"/>
+          </w:rPr>
+          <w:t>ithub.com)</w:t>
         </w:r>
       </w:hyperlink>
     </w:p>
@@ -8335,6 +8283,18 @@
       <w:contextualSpacing/>
     </w:pPr>
   </w:style>
+  <w:style w:type="character" w:styleId="FollowedHyperlink">
+    <w:name w:val="FollowedHyperlink"/>
+    <w:basedOn w:val="DefaultParagraphFont"/>
+    <w:uiPriority w:val="99"/>
+    <w:semiHidden/>
+    <w:unhideWhenUsed/>
+    <w:rsid w:val="00A63E58"/>
+    <w:rPr>
+      <w:color w:val="954F72" w:themeColor="followedHyperlink"/>
+      <w:u w:val="single"/>
+    </w:rPr>
+  </w:style>
 </w:styles>
 </file>
 
